--- a/Doc/802.11NAV机制详解.docx
+++ b/Doc/802.11NAV机制详解.docx
@@ -604,7 +604,7 @@
           <w:rFonts w:hint="eastAsia" w:ascii="宋体" w:hAnsi="宋体" w:eastAsia="宋体" w:cs="宋体"/>
           <w:lang w:val="en-US" w:eastAsia="zh-CN"/>
         </w:rPr>
-        <w:t>载波监听：</w:t>
+        <w:t>载波监听：（cs）</w:t>
       </w:r>
     </w:p>
     <w:p>
@@ -1406,6 +1406,103 @@
     </w:p>
     <w:p>
       <w:pPr>
+        <w:pStyle w:val="4"/>
+        <w:bidi w:val="0"/>
+        <w:rPr>
+          <w:rFonts w:hint="eastAsia"/>
+          <w:lang w:val="en-US" w:eastAsia="zh-CN"/>
+        </w:rPr>
+      </w:pPr>
+      <w:r>
+        <w:rPr>
+          <w:rFonts w:hint="eastAsia"/>
+          <w:lang w:val="en-US" w:eastAsia="zh-CN"/>
+        </w:rPr>
+        <w:t>802.11ax UL MU CS机制</w:t>
+      </w:r>
+    </w:p>
+    <w:p>
+      <w:pPr>
+        <w:rPr>
+          <w:rFonts w:hint="eastAsia"/>
+          <w:lang w:val="en-US" w:eastAsia="zh-CN"/>
+        </w:rPr>
+      </w:pPr>
+      <w:r>
+        <w:rPr>
+          <w:rFonts w:hint="eastAsia"/>
+          <w:lang w:val="en-US" w:eastAsia="zh-CN"/>
+        </w:rPr>
+        <w:t>一个HE STA收到一个trigger帧，</w:t>
+      </w:r>
+    </w:p>
+    <w:p>
+      <w:pPr>
+        <w:numPr>
+          <w:ilvl w:val="0"/>
+          <w:numId w:val="2"/>
+        </w:numPr>
+        <w:ind w:left="420" w:leftChars="0" w:hanging="420" w:firstLineChars="0"/>
+        <w:rPr>
+          <w:rFonts w:hint="eastAsia"/>
+          <w:lang w:val="en-US" w:eastAsia="zh-CN"/>
+        </w:rPr>
+      </w:pPr>
+      <w:r>
+        <w:rPr>
+          <w:rFonts w:hint="eastAsia"/>
+          <w:lang w:val="en-US" w:eastAsia="zh-CN"/>
+        </w:rPr>
+        <w:t>如果CS Required subfield字段为0，可以忽略CCA检测以及basic/intra NAV状态，直接进行数据发送</w:t>
+      </w:r>
+      <w:bookmarkStart w:id="16" w:name="_GoBack"/>
+      <w:bookmarkEnd w:id="16"/>
+      <w:r>
+        <w:rPr>
+          <w:rFonts w:hint="eastAsia"/>
+          <w:lang w:val="en-US" w:eastAsia="zh-CN"/>
+        </w:rPr>
+        <w:t>。</w:t>
+      </w:r>
+    </w:p>
+    <w:p>
+      <w:pPr>
+        <w:numPr>
+          <w:ilvl w:val="0"/>
+          <w:numId w:val="2"/>
+        </w:numPr>
+        <w:ind w:left="420" w:leftChars="0" w:hanging="420" w:firstLineChars="0"/>
+        <w:rPr>
+          <w:rFonts w:hint="eastAsia"/>
+          <w:lang w:val="en-US" w:eastAsia="zh-CN"/>
+        </w:rPr>
+      </w:pPr>
+      <w:r>
+        <w:rPr>
+          <w:rFonts w:hint="eastAsia"/>
+          <w:lang w:val="en-US" w:eastAsia="zh-CN"/>
+        </w:rPr>
+        <w:t>始终忽略intra-NAV的状态，但是要查看basic-NAV状态</w:t>
+      </w:r>
+    </w:p>
+    <w:p>
+      <w:pPr>
+        <w:rPr>
+          <w:rFonts w:hint="default"/>
+          <w:lang w:val="en-US" w:eastAsia="zh-CN"/>
+        </w:rPr>
+      </w:pPr>
+    </w:p>
+    <w:p>
+      <w:pPr>
+        <w:rPr>
+          <w:rFonts w:hint="eastAsia" w:ascii="宋体" w:hAnsi="宋体" w:eastAsia="宋体" w:cs="宋体"/>
+          <w:lang w:val="en-US" w:eastAsia="zh-CN"/>
+        </w:rPr>
+      </w:pPr>
+    </w:p>
+    <w:p>
+      <w:pPr>
         <w:pStyle w:val="3"/>
         <w:bidi w:val="0"/>
         <w:rPr>
@@ -3611,8 +3708,6 @@
         </w:rPr>
         <w:t>的终端来设置，也是根据这些终端传输的Duration/ID字段来设置NAV定时器的数值。</w:t>
       </w:r>
-      <w:bookmarkStart w:id="14" w:name="_GoBack"/>
-      <w:bookmarkEnd w:id="14"/>
     </w:p>
     <w:p>
       <w:pPr>
@@ -3628,6 +3723,36 @@
         </w:rPr>
         <w:t>以上两个NAV定时器同时工作，如果由任意一个NAV设置为非0，也就是正在定时中，那么就认为信道是忙，正在被占据。</w:t>
       </w:r>
+    </w:p>
+    <w:p>
+      <w:pPr>
+        <w:rPr>
+          <w:rFonts w:hint="default" w:ascii="宋体" w:hAnsi="宋体" w:eastAsia="宋体" w:cs="宋体"/>
+          <w:sz w:val="24"/>
+          <w:szCs w:val="24"/>
+          <w:lang w:val="en-US" w:eastAsia="zh-CN"/>
+        </w:rPr>
+      </w:pPr>
+    </w:p>
+    <w:p>
+      <w:pPr>
+        <w:rPr>
+          <w:rFonts w:hint="default" w:ascii="宋体" w:hAnsi="宋体" w:eastAsia="宋体" w:cs="宋体"/>
+          <w:sz w:val="24"/>
+          <w:szCs w:val="24"/>
+          <w:lang w:val="en-US" w:eastAsia="zh-CN"/>
+        </w:rPr>
+      </w:pPr>
+    </w:p>
+    <w:p>
+      <w:pPr>
+        <w:rPr>
+          <w:rFonts w:hint="default" w:ascii="宋体" w:hAnsi="宋体" w:eastAsia="宋体" w:cs="宋体"/>
+          <w:sz w:val="24"/>
+          <w:szCs w:val="24"/>
+          <w:lang w:val="en-US" w:eastAsia="zh-CN"/>
+        </w:rPr>
+      </w:pPr>
     </w:p>
     <w:p>
       <w:pPr>
@@ -3711,6 +3836,12 @@
             <w:insideV w:val="none" w:color="auto" w:sz="0" w:space="0"/>
           </w:tblBorders>
           <w:shd w:val="clear" w:color="auto" w:fill="auto"/>
+          <w:tblCellMar>
+            <w:top w:w="0" w:type="dxa"/>
+            <w:left w:w="108" w:type="dxa"/>
+            <w:bottom w:w="0" w:type="dxa"/>
+            <w:right w:w="108" w:type="dxa"/>
+          </w:tblCellMar>
         </w:tblPrEx>
         <w:trPr>
           <w:trHeight w:val="576" w:hRule="atLeast"/>
@@ -3893,7 +4024,7 @@
       <w:pPr>
         <w:numPr>
           <w:ilvl w:val="0"/>
-          <w:numId w:val="2"/>
+          <w:numId w:val="3"/>
         </w:numPr>
         <w:ind w:left="425" w:leftChars="0" w:hanging="425" w:firstLineChars="0"/>
         <w:rPr>
@@ -3911,218 +4042,6 @@
           <w:lang w:val="en-US" w:eastAsia="zh-CN"/>
         </w:rPr>
         <w:t>时间单位为微秒us，0-32767(16bits)</w:t>
-      </w:r>
-    </w:p>
-    <w:p>
-      <w:pPr>
-        <w:numPr>
-          <w:ilvl w:val="0"/>
-          <w:numId w:val="2"/>
-        </w:numPr>
-        <w:ind w:left="425" w:leftChars="0" w:hanging="425" w:firstLineChars="0"/>
-        <w:rPr>
-          <w:rFonts w:hint="eastAsia" w:ascii="宋体" w:hAnsi="宋体" w:eastAsia="宋体" w:cs="宋体"/>
-          <w:sz w:val="24"/>
-          <w:szCs w:val="24"/>
-          <w:lang w:val="en-US" w:eastAsia="zh-CN"/>
-        </w:rPr>
-      </w:pPr>
-      <w:r>
-        <w:rPr>
-          <w:rFonts w:hint="eastAsia" w:ascii="宋体" w:hAnsi="宋体" w:eastAsia="宋体" w:cs="宋体"/>
-          <w:sz w:val="24"/>
-          <w:szCs w:val="24"/>
-          <w:lang w:val="en-US" w:eastAsia="zh-CN"/>
-        </w:rPr>
-        <w:t>计算时向上取整</w:t>
-      </w:r>
-    </w:p>
-    <w:p>
-      <w:pPr>
-        <w:numPr>
-          <w:ilvl w:val="0"/>
-          <w:numId w:val="2"/>
-        </w:numPr>
-        <w:ind w:left="425" w:leftChars="0" w:hanging="425" w:firstLineChars="0"/>
-        <w:rPr>
-          <w:rFonts w:hint="eastAsia" w:ascii="宋体" w:hAnsi="宋体" w:eastAsia="宋体" w:cs="宋体"/>
-          <w:sz w:val="24"/>
-          <w:szCs w:val="24"/>
-          <w:lang w:val="en-US" w:eastAsia="zh-CN"/>
-        </w:rPr>
-      </w:pPr>
-      <w:r>
-        <w:rPr>
-          <w:rFonts w:hint="eastAsia" w:ascii="宋体" w:hAnsi="宋体" w:eastAsia="宋体" w:cs="宋体"/>
-          <w:sz w:val="24"/>
-          <w:szCs w:val="24"/>
-          <w:lang w:val="en-US" w:eastAsia="zh-CN"/>
-        </w:rPr>
-        <w:t>如果小于0，则NAV为0</w:t>
-      </w:r>
-    </w:p>
-    <w:p>
-      <w:pPr>
-        <w:rPr>
-          <w:rFonts w:hint="eastAsia" w:ascii="宋体" w:hAnsi="宋体" w:eastAsia="宋体" w:cs="宋体"/>
-          <w:sz w:val="24"/>
-          <w:szCs w:val="24"/>
-          <w:lang w:val="en-US" w:eastAsia="zh-CN"/>
-        </w:rPr>
-      </w:pPr>
-    </w:p>
-    <w:p>
-      <w:pPr>
-        <w:rPr>
-          <w:rFonts w:hint="eastAsia" w:ascii="宋体" w:hAnsi="宋体" w:eastAsia="宋体" w:cs="宋体"/>
-          <w:sz w:val="24"/>
-          <w:szCs w:val="24"/>
-          <w:lang w:val="en-US" w:eastAsia="zh-CN"/>
-        </w:rPr>
-      </w:pPr>
-      <w:r>
-        <w:rPr>
-          <w:rFonts w:hint="eastAsia" w:ascii="宋体" w:hAnsi="宋体" w:eastAsia="宋体" w:cs="宋体"/>
-          <w:sz w:val="24"/>
-          <w:szCs w:val="24"/>
-          <w:lang w:val="en-US" w:eastAsia="zh-CN"/>
-        </w:rPr>
-        <w:t>STA发起TXOP传输可选两种NAV模式：（</w:t>
-      </w:r>
-      <w:r>
-        <w:rPr>
-          <w:rFonts w:hint="eastAsia" w:ascii="宋体" w:hAnsi="宋体" w:eastAsia="宋体" w:cs="宋体"/>
-          <w:color w:val="0000FF"/>
-          <w:sz w:val="24"/>
-          <w:szCs w:val="24"/>
-          <w:highlight w:val="yellow"/>
-          <w:lang w:val="en-US" w:eastAsia="zh-CN"/>
-        </w:rPr>
-        <w:t>TODO，相关协议字段？</w:t>
-      </w:r>
-      <w:r>
-        <w:rPr>
-          <w:rFonts w:hint="eastAsia" w:ascii="宋体" w:hAnsi="宋体" w:eastAsia="宋体" w:cs="宋体"/>
-          <w:sz w:val="24"/>
-          <w:szCs w:val="24"/>
-          <w:lang w:val="en-US" w:eastAsia="zh-CN"/>
-        </w:rPr>
-        <w:t>）</w:t>
-      </w:r>
-    </w:p>
-    <w:p>
-      <w:pPr>
-        <w:rPr>
-          <w:rFonts w:hint="default" w:ascii="宋体" w:hAnsi="宋体" w:eastAsia="宋体" w:cs="宋体"/>
-          <w:sz w:val="24"/>
-          <w:szCs w:val="24"/>
-          <w:lang w:val="en-US" w:eastAsia="zh-CN"/>
-        </w:rPr>
-      </w:pPr>
-      <w:r>
-        <w:rPr>
-          <w:rFonts w:hint="eastAsia" w:ascii="宋体" w:hAnsi="宋体" w:eastAsia="宋体" w:cs="宋体"/>
-          <w:sz w:val="24"/>
-          <w:szCs w:val="24"/>
-          <w:lang w:val="en-US" w:eastAsia="zh-CN"/>
-        </w:rPr>
-        <w:t>Single protection：通过NAV值保护单独的一个帧。</w:t>
-      </w:r>
-    </w:p>
-    <w:p>
-      <w:pPr>
-        <w:rPr>
-          <w:rFonts w:hint="eastAsia" w:ascii="宋体" w:hAnsi="宋体" w:eastAsia="宋体" w:cs="宋体"/>
-          <w:sz w:val="24"/>
-          <w:szCs w:val="24"/>
-          <w:lang w:val="en-US" w:eastAsia="zh-CN"/>
-        </w:rPr>
-      </w:pPr>
-      <w:r>
-        <w:rPr>
-          <w:rFonts w:hint="eastAsia" w:ascii="宋体" w:hAnsi="宋体" w:eastAsia="宋体" w:cs="宋体"/>
-          <w:sz w:val="24"/>
-          <w:szCs w:val="24"/>
-          <w:lang w:val="en-US" w:eastAsia="zh-CN"/>
-        </w:rPr>
-        <w:t>Multiple protection：通过NAV值保护多个帧，sender通过预测计算NAV。</w:t>
-      </w:r>
-    </w:p>
-    <w:p>
-      <w:pPr>
-        <w:rPr>
-          <w:rFonts w:hint="eastAsia" w:ascii="宋体" w:hAnsi="宋体" w:eastAsia="宋体" w:cs="宋体"/>
-          <w:sz w:val="24"/>
-          <w:szCs w:val="24"/>
-          <w:lang w:val="en-US" w:eastAsia="zh-CN"/>
-        </w:rPr>
-      </w:pPr>
-    </w:p>
-    <w:p>
-      <w:pPr>
-        <w:rPr>
-          <w:rFonts w:hint="default" w:ascii="宋体" w:hAnsi="宋体" w:eastAsia="宋体" w:cs="宋体"/>
-          <w:sz w:val="24"/>
-          <w:szCs w:val="24"/>
-          <w:lang w:val="en-US" w:eastAsia="zh-CN"/>
-        </w:rPr>
-      </w:pPr>
-      <w:r>
-        <w:rPr>
-          <w:rFonts w:hint="eastAsia" w:ascii="宋体" w:hAnsi="宋体" w:eastAsia="宋体" w:cs="宋体"/>
-          <w:sz w:val="24"/>
-          <w:szCs w:val="24"/>
-          <w:lang w:val="en-US" w:eastAsia="zh-CN"/>
-        </w:rPr>
-        <w:t>STA在发起TXOP之后的第一个帧就决定了采用单独的还是多重TXOP保护，后续所有的帧都采用相同的duration等级。</w:t>
-      </w:r>
-    </w:p>
-    <w:p>
-      <w:pPr>
-        <w:rPr>
-          <w:rFonts w:hint="eastAsia" w:ascii="宋体" w:hAnsi="宋体" w:eastAsia="宋体" w:cs="宋体"/>
-          <w:sz w:val="24"/>
-          <w:szCs w:val="24"/>
-          <w:lang w:val="en-US" w:eastAsia="zh-CN"/>
-        </w:rPr>
-      </w:pPr>
-    </w:p>
-    <w:p>
-      <w:pPr>
-        <w:rPr>
-          <w:rFonts w:hint="eastAsia" w:ascii="宋体" w:hAnsi="宋体" w:eastAsia="宋体" w:cs="宋体"/>
-          <w:sz w:val="24"/>
-          <w:szCs w:val="24"/>
-          <w:lang w:val="en-US" w:eastAsia="zh-CN"/>
-        </w:rPr>
-      </w:pPr>
-      <w:r>
-        <w:rPr>
-          <w:rFonts w:hint="eastAsia" w:ascii="宋体" w:hAnsi="宋体" w:eastAsia="宋体" w:cs="宋体"/>
-          <w:sz w:val="24"/>
-          <w:szCs w:val="24"/>
-          <w:lang w:val="en-US" w:eastAsia="zh-CN"/>
-        </w:rPr>
-        <w:t>Duration/ID字段的设置：</w:t>
-      </w:r>
-    </w:p>
-    <w:p>
-      <w:pPr>
-        <w:rPr>
-          <w:rFonts w:hint="eastAsia" w:ascii="宋体" w:hAnsi="宋体" w:eastAsia="宋体" w:cs="宋体"/>
-          <w:sz w:val="24"/>
-          <w:szCs w:val="24"/>
-          <w:lang w:val="en-US" w:eastAsia="zh-CN"/>
-        </w:rPr>
-      </w:pPr>
-      <w:r>
-        <w:rPr>
-          <w:rFonts w:hint="eastAsia" w:ascii="宋体" w:hAnsi="宋体" w:eastAsia="宋体" w:cs="宋体"/>
-          <w:sz w:val="24"/>
-          <w:szCs w:val="24"/>
-          <w:lang w:val="en-US" w:eastAsia="zh-CN"/>
-        </w:rPr>
-        <w:t>单帧保护：</w:t>
       </w:r>
     </w:p>
     <w:p>
@@ -4131,22 +4050,22 @@
           <w:ilvl w:val="0"/>
           <w:numId w:val="3"/>
         </w:numPr>
-        <w:ind w:left="0" w:leftChars="0" w:firstLine="480" w:firstLineChars="200"/>
-        <w:rPr>
-          <w:rFonts w:hint="eastAsia" w:ascii="宋体" w:hAnsi="宋体" w:eastAsia="宋体" w:cs="宋体"/>
-          <w:sz w:val="24"/>
-          <w:szCs w:val="24"/>
-          <w:lang w:val="en-US" w:eastAsia="zh-CN"/>
-        </w:rPr>
-      </w:pPr>
-      <w:r>
-        <w:rPr>
-          <w:rFonts w:hint="eastAsia" w:ascii="宋体" w:hAnsi="宋体" w:eastAsia="宋体" w:cs="宋体"/>
-          <w:sz w:val="24"/>
-          <w:szCs w:val="24"/>
-          <w:lang w:val="en-US" w:eastAsia="zh-CN"/>
-        </w:rPr>
-        <w:t>RTS：DATA+CTS+ACK/BA+n*SIFS</w:t>
+        <w:ind w:left="425" w:leftChars="0" w:hanging="425" w:firstLineChars="0"/>
+        <w:rPr>
+          <w:rFonts w:hint="eastAsia" w:ascii="宋体" w:hAnsi="宋体" w:eastAsia="宋体" w:cs="宋体"/>
+          <w:sz w:val="24"/>
+          <w:szCs w:val="24"/>
+          <w:lang w:val="en-US" w:eastAsia="zh-CN"/>
+        </w:rPr>
+      </w:pPr>
+      <w:r>
+        <w:rPr>
+          <w:rFonts w:hint="eastAsia" w:ascii="宋体" w:hAnsi="宋体" w:eastAsia="宋体" w:cs="宋体"/>
+          <w:sz w:val="24"/>
+          <w:szCs w:val="24"/>
+          <w:lang w:val="en-US" w:eastAsia="zh-CN"/>
+        </w:rPr>
+        <w:t>计算时向上取整</w:t>
       </w:r>
     </w:p>
     <w:p>
@@ -4155,7 +4074,75 @@
           <w:ilvl w:val="0"/>
           <w:numId w:val="3"/>
         </w:numPr>
-        <w:ind w:left="0" w:leftChars="0" w:firstLine="480" w:firstLineChars="200"/>
+        <w:ind w:left="425" w:leftChars="0" w:hanging="425" w:firstLineChars="0"/>
+        <w:rPr>
+          <w:rFonts w:hint="eastAsia" w:ascii="宋体" w:hAnsi="宋体" w:eastAsia="宋体" w:cs="宋体"/>
+          <w:sz w:val="24"/>
+          <w:szCs w:val="24"/>
+          <w:lang w:val="en-US" w:eastAsia="zh-CN"/>
+        </w:rPr>
+      </w:pPr>
+      <w:r>
+        <w:rPr>
+          <w:rFonts w:hint="eastAsia" w:ascii="宋体" w:hAnsi="宋体" w:eastAsia="宋体" w:cs="宋体"/>
+          <w:sz w:val="24"/>
+          <w:szCs w:val="24"/>
+          <w:lang w:val="en-US" w:eastAsia="zh-CN"/>
+        </w:rPr>
+        <w:t>如果小于0，则NAV为0</w:t>
+      </w:r>
+    </w:p>
+    <w:p>
+      <w:pPr>
+        <w:rPr>
+          <w:rFonts w:hint="eastAsia" w:ascii="宋体" w:hAnsi="宋体" w:eastAsia="宋体" w:cs="宋体"/>
+          <w:sz w:val="24"/>
+          <w:szCs w:val="24"/>
+          <w:lang w:val="en-US" w:eastAsia="zh-CN"/>
+        </w:rPr>
+      </w:pPr>
+    </w:p>
+    <w:p>
+      <w:pPr>
+        <w:rPr>
+          <w:rFonts w:hint="eastAsia" w:ascii="宋体" w:hAnsi="宋体" w:eastAsia="宋体" w:cs="宋体"/>
+          <w:sz w:val="24"/>
+          <w:szCs w:val="24"/>
+          <w:lang w:val="en-US" w:eastAsia="zh-CN"/>
+        </w:rPr>
+      </w:pPr>
+      <w:r>
+        <w:rPr>
+          <w:rFonts w:hint="eastAsia" w:ascii="宋体" w:hAnsi="宋体" w:eastAsia="宋体" w:cs="宋体"/>
+          <w:sz w:val="24"/>
+          <w:szCs w:val="24"/>
+          <w:lang w:val="en-US" w:eastAsia="zh-CN"/>
+        </w:rPr>
+        <w:t>STA发起TXOP传输可选两种NAV模式：（</w:t>
+      </w:r>
+      <w:r>
+        <w:rPr>
+          <w:rFonts w:hint="eastAsia" w:ascii="宋体" w:hAnsi="宋体" w:eastAsia="宋体" w:cs="宋体"/>
+          <w:color w:val="0000FF"/>
+          <w:sz w:val="24"/>
+          <w:szCs w:val="24"/>
+          <w:highlight w:val="yellow"/>
+          <w:lang w:val="en-US" w:eastAsia="zh-CN"/>
+        </w:rPr>
+        <w:t>TODO，相关协议字段？</w:t>
+      </w:r>
+      <w:r>
+        <w:rPr>
+          <w:rFonts w:hint="eastAsia" w:ascii="宋体" w:hAnsi="宋体" w:eastAsia="宋体" w:cs="宋体"/>
+          <w:sz w:val="24"/>
+          <w:szCs w:val="24"/>
+          <w:lang w:val="en-US" w:eastAsia="zh-CN"/>
+        </w:rPr>
+        <w:t>）</w:t>
+      </w:r>
+    </w:p>
+    <w:p>
+      <w:pPr>
         <w:rPr>
           <w:rFonts w:hint="default" w:ascii="宋体" w:hAnsi="宋体" w:eastAsia="宋体" w:cs="宋体"/>
           <w:sz w:val="24"/>
@@ -4170,14 +4157,110 @@
           <w:szCs w:val="24"/>
           <w:lang w:val="en-US" w:eastAsia="zh-CN"/>
         </w:rPr>
-        <w:t>CTS: DATA+ACK/BA+n*SIFS</w:t>
+        <w:t>Single protection：通过NAV值保护单独的一个帧。</w:t>
+      </w:r>
+    </w:p>
+    <w:p>
+      <w:pPr>
+        <w:rPr>
+          <w:rFonts w:hint="eastAsia" w:ascii="宋体" w:hAnsi="宋体" w:eastAsia="宋体" w:cs="宋体"/>
+          <w:sz w:val="24"/>
+          <w:szCs w:val="24"/>
+          <w:lang w:val="en-US" w:eastAsia="zh-CN"/>
+        </w:rPr>
+      </w:pPr>
+      <w:r>
+        <w:rPr>
+          <w:rFonts w:hint="eastAsia" w:ascii="宋体" w:hAnsi="宋体" w:eastAsia="宋体" w:cs="宋体"/>
+          <w:sz w:val="24"/>
+          <w:szCs w:val="24"/>
+          <w:lang w:val="en-US" w:eastAsia="zh-CN"/>
+        </w:rPr>
+        <w:t>Multiple protection：通过NAV值保护多个帧，sender通过预测计算NAV。</w:t>
+      </w:r>
+    </w:p>
+    <w:p>
+      <w:pPr>
+        <w:rPr>
+          <w:rFonts w:hint="eastAsia" w:ascii="宋体" w:hAnsi="宋体" w:eastAsia="宋体" w:cs="宋体"/>
+          <w:sz w:val="24"/>
+          <w:szCs w:val="24"/>
+          <w:lang w:val="en-US" w:eastAsia="zh-CN"/>
+        </w:rPr>
+      </w:pPr>
+    </w:p>
+    <w:p>
+      <w:pPr>
+        <w:rPr>
+          <w:rFonts w:hint="default" w:ascii="宋体" w:hAnsi="宋体" w:eastAsia="宋体" w:cs="宋体"/>
+          <w:sz w:val="24"/>
+          <w:szCs w:val="24"/>
+          <w:lang w:val="en-US" w:eastAsia="zh-CN"/>
+        </w:rPr>
+      </w:pPr>
+      <w:r>
+        <w:rPr>
+          <w:rFonts w:hint="eastAsia" w:ascii="宋体" w:hAnsi="宋体" w:eastAsia="宋体" w:cs="宋体"/>
+          <w:sz w:val="24"/>
+          <w:szCs w:val="24"/>
+          <w:lang w:val="en-US" w:eastAsia="zh-CN"/>
+        </w:rPr>
+        <w:t>STA在发起TXOP之后的第一个帧就决定了采用单独的还是多重TXOP保护，后续所有的帧都采用相同的duration等级。</w:t>
+      </w:r>
+    </w:p>
+    <w:p>
+      <w:pPr>
+        <w:rPr>
+          <w:rFonts w:hint="eastAsia" w:ascii="宋体" w:hAnsi="宋体" w:eastAsia="宋体" w:cs="宋体"/>
+          <w:sz w:val="24"/>
+          <w:szCs w:val="24"/>
+          <w:lang w:val="en-US" w:eastAsia="zh-CN"/>
+        </w:rPr>
+      </w:pPr>
+    </w:p>
+    <w:p>
+      <w:pPr>
+        <w:rPr>
+          <w:rFonts w:hint="eastAsia" w:ascii="宋体" w:hAnsi="宋体" w:eastAsia="宋体" w:cs="宋体"/>
+          <w:sz w:val="24"/>
+          <w:szCs w:val="24"/>
+          <w:lang w:val="en-US" w:eastAsia="zh-CN"/>
+        </w:rPr>
+      </w:pPr>
+      <w:r>
+        <w:rPr>
+          <w:rFonts w:hint="eastAsia" w:ascii="宋体" w:hAnsi="宋体" w:eastAsia="宋体" w:cs="宋体"/>
+          <w:sz w:val="24"/>
+          <w:szCs w:val="24"/>
+          <w:lang w:val="en-US" w:eastAsia="zh-CN"/>
+        </w:rPr>
+        <w:t>Duration/ID字段的设置：</w:t>
+      </w:r>
+    </w:p>
+    <w:p>
+      <w:pPr>
+        <w:rPr>
+          <w:rFonts w:hint="eastAsia" w:ascii="宋体" w:hAnsi="宋体" w:eastAsia="宋体" w:cs="宋体"/>
+          <w:sz w:val="24"/>
+          <w:szCs w:val="24"/>
+          <w:lang w:val="en-US" w:eastAsia="zh-CN"/>
+        </w:rPr>
+      </w:pPr>
+      <w:r>
+        <w:rPr>
+          <w:rFonts w:hint="eastAsia" w:ascii="宋体" w:hAnsi="宋体" w:eastAsia="宋体" w:cs="宋体"/>
+          <w:sz w:val="24"/>
+          <w:szCs w:val="24"/>
+          <w:lang w:val="en-US" w:eastAsia="zh-CN"/>
+        </w:rPr>
+        <w:t>单帧保护：</w:t>
       </w:r>
     </w:p>
     <w:p>
       <w:pPr>
         <w:numPr>
           <w:ilvl w:val="0"/>
-          <w:numId w:val="3"/>
+          <w:numId w:val="4"/>
         </w:numPr>
         <w:ind w:left="0" w:leftChars="0" w:firstLine="480" w:firstLineChars="200"/>
         <w:rPr>
@@ -4194,38 +4277,38 @@
           <w:szCs w:val="24"/>
           <w:lang w:val="en-US" w:eastAsia="zh-CN"/>
         </w:rPr>
-        <w:t>BAR: 如果是立即响应的话，设置为BA+SIFS；如果是延迟响应的话，设置为ACK+SIFS</w:t>
+        <w:t>RTS：DATA+CTS+ACK/BA+n*SIFS</w:t>
       </w:r>
     </w:p>
     <w:p>
       <w:pPr>
         <w:numPr>
           <w:ilvl w:val="0"/>
-          <w:numId w:val="3"/>
+          <w:numId w:val="4"/>
         </w:numPr>
         <w:ind w:left="0" w:leftChars="0" w:firstLine="480" w:firstLineChars="200"/>
         <w:rPr>
-          <w:rFonts w:hint="eastAsia" w:ascii="宋体" w:hAnsi="宋体" w:eastAsia="宋体" w:cs="宋体"/>
-          <w:sz w:val="24"/>
-          <w:szCs w:val="24"/>
-          <w:lang w:val="en-US" w:eastAsia="zh-CN"/>
-        </w:rPr>
-      </w:pPr>
-      <w:r>
-        <w:rPr>
-          <w:rFonts w:hint="eastAsia" w:ascii="宋体" w:hAnsi="宋体" w:eastAsia="宋体" w:cs="宋体"/>
-          <w:sz w:val="24"/>
-          <w:szCs w:val="24"/>
-          <w:lang w:val="en-US" w:eastAsia="zh-CN"/>
-        </w:rPr>
-        <w:t>BA：如果是对BAR的响应的话（显式BAR），设置为0；如果是隐式BAR的话，设置为 ACK+SIFS;</w:t>
+          <w:rFonts w:hint="default" w:ascii="宋体" w:hAnsi="宋体" w:eastAsia="宋体" w:cs="宋体"/>
+          <w:sz w:val="24"/>
+          <w:szCs w:val="24"/>
+          <w:lang w:val="en-US" w:eastAsia="zh-CN"/>
+        </w:rPr>
+      </w:pPr>
+      <w:r>
+        <w:rPr>
+          <w:rFonts w:hint="eastAsia" w:ascii="宋体" w:hAnsi="宋体" w:eastAsia="宋体" w:cs="宋体"/>
+          <w:sz w:val="24"/>
+          <w:szCs w:val="24"/>
+          <w:lang w:val="en-US" w:eastAsia="zh-CN"/>
+        </w:rPr>
+        <w:t>CTS: DATA+ACK/BA+n*SIFS</w:t>
       </w:r>
     </w:p>
     <w:p>
       <w:pPr>
         <w:numPr>
           <w:ilvl w:val="0"/>
-          <w:numId w:val="3"/>
+          <w:numId w:val="4"/>
         </w:numPr>
         <w:ind w:left="0" w:leftChars="0" w:firstLine="480" w:firstLineChars="200"/>
         <w:rPr>
@@ -4242,14 +4325,62 @@
           <w:szCs w:val="24"/>
           <w:lang w:val="en-US" w:eastAsia="zh-CN"/>
         </w:rPr>
-        <w:t>管理帧/non-QOS Data/使用ACK的单播包：如果是TXOP中的最后一帧，设置为 ACK + SIFS；否则，设置为DATA(next) + ACK + n*SIFS</w:t>
+        <w:t>BAR: 如果是立即响应的话，设置为BA+SIFS；如果是延迟响应的话，设置为ACK+SIFS</w:t>
       </w:r>
     </w:p>
     <w:p>
       <w:pPr>
         <w:numPr>
           <w:ilvl w:val="0"/>
-          <w:numId w:val="3"/>
+          <w:numId w:val="4"/>
+        </w:numPr>
+        <w:ind w:left="0" w:leftChars="0" w:firstLine="480" w:firstLineChars="200"/>
+        <w:rPr>
+          <w:rFonts w:hint="eastAsia" w:ascii="宋体" w:hAnsi="宋体" w:eastAsia="宋体" w:cs="宋体"/>
+          <w:sz w:val="24"/>
+          <w:szCs w:val="24"/>
+          <w:lang w:val="en-US" w:eastAsia="zh-CN"/>
+        </w:rPr>
+      </w:pPr>
+      <w:r>
+        <w:rPr>
+          <w:rFonts w:hint="eastAsia" w:ascii="宋体" w:hAnsi="宋体" w:eastAsia="宋体" w:cs="宋体"/>
+          <w:sz w:val="24"/>
+          <w:szCs w:val="24"/>
+          <w:lang w:val="en-US" w:eastAsia="zh-CN"/>
+        </w:rPr>
+        <w:t>BA：如果是对BAR的响应的话（显式BAR），设置为0；如果是隐式BAR的话，设置为 ACK+SIFS;</w:t>
+      </w:r>
+    </w:p>
+    <w:p>
+      <w:pPr>
+        <w:numPr>
+          <w:ilvl w:val="0"/>
+          <w:numId w:val="4"/>
+        </w:numPr>
+        <w:ind w:left="0" w:leftChars="0" w:firstLine="480" w:firstLineChars="200"/>
+        <w:rPr>
+          <w:rFonts w:hint="eastAsia" w:ascii="宋体" w:hAnsi="宋体" w:eastAsia="宋体" w:cs="宋体"/>
+          <w:sz w:val="24"/>
+          <w:szCs w:val="24"/>
+          <w:lang w:val="en-US" w:eastAsia="zh-CN"/>
+        </w:rPr>
+      </w:pPr>
+      <w:r>
+        <w:rPr>
+          <w:rFonts w:hint="eastAsia" w:ascii="宋体" w:hAnsi="宋体" w:eastAsia="宋体" w:cs="宋体"/>
+          <w:sz w:val="24"/>
+          <w:szCs w:val="24"/>
+          <w:lang w:val="en-US" w:eastAsia="zh-CN"/>
+        </w:rPr>
+        <w:t>管理帧/non-QOS Data/使用ACK的单播包：如果是TXOP中的最后一帧，设置为 ACK + SIFS；否则，设置为DATA(next) + ACK + n*SIFS</w:t>
+      </w:r>
+    </w:p>
+    <w:p>
+      <w:pPr>
+        <w:numPr>
+          <w:ilvl w:val="0"/>
+          <w:numId w:val="4"/>
         </w:numPr>
         <w:ind w:left="0" w:leftChars="0" w:firstLine="480" w:firstLineChars="200"/>
         <w:rPr>
@@ -4611,7 +4742,7 @@
       <w:pPr>
         <w:numPr>
           <w:ilvl w:val="0"/>
-          <w:numId w:val="4"/>
+          <w:numId w:val="5"/>
         </w:numPr>
         <w:ind w:left="420" w:leftChars="0" w:hanging="420" w:firstLineChars="0"/>
         <w:rPr>
@@ -4631,7 +4762,7 @@
       <w:pPr>
         <w:numPr>
           <w:ilvl w:val="0"/>
-          <w:numId w:val="4"/>
+          <w:numId w:val="5"/>
         </w:numPr>
         <w:ind w:left="420" w:leftChars="0" w:hanging="420" w:firstLineChars="0"/>
         <w:rPr>
@@ -4757,7 +4888,7 @@
       <w:pPr>
         <w:numPr>
           <w:ilvl w:val="0"/>
-          <w:numId w:val="4"/>
+          <w:numId w:val="5"/>
         </w:numPr>
         <w:ind w:left="420" w:leftChars="0" w:hanging="420" w:firstLineChars="0"/>
         <w:rPr>
@@ -4777,7 +4908,7 @@
       <w:pPr>
         <w:numPr>
           <w:ilvl w:val="0"/>
-          <w:numId w:val="4"/>
+          <w:numId w:val="5"/>
         </w:numPr>
         <w:ind w:left="420" w:leftChars="0" w:hanging="420" w:firstLineChars="0"/>
         <w:rPr>
@@ -4797,7 +4928,7 @@
       <w:pPr>
         <w:numPr>
           <w:ilvl w:val="0"/>
-          <w:numId w:val="4"/>
+          <w:numId w:val="5"/>
         </w:numPr>
         <w:ind w:left="420" w:leftChars="0" w:hanging="420" w:firstLineChars="0"/>
         <w:rPr>
@@ -4817,7 +4948,7 @@
       <w:pPr>
         <w:numPr>
           <w:ilvl w:val="0"/>
-          <w:numId w:val="4"/>
+          <w:numId w:val="5"/>
         </w:numPr>
         <w:ind w:left="420" w:leftChars="0" w:hanging="420" w:firstLineChars="0"/>
         <w:rPr>
@@ -4851,7 +4982,7 @@
       <w:pPr>
         <w:numPr>
           <w:ilvl w:val="0"/>
-          <w:numId w:val="4"/>
+          <w:numId w:val="5"/>
         </w:numPr>
         <w:ind w:left="420" w:leftChars="0" w:hanging="420" w:firstLineChars="0"/>
         <w:rPr>
@@ -4969,7 +5100,7 @@
       <w:pPr>
         <w:numPr>
           <w:ilvl w:val="0"/>
-          <w:numId w:val="4"/>
+          <w:numId w:val="5"/>
         </w:numPr>
         <w:ind w:left="420" w:leftChars="0" w:hanging="420" w:firstLineChars="0"/>
         <w:rPr>
@@ -4988,7 +5119,7 @@
       <w:pPr>
         <w:numPr>
           <w:ilvl w:val="0"/>
-          <w:numId w:val="4"/>
+          <w:numId w:val="5"/>
         </w:numPr>
         <w:ind w:left="420" w:leftChars="0" w:hanging="420" w:firstLineChars="0"/>
         <w:rPr>
@@ -5013,7 +5144,7 @@
       <w:pPr>
         <w:numPr>
           <w:ilvl w:val="0"/>
-          <w:numId w:val="4"/>
+          <w:numId w:val="5"/>
         </w:numPr>
         <w:ind w:left="420" w:leftChars="0" w:hanging="420" w:firstLineChars="0"/>
         <w:rPr>
@@ -5747,7 +5878,7 @@
       <w:pPr>
         <w:numPr>
           <w:ilvl w:val="0"/>
-          <w:numId w:val="4"/>
+          <w:numId w:val="5"/>
         </w:numPr>
         <w:ind w:left="420" w:leftChars="0" w:hanging="420" w:firstLineChars="0"/>
         <w:rPr>
@@ -5810,7 +5941,7 @@
       <w:pPr>
         <w:numPr>
           <w:ilvl w:val="0"/>
-          <w:numId w:val="4"/>
+          <w:numId w:val="5"/>
         </w:numPr>
         <w:ind w:left="420" w:leftChars="0" w:hanging="420" w:firstLineChars="0"/>
         <w:rPr>
@@ -7110,7 +7241,7 @@
       <w:pPr>
         <w:numPr>
           <w:ilvl w:val="0"/>
-          <w:numId w:val="5"/>
+          <w:numId w:val="6"/>
         </w:numPr>
         <w:ind w:left="845" w:leftChars="0" w:hanging="425" w:firstLineChars="0"/>
         <w:rPr>
@@ -7134,7 +7265,7 @@
       <w:pPr>
         <w:numPr>
           <w:ilvl w:val="0"/>
-          <w:numId w:val="5"/>
+          <w:numId w:val="6"/>
         </w:numPr>
         <w:ind w:left="845" w:leftChars="0" w:hanging="425" w:firstLineChars="0"/>
         <w:rPr>
@@ -7158,7 +7289,7 @@
       <w:pPr>
         <w:numPr>
           <w:ilvl w:val="0"/>
-          <w:numId w:val="5"/>
+          <w:numId w:val="6"/>
         </w:numPr>
         <w:ind w:left="845" w:leftChars="0" w:hanging="425" w:firstLineChars="0"/>
         <w:rPr>
@@ -7208,7 +7339,7 @@
         <w:widowControl w:val="0"/>
         <w:numPr>
           <w:ilvl w:val="0"/>
-          <w:numId w:val="6"/>
+          <w:numId w:val="7"/>
         </w:numPr>
         <w:ind w:firstLine="420" w:firstLineChars="0"/>
         <w:jc w:val="both"/>
@@ -7234,7 +7365,7 @@
         <w:widowControl w:val="0"/>
         <w:numPr>
           <w:ilvl w:val="0"/>
-          <w:numId w:val="6"/>
+          <w:numId w:val="7"/>
         </w:numPr>
         <w:ind w:firstLine="420" w:firstLineChars="0"/>
         <w:jc w:val="both"/>
@@ -7260,7 +7391,7 @@
         <w:widowControl w:val="0"/>
         <w:numPr>
           <w:ilvl w:val="0"/>
-          <w:numId w:val="6"/>
+          <w:numId w:val="7"/>
         </w:numPr>
         <w:ind w:firstLine="420" w:firstLineChars="0"/>
         <w:jc w:val="both"/>
@@ -7286,7 +7417,7 @@
         <w:widowControl w:val="0"/>
         <w:numPr>
           <w:ilvl w:val="0"/>
-          <w:numId w:val="6"/>
+          <w:numId w:val="7"/>
         </w:numPr>
         <w:ind w:firstLine="420" w:firstLineChars="0"/>
         <w:jc w:val="both"/>
@@ -7655,6 +7786,23 @@
     </w:p>
     <w:p>
       <w:pPr>
+        <w:pStyle w:val="4"/>
+        <w:bidi w:val="0"/>
+        <w:rPr>
+          <w:rFonts w:hint="default"/>
+          <w:lang w:val="en-US" w:eastAsia="zh-CN"/>
+        </w:rPr>
+      </w:pPr>
+      <w:r>
+        <w:rPr>
+          <w:rFonts w:hint="default"/>
+          <w:lang w:val="en-US" w:eastAsia="zh-CN"/>
+        </w:rPr>
+        <w:t>10.3.2.11 Acknowledgment procedure</w:t>
+      </w:r>
+    </w:p>
+    <w:p>
+      <w:pPr>
         <w:rPr>
           <w:rFonts w:hint="default"/>
           <w:lang w:val="en-US" w:eastAsia="zh-CN"/>
@@ -8499,7 +8647,6 @@
             <w:insideH w:val="none" w:color="auto" w:sz="0" w:space="0"/>
             <w:insideV w:val="none" w:color="auto" w:sz="0" w:space="0"/>
           </w:tblBorders>
-          <w:shd w:val="clear" w:color="auto" w:fill="auto"/>
           <w:tblCellMar>
             <w:top w:w="0" w:type="dxa"/>
             <w:left w:w="108" w:type="dxa"/>
@@ -9355,7 +9502,7 @@
       <w:pPr>
         <w:numPr>
           <w:ilvl w:val="0"/>
-          <w:numId w:val="7"/>
+          <w:numId w:val="8"/>
         </w:numPr>
         <w:ind w:left="0" w:leftChars="0" w:firstLine="480" w:firstLineChars="200"/>
         <w:rPr>
@@ -9382,7 +9529,7 @@
       <w:pPr>
         <w:numPr>
           <w:ilvl w:val="0"/>
-          <w:numId w:val="7"/>
+          <w:numId w:val="8"/>
         </w:numPr>
         <w:ind w:left="0" w:leftChars="0" w:firstLine="480" w:firstLineChars="200"/>
         <w:rPr>
@@ -9402,7 +9549,7 @@
       <w:pPr>
         <w:numPr>
           <w:ilvl w:val="0"/>
-          <w:numId w:val="7"/>
+          <w:numId w:val="8"/>
         </w:numPr>
         <w:ind w:left="0" w:leftChars="0" w:firstLine="480" w:firstLineChars="200"/>
         <w:rPr>
@@ -9426,7 +9573,7 @@
       <w:pPr>
         <w:numPr>
           <w:ilvl w:val="0"/>
-          <w:numId w:val="7"/>
+          <w:numId w:val="8"/>
         </w:numPr>
         <w:ind w:left="0" w:leftChars="0" w:firstLine="480" w:firstLineChars="200"/>
         <w:rPr>
@@ -9617,7 +9764,7 @@
       <w:pPr>
         <w:numPr>
           <w:ilvl w:val="0"/>
-          <w:numId w:val="8"/>
+          <w:numId w:val="9"/>
         </w:numPr>
         <w:bidi w:val="0"/>
         <w:rPr>
@@ -10363,7 +10510,7 @@
       <w:pPr>
         <w:numPr>
           <w:ilvl w:val="0"/>
-          <w:numId w:val="9"/>
+          <w:numId w:val="10"/>
         </w:numPr>
         <w:bidi w:val="0"/>
         <w:rPr>
@@ -10383,7 +10530,7 @@
       <w:pPr>
         <w:numPr>
           <w:ilvl w:val="0"/>
-          <w:numId w:val="9"/>
+          <w:numId w:val="10"/>
         </w:numPr>
         <w:bidi w:val="0"/>
         <w:rPr>
@@ -10407,7 +10554,7 @@
       <w:pPr>
         <w:numPr>
           <w:ilvl w:val="0"/>
-          <w:numId w:val="9"/>
+          <w:numId w:val="10"/>
         </w:numPr>
         <w:bidi w:val="0"/>
         <w:rPr>
@@ -10427,7 +10574,7 @@
       <w:pPr>
         <w:numPr>
           <w:ilvl w:val="0"/>
-          <w:numId w:val="9"/>
+          <w:numId w:val="10"/>
         </w:numPr>
         <w:bidi w:val="0"/>
         <w:rPr>
@@ -10447,7 +10594,7 @@
       <w:pPr>
         <w:numPr>
           <w:ilvl w:val="0"/>
-          <w:numId w:val="9"/>
+          <w:numId w:val="10"/>
         </w:numPr>
         <w:bidi w:val="0"/>
         <w:rPr>
@@ -10467,7 +10614,7 @@
       <w:pPr>
         <w:numPr>
           <w:ilvl w:val="0"/>
-          <w:numId w:val="9"/>
+          <w:numId w:val="10"/>
         </w:numPr>
         <w:bidi w:val="0"/>
         <w:rPr>
@@ -10487,7 +10634,7 @@
       <w:pPr>
         <w:numPr>
           <w:ilvl w:val="0"/>
-          <w:numId w:val="9"/>
+          <w:numId w:val="10"/>
         </w:numPr>
         <w:bidi w:val="0"/>
         <w:rPr>
@@ -10545,7 +10692,7 @@
         <w:widowControl w:val="0"/>
         <w:numPr>
           <w:ilvl w:val="0"/>
-          <w:numId w:val="10"/>
+          <w:numId w:val="11"/>
         </w:numPr>
         <w:bidi w:val="0"/>
         <w:jc w:val="both"/>
@@ -10574,7 +10721,7 @@
         <w:widowControl w:val="0"/>
         <w:numPr>
           <w:ilvl w:val="0"/>
-          <w:numId w:val="10"/>
+          <w:numId w:val="11"/>
         </w:numPr>
         <w:bidi w:val="0"/>
         <w:jc w:val="both"/>
@@ -10596,7 +10743,7 @@
         <w:widowControl w:val="0"/>
         <w:numPr>
           <w:ilvl w:val="0"/>
-          <w:numId w:val="10"/>
+          <w:numId w:val="11"/>
         </w:numPr>
         <w:bidi w:val="0"/>
         <w:jc w:val="both"/>
@@ -10639,7 +10786,7 @@
         <w:widowControl w:val="0"/>
         <w:numPr>
           <w:ilvl w:val="0"/>
-          <w:numId w:val="10"/>
+          <w:numId w:val="11"/>
         </w:numPr>
         <w:bidi w:val="0"/>
         <w:jc w:val="both"/>
@@ -10661,7 +10808,7 @@
         <w:widowControl w:val="0"/>
         <w:numPr>
           <w:ilvl w:val="0"/>
-          <w:numId w:val="10"/>
+          <w:numId w:val="11"/>
         </w:numPr>
         <w:bidi w:val="0"/>
         <w:jc w:val="both"/>
@@ -10718,24 +10865,703 @@
     </w:p>
     <w:p>
       <w:pPr>
-        <w:rPr>
-          <w:rFonts w:hint="eastAsia"/>
-          <w:lang w:val="en-US" w:eastAsia="zh-CN"/>
-        </w:rPr>
-      </w:pPr>
-    </w:p>
-    <w:p>
-      <w:pPr>
         <w:pStyle w:val="4"/>
         <w:bidi w:val="0"/>
         <w:rPr>
-          <w:rFonts w:hint="eastAsia" w:ascii="宋体" w:hAnsi="宋体" w:eastAsia="宋体" w:cs="宋体"/>
-          <w:lang w:val="en-US" w:eastAsia="zh-CN"/>
-        </w:rPr>
-      </w:pPr>
-      <w:r>
-        <w:rPr>
-          <w:rFonts w:hint="eastAsia" w:ascii="宋体" w:hAnsi="宋体" w:eastAsia="宋体" w:cs="宋体"/>
+          <w:rFonts w:hint="eastAsia"/>
+          <w:lang w:val="en-US" w:eastAsia="zh-CN"/>
+        </w:rPr>
+      </w:pPr>
+      <w:r>
+        <w:rPr>
+          <w:rFonts w:hint="eastAsia"/>
+          <w:lang w:val="en-US" w:eastAsia="zh-CN"/>
+        </w:rPr>
+        <w:t>26.2.1 TXOP duration-based RTS/CTS</w:t>
+      </w:r>
+    </w:p>
+    <w:p>
+      <w:pPr>
+        <w:rPr>
+          <w:rFonts w:hint="eastAsia"/>
+          <w:b/>
+          <w:bCs/>
+          <w:lang w:val="en-US" w:eastAsia="zh-CN"/>
+        </w:rPr>
+      </w:pPr>
+      <w:r>
+        <w:rPr>
+          <w:rFonts w:hint="eastAsia"/>
+          <w:b/>
+          <w:bCs/>
+          <w:lang w:val="en-US" w:eastAsia="zh-CN"/>
+        </w:rPr>
+        <w:t>首先说明： 该功能是AP用于控制STA来进行TXOP获取的一种手段。</w:t>
+      </w:r>
+    </w:p>
+    <w:p>
+      <w:pPr>
+        <w:rPr>
+          <w:rFonts w:hint="default"/>
+          <w:b/>
+          <w:bCs/>
+          <w:lang w:val="en-US" w:eastAsia="zh-CN"/>
+        </w:rPr>
+      </w:pPr>
+    </w:p>
+    <w:p>
+      <w:pPr>
+        <w:rPr>
+          <w:rFonts w:hint="eastAsia"/>
+          <w:b/>
+          <w:bCs/>
+          <w:color w:val="0000FF"/>
+          <w:lang w:val="en-US" w:eastAsia="zh-CN"/>
+        </w:rPr>
+      </w:pPr>
+      <w:r>
+        <w:rPr>
+          <w:rFonts w:hint="eastAsia"/>
+          <w:b/>
+          <w:bCs/>
+          <w:color w:val="0000FF"/>
+          <w:lang w:val="en-US" w:eastAsia="zh-CN"/>
+        </w:rPr>
+        <w:t>HE STA如何开启基于RTS/CTS的TXOP保护：</w:t>
+      </w:r>
+    </w:p>
+    <w:p>
+      <w:pPr>
+        <w:rPr>
+          <w:rFonts w:hint="default"/>
+          <w:lang w:val="en-US" w:eastAsia="zh-CN"/>
+        </w:rPr>
+      </w:pPr>
+      <w:r>
+        <w:rPr>
+          <w:rFonts w:hint="eastAsia"/>
+          <w:lang w:val="en-US" w:eastAsia="zh-CN"/>
+        </w:rPr>
+        <w:t>AP通过Beacon帧对功能使能进行控制：HE Operation.HE Operation Parameters field.</w:t>
+      </w:r>
+      <w:r>
+        <w:rPr>
+          <w:rFonts w:hint="eastAsia"/>
+          <w:b/>
+          <w:bCs/>
+          <w:color w:val="0000FF"/>
+          <w:lang w:val="en-US" w:eastAsia="zh-CN"/>
+        </w:rPr>
+        <w:t>TXOP Duration RTS Threshold</w:t>
+      </w:r>
+      <w:r>
+        <w:rPr>
+          <w:rFonts w:hint="eastAsia"/>
+          <w:lang w:val="en-US" w:eastAsia="zh-CN"/>
+        </w:rPr>
+        <w:t xml:space="preserve"> （1-1022）</w:t>
+      </w:r>
+    </w:p>
+    <w:p>
+      <w:r>
+        <w:drawing>
+          <wp:inline distT="0" distB="0" distL="114300" distR="114300">
+            <wp:extent cx="5880100" cy="1248410"/>
+            <wp:effectExtent l="0" t="0" r="2540" b="1270"/>
+            <wp:docPr id="46" name="图片 5"/>
+            <wp:cNvGraphicFramePr>
+              <a:graphicFrameLocks xmlns:a="http://schemas.openxmlformats.org/drawingml/2006/main" noChangeAspect="1"/>
+            </wp:cNvGraphicFramePr>
+            <a:graphic xmlns:a="http://schemas.openxmlformats.org/drawingml/2006/main">
+              <a:graphicData uri="http://schemas.openxmlformats.org/drawingml/2006/picture">
+                <pic:pic xmlns:pic="http://schemas.openxmlformats.org/drawingml/2006/picture">
+                  <pic:nvPicPr>
+                    <pic:cNvPr id="46" name="图片 5"/>
+                    <pic:cNvPicPr>
+                      <a:picLocks noChangeAspect="1"/>
+                    </pic:cNvPicPr>
+                  </pic:nvPicPr>
+                  <pic:blipFill>
+                    <a:blip r:embed="rId45"/>
+                    <a:stretch>
+                      <a:fillRect/>
+                    </a:stretch>
+                  </pic:blipFill>
+                  <pic:spPr>
+                    <a:xfrm>
+                      <a:off x="0" y="0"/>
+                      <a:ext cx="5880100" cy="1248410"/>
+                    </a:xfrm>
+                    <a:prstGeom prst="rect">
+                      <a:avLst/>
+                    </a:prstGeom>
+                    <a:noFill/>
+                    <a:ln>
+                      <a:noFill/>
+                    </a:ln>
+                  </pic:spPr>
+                </pic:pic>
+              </a:graphicData>
+            </a:graphic>
+          </wp:inline>
+        </w:drawing>
+      </w:r>
+    </w:p>
+    <w:p>
+      <w:r>
+        <w:drawing>
+          <wp:inline distT="0" distB="0" distL="114300" distR="114300">
+            <wp:extent cx="6348095" cy="1704340"/>
+            <wp:effectExtent l="0" t="0" r="6985" b="2540"/>
+            <wp:docPr id="47" name="图片 6"/>
+            <wp:cNvGraphicFramePr>
+              <a:graphicFrameLocks xmlns:a="http://schemas.openxmlformats.org/drawingml/2006/main" noChangeAspect="1"/>
+            </wp:cNvGraphicFramePr>
+            <a:graphic xmlns:a="http://schemas.openxmlformats.org/drawingml/2006/main">
+              <a:graphicData uri="http://schemas.openxmlformats.org/drawingml/2006/picture">
+                <pic:pic xmlns:pic="http://schemas.openxmlformats.org/drawingml/2006/picture">
+                  <pic:nvPicPr>
+                    <pic:cNvPr id="47" name="图片 6"/>
+                    <pic:cNvPicPr>
+                      <a:picLocks noChangeAspect="1"/>
+                    </pic:cNvPicPr>
+                  </pic:nvPicPr>
+                  <pic:blipFill>
+                    <a:blip r:embed="rId46"/>
+                    <a:stretch>
+                      <a:fillRect/>
+                    </a:stretch>
+                  </pic:blipFill>
+                  <pic:spPr>
+                    <a:xfrm>
+                      <a:off x="0" y="0"/>
+                      <a:ext cx="6348095" cy="1704340"/>
+                    </a:xfrm>
+                    <a:prstGeom prst="rect">
+                      <a:avLst/>
+                    </a:prstGeom>
+                    <a:noFill/>
+                    <a:ln>
+                      <a:noFill/>
+                    </a:ln>
+                  </pic:spPr>
+                </pic:pic>
+              </a:graphicData>
+            </a:graphic>
+          </wp:inline>
+        </w:drawing>
+      </w:r>
+    </w:p>
+    <w:p/>
+    <w:p>
+      <w:pPr>
+        <w:rPr>
+          <w:rFonts w:hint="default"/>
+          <w:lang w:val="en-US" w:eastAsia="zh-CN"/>
+        </w:rPr>
+      </w:pPr>
+      <w:r>
+        <w:rPr>
+          <w:rFonts w:hint="default"/>
+          <w:lang w:val="en-US" w:eastAsia="zh-CN"/>
+        </w:rPr>
+        <w:t>The TXOP Duration RTS Threshold subfield enables an</w:t>
+      </w:r>
+      <w:r>
+        <w:rPr>
+          <w:rFonts w:hint="default"/>
+          <w:b/>
+          <w:bCs/>
+          <w:lang w:val="en-US" w:eastAsia="zh-CN"/>
+        </w:rPr>
+        <w:t xml:space="preserve"> HE AP </w:t>
+      </w:r>
+      <w:r>
+        <w:rPr>
+          <w:rFonts w:hint="default"/>
+          <w:lang w:val="en-US" w:eastAsia="zh-CN"/>
+        </w:rPr>
+        <w:t>to manage RTS/CTS usage by non-AP HE</w:t>
+      </w:r>
+    </w:p>
+    <w:p>
+      <w:pPr>
+        <w:rPr>
+          <w:rFonts w:hint="default"/>
+          <w:lang w:val="en-US" w:eastAsia="zh-CN"/>
+        </w:rPr>
+      </w:pPr>
+      <w:r>
+        <w:rPr>
+          <w:rFonts w:hint="default"/>
+          <w:lang w:val="en-US" w:eastAsia="zh-CN"/>
+        </w:rPr>
+        <w:t>STAs that are associated with it (see 26.2.1). The TXOP Duration RTS Threshold subfield contains the</w:t>
+      </w:r>
+    </w:p>
+    <w:p>
+      <w:pPr>
+        <w:rPr>
+          <w:rFonts w:hint="default"/>
+          <w:lang w:val="en-US" w:eastAsia="zh-CN"/>
+        </w:rPr>
+      </w:pPr>
+      <w:r>
+        <w:rPr>
+          <w:rFonts w:hint="default"/>
+          <w:lang w:val="en-US" w:eastAsia="zh-CN"/>
+        </w:rPr>
+        <w:t xml:space="preserve">TXOP duration RTS threshold in units of </w:t>
+      </w:r>
+      <w:r>
+        <w:rPr>
+          <w:rFonts w:hint="default"/>
+          <w:color w:val="0000FF"/>
+          <w:lang w:val="en-US" w:eastAsia="zh-CN"/>
+        </w:rPr>
+        <w:t>32 µs</w:t>
+      </w:r>
+      <w:r>
+        <w:rPr>
+          <w:rFonts w:hint="default"/>
+          <w:lang w:val="en-US" w:eastAsia="zh-CN"/>
+        </w:rPr>
+        <w:t>, which enables the use of RTS/CTS, except for the value</w:t>
+      </w:r>
+    </w:p>
+    <w:p>
+      <w:pPr>
+        <w:rPr>
+          <w:rFonts w:hint="default"/>
+          <w:color w:val="0000FF"/>
+          <w:lang w:val="en-US" w:eastAsia="zh-CN"/>
+        </w:rPr>
+      </w:pPr>
+      <w:r>
+        <w:rPr>
+          <w:rFonts w:hint="default"/>
+          <w:lang w:val="en-US" w:eastAsia="zh-CN"/>
+        </w:rPr>
+        <w:t>1023.</w:t>
+      </w:r>
+      <w:r>
+        <w:rPr>
+          <w:rFonts w:hint="default"/>
+          <w:color w:val="0000FF"/>
+          <w:lang w:val="en-US" w:eastAsia="zh-CN"/>
+        </w:rPr>
+        <w:t xml:space="preserve"> The value 1023 indicates that TXOP duration-based RTS is disabled. The value of 0 is allowed in</w:t>
+      </w:r>
+    </w:p>
+    <w:p>
+      <w:pPr>
+        <w:rPr>
+          <w:rFonts w:hint="default"/>
+          <w:color w:val="0000FF"/>
+          <w:lang w:val="en-US" w:eastAsia="zh-CN"/>
+        </w:rPr>
+      </w:pPr>
+      <w:r>
+        <w:rPr>
+          <w:rFonts w:hint="default"/>
+          <w:color w:val="0000FF"/>
+          <w:lang w:val="en-US" w:eastAsia="zh-CN"/>
+        </w:rPr>
+        <w:t>Beacon and Probe Response frames and indicates that the previously announced TXOP duration RTS</w:t>
+      </w:r>
+    </w:p>
+    <w:p>
+      <w:pPr>
+        <w:rPr>
+          <w:rFonts w:hint="default"/>
+          <w:lang w:val="en-US" w:eastAsia="zh-CN"/>
+        </w:rPr>
+      </w:pPr>
+      <w:r>
+        <w:rPr>
+          <w:rFonts w:hint="default"/>
+          <w:color w:val="0000FF"/>
+          <w:lang w:val="en-US" w:eastAsia="zh-CN"/>
+        </w:rPr>
+        <w:t>threshold remains in effect. In all other frames, the value of 0 is reserved</w:t>
+      </w:r>
+      <w:r>
+        <w:rPr>
+          <w:rFonts w:hint="default"/>
+          <w:lang w:val="en-US" w:eastAsia="zh-CN"/>
+        </w:rPr>
+        <w:t>.</w:t>
+      </w:r>
+    </w:p>
+    <w:p>
+      <w:pPr>
+        <w:rPr>
+          <w:rFonts w:hint="default"/>
+          <w:lang w:val="en-US" w:eastAsia="zh-CN"/>
+        </w:rPr>
+      </w:pPr>
+    </w:p>
+    <w:p>
+      <w:pPr>
+        <w:rPr>
+          <w:rFonts w:hint="eastAsia"/>
+          <w:b/>
+          <w:bCs/>
+          <w:lang w:val="en-US" w:eastAsia="zh-CN"/>
+        </w:rPr>
+      </w:pPr>
+      <w:r>
+        <w:rPr>
+          <w:rFonts w:hint="eastAsia"/>
+          <w:b/>
+          <w:bCs/>
+          <w:lang w:val="en-US" w:eastAsia="zh-CN"/>
+        </w:rPr>
+        <w:t>non-ap STA 收到有效的TXOP Duration之后，更新本地的</w:t>
+      </w:r>
+      <w:bookmarkStart w:id="14" w:name="OLE_LINK13"/>
+      <w:r>
+        <w:rPr>
+          <w:rFonts w:hint="eastAsia"/>
+          <w:b/>
+          <w:bCs/>
+          <w:lang w:val="en-US" w:eastAsia="zh-CN"/>
+        </w:rPr>
+        <w:t>dot11TXOPDurationRTSThreshold</w:t>
+      </w:r>
+      <w:bookmarkEnd w:id="14"/>
+      <w:r>
+        <w:rPr>
+          <w:rFonts w:hint="eastAsia"/>
+          <w:b/>
+          <w:bCs/>
+          <w:lang w:val="en-US" w:eastAsia="zh-CN"/>
+        </w:rPr>
+        <w:t>值。如果本地该值为1023，则说明TXOP Duration功能关闭。</w:t>
+      </w:r>
+    </w:p>
+    <w:p>
+      <w:pPr>
+        <w:rPr>
+          <w:rFonts w:hint="eastAsia"/>
+          <w:b/>
+          <w:bCs/>
+          <w:lang w:val="en-US" w:eastAsia="zh-CN"/>
+        </w:rPr>
+      </w:pPr>
+    </w:p>
+    <w:p>
+      <w:pPr>
+        <w:rPr>
+          <w:rFonts w:hint="eastAsia"/>
+          <w:b/>
+          <w:bCs/>
+          <w:lang w:val="en-US" w:eastAsia="zh-CN"/>
+        </w:rPr>
+      </w:pPr>
+      <w:r>
+        <w:rPr>
+          <w:rFonts w:hint="eastAsia"/>
+          <w:b/>
+          <w:bCs/>
+          <w:lang w:val="en-US" w:eastAsia="zh-CN"/>
+        </w:rPr>
+        <w:t>如果dot11TXOPDurationRTSThreshold小于1023，并且符合以下条件,STA需要通过RTS/CTS来获取TXOP Duration：</w:t>
+      </w:r>
+    </w:p>
+    <w:p>
+      <w:pPr>
+        <w:numPr>
+          <w:ilvl w:val="0"/>
+          <w:numId w:val="12"/>
+        </w:numPr>
+        <w:rPr>
+          <w:rFonts w:hint="default"/>
+          <w:b/>
+          <w:bCs/>
+          <w:lang w:val="en-US" w:eastAsia="zh-CN"/>
+        </w:rPr>
+      </w:pPr>
+      <w:r>
+        <w:rPr>
+          <w:rFonts w:hint="eastAsia"/>
+          <w:b/>
+          <w:bCs/>
+          <w:lang w:val="en-US" w:eastAsia="zh-CN"/>
+        </w:rPr>
+        <w:t>STA需要向AP发送单播数据</w:t>
+      </w:r>
+    </w:p>
+    <w:p>
+      <w:pPr>
+        <w:numPr>
+          <w:ilvl w:val="0"/>
+          <w:numId w:val="12"/>
+        </w:numPr>
+        <w:rPr>
+          <w:rFonts w:hint="default"/>
+          <w:b/>
+          <w:bCs/>
+          <w:lang w:val="en-US" w:eastAsia="zh-CN"/>
+        </w:rPr>
+      </w:pPr>
+      <w:r>
+        <w:rPr>
+          <w:rFonts w:hint="eastAsia"/>
+          <w:b/>
+          <w:bCs/>
+          <w:lang w:val="en-US" w:eastAsia="zh-CN"/>
+        </w:rPr>
+        <w:t>TXOP Duration大于等于32us*dot11TXOPDurationRTSThreshold</w:t>
+      </w:r>
+    </w:p>
+    <w:p>
+      <w:pPr>
+        <w:widowControl w:val="0"/>
+        <w:numPr>
+          <w:numId w:val="0"/>
+        </w:numPr>
+        <w:jc w:val="both"/>
+        <w:rPr>
+          <w:rFonts w:hint="default"/>
+          <w:b/>
+          <w:bCs/>
+          <w:lang w:val="en-US" w:eastAsia="zh-CN"/>
+        </w:rPr>
+      </w:pPr>
+      <w:r>
+        <w:rPr>
+          <w:rFonts w:hint="eastAsia"/>
+          <w:b/>
+          <w:bCs/>
+          <w:lang w:val="en-US" w:eastAsia="zh-CN"/>
+        </w:rPr>
+        <w:t>否则：对于RTS/CTS的使用限制由</w:t>
+      </w:r>
+      <w:bookmarkStart w:id="15" w:name="OLE_LINK14"/>
+      <w:r>
+        <w:rPr>
+          <w:rFonts w:hint="eastAsia"/>
+          <w:b/>
+          <w:bCs/>
+          <w:lang w:val="en-US" w:eastAsia="zh-CN"/>
+        </w:rPr>
+        <w:t>dot11RTSThreshold</w:t>
+      </w:r>
+      <w:bookmarkEnd w:id="15"/>
+      <w:r>
+        <w:rPr>
+          <w:rFonts w:hint="eastAsia"/>
+          <w:b/>
+          <w:bCs/>
+          <w:lang w:val="en-US" w:eastAsia="zh-CN"/>
+        </w:rPr>
+        <w:t>控制。</w:t>
+      </w:r>
+    </w:p>
+    <w:p>
+      <w:pPr>
+        <w:rPr>
+          <w:rFonts w:hint="default"/>
+          <w:lang w:val="en-US" w:eastAsia="zh-CN"/>
+        </w:rPr>
+      </w:pPr>
+    </w:p>
+    <w:p>
+      <w:pPr>
+        <w:rPr>
+          <w:rFonts w:hint="eastAsia"/>
+          <w:b/>
+          <w:bCs/>
+          <w:color w:val="0000FF"/>
+          <w:u w:val="single"/>
+          <w:lang w:val="en-US" w:eastAsia="zh-CN"/>
+        </w:rPr>
+      </w:pPr>
+      <w:r>
+        <w:rPr>
+          <w:rFonts w:hint="eastAsia"/>
+          <w:b/>
+          <w:bCs/>
+          <w:color w:val="0000FF"/>
+          <w:u w:val="single"/>
+          <w:lang w:val="en-US" w:eastAsia="zh-CN"/>
+        </w:rPr>
+        <w:t>RX/TX VECTOR中的 TXOP Duration字段：</w:t>
+      </w:r>
+    </w:p>
+    <w:p>
+      <w:pPr>
+        <w:bidi w:val="0"/>
+      </w:pPr>
+      <w:r>
+        <w:drawing>
+          <wp:inline distT="0" distB="0" distL="114300" distR="114300">
+            <wp:extent cx="6382385" cy="3728720"/>
+            <wp:effectExtent l="0" t="0" r="3175" b="5080"/>
+            <wp:docPr id="48" name="图片 2"/>
+            <wp:cNvGraphicFramePr>
+              <a:graphicFrameLocks xmlns:a="http://schemas.openxmlformats.org/drawingml/2006/main" noChangeAspect="1"/>
+            </wp:cNvGraphicFramePr>
+            <a:graphic xmlns:a="http://schemas.openxmlformats.org/drawingml/2006/main">
+              <a:graphicData uri="http://schemas.openxmlformats.org/drawingml/2006/picture">
+                <pic:pic xmlns:pic="http://schemas.openxmlformats.org/drawingml/2006/picture">
+                  <pic:nvPicPr>
+                    <pic:cNvPr id="48" name="图片 2"/>
+                    <pic:cNvPicPr>
+                      <a:picLocks noChangeAspect="1"/>
+                    </pic:cNvPicPr>
+                  </pic:nvPicPr>
+                  <pic:blipFill>
+                    <a:blip r:embed="rId47"/>
+                    <a:stretch>
+                      <a:fillRect/>
+                    </a:stretch>
+                  </pic:blipFill>
+                  <pic:spPr>
+                    <a:xfrm>
+                      <a:off x="0" y="0"/>
+                      <a:ext cx="6382385" cy="3728720"/>
+                    </a:xfrm>
+                    <a:prstGeom prst="rect">
+                      <a:avLst/>
+                    </a:prstGeom>
+                    <a:noFill/>
+                    <a:ln>
+                      <a:noFill/>
+                    </a:ln>
+                  </pic:spPr>
+                </pic:pic>
+              </a:graphicData>
+            </a:graphic>
+          </wp:inline>
+        </w:drawing>
+      </w:r>
+    </w:p>
+    <w:p>
+      <w:pPr>
+        <w:bidi w:val="0"/>
+      </w:pPr>
+      <w:r>
+        <w:drawing>
+          <wp:inline distT="0" distB="0" distL="114300" distR="114300">
+            <wp:extent cx="6410325" cy="1874520"/>
+            <wp:effectExtent l="0" t="0" r="5715" b="0"/>
+            <wp:docPr id="49" name="图片 7"/>
+            <wp:cNvGraphicFramePr>
+              <a:graphicFrameLocks xmlns:a="http://schemas.openxmlformats.org/drawingml/2006/main" noChangeAspect="1"/>
+            </wp:cNvGraphicFramePr>
+            <a:graphic xmlns:a="http://schemas.openxmlformats.org/drawingml/2006/main">
+              <a:graphicData uri="http://schemas.openxmlformats.org/drawingml/2006/picture">
+                <pic:pic xmlns:pic="http://schemas.openxmlformats.org/drawingml/2006/picture">
+                  <pic:nvPicPr>
+                    <pic:cNvPr id="49" name="图片 7"/>
+                    <pic:cNvPicPr>
+                      <a:picLocks noChangeAspect="1"/>
+                    </pic:cNvPicPr>
+                  </pic:nvPicPr>
+                  <pic:blipFill>
+                    <a:blip r:embed="rId48"/>
+                    <a:stretch>
+                      <a:fillRect/>
+                    </a:stretch>
+                  </pic:blipFill>
+                  <pic:spPr>
+                    <a:xfrm>
+                      <a:off x="0" y="0"/>
+                      <a:ext cx="6410325" cy="1874520"/>
+                    </a:xfrm>
+                    <a:prstGeom prst="rect">
+                      <a:avLst/>
+                    </a:prstGeom>
+                    <a:noFill/>
+                    <a:ln>
+                      <a:noFill/>
+                    </a:ln>
+                  </pic:spPr>
+                </pic:pic>
+              </a:graphicData>
+            </a:graphic>
+          </wp:inline>
+        </w:drawing>
+      </w:r>
+    </w:p>
+    <w:p>
+      <w:pPr>
+        <w:bidi w:val="0"/>
+        <w:rPr>
+          <w:rFonts w:hint="eastAsia"/>
+          <w:lang w:val="en-US" w:eastAsia="zh-CN"/>
+        </w:rPr>
+      </w:pPr>
+      <w:r>
+        <w:drawing>
+          <wp:inline distT="0" distB="0" distL="114300" distR="114300">
+            <wp:extent cx="8397240" cy="1602740"/>
+            <wp:effectExtent l="0" t="0" r="0" b="12700"/>
+            <wp:docPr id="51" name="图片 9"/>
+            <wp:cNvGraphicFramePr>
+              <a:graphicFrameLocks xmlns:a="http://schemas.openxmlformats.org/drawingml/2006/main" noChangeAspect="1"/>
+            </wp:cNvGraphicFramePr>
+            <a:graphic xmlns:a="http://schemas.openxmlformats.org/drawingml/2006/main">
+              <a:graphicData uri="http://schemas.openxmlformats.org/drawingml/2006/picture">
+                <pic:pic xmlns:pic="http://schemas.openxmlformats.org/drawingml/2006/picture">
+                  <pic:nvPicPr>
+                    <pic:cNvPr id="51" name="图片 9"/>
+                    <pic:cNvPicPr>
+                      <a:picLocks noChangeAspect="1"/>
+                    </pic:cNvPicPr>
+                  </pic:nvPicPr>
+                  <pic:blipFill>
+                    <a:blip r:embed="rId49"/>
+                    <a:stretch>
+                      <a:fillRect/>
+                    </a:stretch>
+                  </pic:blipFill>
+                  <pic:spPr>
+                    <a:xfrm>
+                      <a:off x="0" y="0"/>
+                      <a:ext cx="8397240" cy="1602740"/>
+                    </a:xfrm>
+                    <a:prstGeom prst="rect">
+                      <a:avLst/>
+                    </a:prstGeom>
+                    <a:noFill/>
+                    <a:ln>
+                      <a:noFill/>
+                    </a:ln>
+                  </pic:spPr>
+                </pic:pic>
+              </a:graphicData>
+            </a:graphic>
+          </wp:inline>
+        </w:drawing>
+      </w:r>
+    </w:p>
+    <w:p>
+      <w:pPr>
+        <w:rPr>
+          <w:rFonts w:hint="default"/>
+          <w:b/>
+          <w:bCs/>
+          <w:color w:val="0000FF"/>
+          <w:u w:val="single"/>
+          <w:lang w:val="en-US" w:eastAsia="zh-CN"/>
+        </w:rPr>
+      </w:pPr>
+    </w:p>
+    <w:p>
+      <w:pPr>
+        <w:pStyle w:val="4"/>
+        <w:bidi w:val="0"/>
+        <w:rPr>
+          <w:rFonts w:hint="eastAsia"/>
+          <w:lang w:val="en-US" w:eastAsia="zh-CN"/>
+        </w:rPr>
+      </w:pPr>
+      <w:r>
+        <w:rPr>
+          <w:rFonts w:hint="eastAsia"/>
           <w:lang w:val="en-US" w:eastAsia="zh-CN"/>
         </w:rPr>
         <w:t>26.2.4 Updating two NAVs(From 802.11ax 2021)</w:t>
@@ -11202,6 +12028,12 @@
             <w:insideV w:val="none" w:color="auto" w:sz="0" w:space="0"/>
           </w:tblBorders>
           <w:shd w:val="clear" w:color="auto" w:fill="auto"/>
+          <w:tblCellMar>
+            <w:top w:w="0" w:type="dxa"/>
+            <w:left w:w="108" w:type="dxa"/>
+            <w:bottom w:w="0" w:type="dxa"/>
+            <w:right w:w="108" w:type="dxa"/>
+          </w:tblCellMar>
         </w:tblPrEx>
         <w:trPr>
           <w:trHeight w:val="812" w:hRule="atLeast"/>
@@ -11777,6 +12609,343 @@
         </w:rPr>
       </w:pPr>
     </w:p>
+    <w:p>
+      <w:pPr>
+        <w:rPr>
+          <w:rFonts w:hint="eastAsia" w:ascii="宋体" w:hAnsi="宋体" w:eastAsia="宋体" w:cs="宋体"/>
+          <w:lang w:val="en-US" w:eastAsia="zh-CN"/>
+        </w:rPr>
+      </w:pPr>
+    </w:p>
+    <w:p>
+      <w:pPr>
+        <w:rPr>
+          <w:rFonts w:hint="eastAsia" w:ascii="宋体" w:hAnsi="宋体" w:eastAsia="宋体" w:cs="宋体"/>
+          <w:lang w:val="en-US" w:eastAsia="zh-CN"/>
+        </w:rPr>
+      </w:pPr>
+    </w:p>
+    <w:p>
+      <w:pPr>
+        <w:pStyle w:val="4"/>
+        <w:bidi w:val="0"/>
+        <w:rPr>
+          <w:rFonts w:hint="eastAsia"/>
+          <w:lang w:val="en-US" w:eastAsia="zh-CN"/>
+        </w:rPr>
+      </w:pPr>
+      <w:r>
+        <w:rPr>
+          <w:rFonts w:hint="eastAsia"/>
+          <w:lang w:val="en-US" w:eastAsia="zh-CN"/>
+        </w:rPr>
+        <w:t>26.11  Rules for setting some TXVECTOR parameters for PPDUs transmitted by an HE STA</w:t>
+      </w:r>
+    </w:p>
+    <w:p>
+      <w:pPr>
+        <w:pStyle w:val="5"/>
+        <w:bidi w:val="0"/>
+        <w:rPr>
+          <w:rFonts w:hint="default"/>
+          <w:lang w:val="en-US" w:eastAsia="zh-CN"/>
+        </w:rPr>
+      </w:pPr>
+      <w:r>
+        <w:rPr>
+          <w:rFonts w:hint="eastAsia"/>
+          <w:lang w:val="en-US" w:eastAsia="zh-CN"/>
+        </w:rPr>
+        <w:t>1. 关于BSS COLOR</w:t>
+      </w:r>
+    </w:p>
+    <w:p>
+      <w:pPr>
+        <w:rPr>
+          <w:rFonts w:hint="eastAsia"/>
+          <w:lang w:val="en-US" w:eastAsia="zh-CN"/>
+        </w:rPr>
+      </w:pPr>
+      <w:r>
+        <w:rPr>
+          <w:rFonts w:hint="eastAsia"/>
+          <w:lang w:val="en-US" w:eastAsia="zh-CN"/>
+        </w:rPr>
+        <w:t>HE STA在HE Operation element中会选择并且填充一个BSS COLOR字段</w:t>
+      </w:r>
+    </w:p>
+    <w:p>
+      <w:pPr>
+        <w:rPr>
+          <w:rFonts w:hint="eastAsia"/>
+          <w:lang w:val="en-US" w:eastAsia="zh-CN"/>
+        </w:rPr>
+      </w:pPr>
+      <w:r>
+        <w:rPr>
+          <w:rFonts w:hint="eastAsia"/>
+          <w:lang w:val="en-US" w:eastAsia="zh-CN"/>
+        </w:rPr>
+        <w:t>HE Operation element in Beacon Frame:</w:t>
+      </w:r>
+    </w:p>
+    <w:p>
+      <w:r>
+        <w:drawing>
+          <wp:inline distT="0" distB="0" distL="114300" distR="114300">
+            <wp:extent cx="4912995" cy="5262245"/>
+            <wp:effectExtent l="0" t="0" r="9525" b="10795"/>
+            <wp:docPr id="42" name="图片 1"/>
+            <wp:cNvGraphicFramePr>
+              <a:graphicFrameLocks xmlns:a="http://schemas.openxmlformats.org/drawingml/2006/main" noChangeAspect="1"/>
+            </wp:cNvGraphicFramePr>
+            <a:graphic xmlns:a="http://schemas.openxmlformats.org/drawingml/2006/main">
+              <a:graphicData uri="http://schemas.openxmlformats.org/drawingml/2006/picture">
+                <pic:pic xmlns:pic="http://schemas.openxmlformats.org/drawingml/2006/picture">
+                  <pic:nvPicPr>
+                    <pic:cNvPr id="42" name="图片 1"/>
+                    <pic:cNvPicPr>
+                      <a:picLocks noChangeAspect="1"/>
+                    </pic:cNvPicPr>
+                  </pic:nvPicPr>
+                  <pic:blipFill>
+                    <a:blip r:embed="rId50"/>
+                    <a:stretch>
+                      <a:fillRect/>
+                    </a:stretch>
+                  </pic:blipFill>
+                  <pic:spPr>
+                    <a:xfrm>
+                      <a:off x="0" y="0"/>
+                      <a:ext cx="4912995" cy="5262245"/>
+                    </a:xfrm>
+                    <a:prstGeom prst="rect">
+                      <a:avLst/>
+                    </a:prstGeom>
+                    <a:noFill/>
+                    <a:ln>
+                      <a:noFill/>
+                    </a:ln>
+                  </pic:spPr>
+                </pic:pic>
+              </a:graphicData>
+            </a:graphic>
+          </wp:inline>
+        </w:drawing>
+      </w:r>
+    </w:p>
+    <w:p/>
+    <w:p/>
+    <w:p>
+      <w:pPr>
+        <w:rPr>
+          <w:rFonts w:hint="eastAsia"/>
+          <w:lang w:val="en-US" w:eastAsia="zh-CN"/>
+        </w:rPr>
+      </w:pPr>
+      <w:r>
+        <w:rPr>
+          <w:rFonts w:hint="eastAsia"/>
+          <w:lang w:val="en-US" w:eastAsia="zh-CN"/>
+        </w:rPr>
+        <w:t>BSS_COLOR in TX/RX VECTOR</w:t>
+      </w:r>
+    </w:p>
+    <w:p>
+      <w:pPr>
+        <w:rPr>
+          <w:rFonts w:hint="default"/>
+          <w:lang w:val="en-US" w:eastAsia="zh-CN"/>
+        </w:rPr>
+      </w:pPr>
+      <w:r>
+        <w:drawing>
+          <wp:inline distT="0" distB="0" distL="114300" distR="114300">
+            <wp:extent cx="6779895" cy="7822565"/>
+            <wp:effectExtent l="0" t="0" r="1905" b="10795"/>
+            <wp:docPr id="45" name="图片 4"/>
+            <wp:cNvGraphicFramePr>
+              <a:graphicFrameLocks xmlns:a="http://schemas.openxmlformats.org/drawingml/2006/main" noChangeAspect="1"/>
+            </wp:cNvGraphicFramePr>
+            <a:graphic xmlns:a="http://schemas.openxmlformats.org/drawingml/2006/main">
+              <a:graphicData uri="http://schemas.openxmlformats.org/drawingml/2006/picture">
+                <pic:pic xmlns:pic="http://schemas.openxmlformats.org/drawingml/2006/picture">
+                  <pic:nvPicPr>
+                    <pic:cNvPr id="45" name="图片 4"/>
+                    <pic:cNvPicPr>
+                      <a:picLocks noChangeAspect="1"/>
+                    </pic:cNvPicPr>
+                  </pic:nvPicPr>
+                  <pic:blipFill>
+                    <a:blip r:embed="rId51"/>
+                    <a:stretch>
+                      <a:fillRect/>
+                    </a:stretch>
+                  </pic:blipFill>
+                  <pic:spPr>
+                    <a:xfrm>
+                      <a:off x="0" y="0"/>
+                      <a:ext cx="6779895" cy="7822565"/>
+                    </a:xfrm>
+                    <a:prstGeom prst="rect">
+                      <a:avLst/>
+                    </a:prstGeom>
+                    <a:noFill/>
+                    <a:ln>
+                      <a:noFill/>
+                    </a:ln>
+                  </pic:spPr>
+                </pic:pic>
+              </a:graphicData>
+            </a:graphic>
+          </wp:inline>
+        </w:drawing>
+      </w:r>
+    </w:p>
+    <w:p/>
+    <w:p>
+      <w:pPr>
+        <w:rPr>
+          <w:rFonts w:hint="default"/>
+          <w:lang w:val="en-US" w:eastAsia="zh-CN"/>
+        </w:rPr>
+      </w:pPr>
+      <w:r>
+        <w:drawing>
+          <wp:inline distT="0" distB="0" distL="114300" distR="114300">
+            <wp:extent cx="6940550" cy="1046480"/>
+            <wp:effectExtent l="0" t="0" r="8890" b="5080"/>
+            <wp:docPr id="44" name="图片 3"/>
+            <wp:cNvGraphicFramePr>
+              <a:graphicFrameLocks xmlns:a="http://schemas.openxmlformats.org/drawingml/2006/main" noChangeAspect="1"/>
+            </wp:cNvGraphicFramePr>
+            <a:graphic xmlns:a="http://schemas.openxmlformats.org/drawingml/2006/main">
+              <a:graphicData uri="http://schemas.openxmlformats.org/drawingml/2006/picture">
+                <pic:pic xmlns:pic="http://schemas.openxmlformats.org/drawingml/2006/picture">
+                  <pic:nvPicPr>
+                    <pic:cNvPr id="44" name="图片 3"/>
+                    <pic:cNvPicPr>
+                      <a:picLocks noChangeAspect="1"/>
+                    </pic:cNvPicPr>
+                  </pic:nvPicPr>
+                  <pic:blipFill>
+                    <a:blip r:embed="rId52"/>
+                    <a:stretch>
+                      <a:fillRect/>
+                    </a:stretch>
+                  </pic:blipFill>
+                  <pic:spPr>
+                    <a:xfrm>
+                      <a:off x="0" y="0"/>
+                      <a:ext cx="6940550" cy="1046480"/>
+                    </a:xfrm>
+                    <a:prstGeom prst="rect">
+                      <a:avLst/>
+                    </a:prstGeom>
+                    <a:noFill/>
+                    <a:ln>
+                      <a:noFill/>
+                    </a:ln>
+                  </pic:spPr>
+                </pic:pic>
+              </a:graphicData>
+            </a:graphic>
+          </wp:inline>
+        </w:drawing>
+      </w:r>
+    </w:p>
+    <w:p>
+      <w:pPr>
+        <w:rPr>
+          <w:rFonts w:hint="eastAsia"/>
+          <w:lang w:val="en-US" w:eastAsia="zh-CN"/>
+        </w:rPr>
+      </w:pPr>
+    </w:p>
+    <w:p>
+      <w:pPr>
+        <w:rPr>
+          <w:rFonts w:hint="eastAsia"/>
+          <w:lang w:val="en-US" w:eastAsia="zh-CN"/>
+        </w:rPr>
+      </w:pPr>
+    </w:p>
+    <w:p>
+      <w:pPr>
+        <w:pStyle w:val="4"/>
+        <w:bidi w:val="0"/>
+        <w:rPr>
+          <w:rFonts w:hint="eastAsia"/>
+          <w:lang w:val="en-US" w:eastAsia="zh-CN"/>
+        </w:rPr>
+      </w:pPr>
+      <w:r>
+        <w:rPr>
+          <w:rFonts w:hint="eastAsia"/>
+          <w:lang w:val="en-US" w:eastAsia="zh-CN"/>
+        </w:rPr>
+        <w:t>802.11ax TXOP Duration</w:t>
+      </w:r>
+    </w:p>
+    <w:p>
+      <w:pPr>
+        <w:rPr>
+          <w:rFonts w:hint="default"/>
+          <w:lang w:val="en-US" w:eastAsia="zh-CN"/>
+        </w:rPr>
+      </w:pPr>
+      <w:r>
+        <w:drawing>
+          <wp:inline distT="0" distB="0" distL="114300" distR="114300">
+            <wp:extent cx="5469890" cy="3195320"/>
+            <wp:effectExtent l="0" t="0" r="1270" b="5080"/>
+            <wp:docPr id="43" name="图片 2"/>
+            <wp:cNvGraphicFramePr>
+              <a:graphicFrameLocks xmlns:a="http://schemas.openxmlformats.org/drawingml/2006/main" noChangeAspect="1"/>
+            </wp:cNvGraphicFramePr>
+            <a:graphic xmlns:a="http://schemas.openxmlformats.org/drawingml/2006/main">
+              <a:graphicData uri="http://schemas.openxmlformats.org/drawingml/2006/picture">
+                <pic:pic xmlns:pic="http://schemas.openxmlformats.org/drawingml/2006/picture">
+                  <pic:nvPicPr>
+                    <pic:cNvPr id="43" name="图片 2"/>
+                    <pic:cNvPicPr>
+                      <a:picLocks noChangeAspect="1"/>
+                    </pic:cNvPicPr>
+                  </pic:nvPicPr>
+                  <pic:blipFill>
+                    <a:blip r:embed="rId47"/>
+                    <a:stretch>
+                      <a:fillRect/>
+                    </a:stretch>
+                  </pic:blipFill>
+                  <pic:spPr>
+                    <a:xfrm>
+                      <a:off x="0" y="0"/>
+                      <a:ext cx="5469890" cy="3195320"/>
+                    </a:xfrm>
+                    <a:prstGeom prst="rect">
+                      <a:avLst/>
+                    </a:prstGeom>
+                    <a:noFill/>
+                    <a:ln>
+                      <a:noFill/>
+                    </a:ln>
+                  </pic:spPr>
+                </pic:pic>
+              </a:graphicData>
+            </a:graphic>
+          </wp:inline>
+        </w:drawing>
+      </w:r>
+    </w:p>
+    <w:p>
+      <w:pPr>
+        <w:rPr>
+          <w:rFonts w:hint="default"/>
+          <w:lang w:val="en-US" w:eastAsia="zh-CN"/>
+        </w:rPr>
+      </w:pPr>
+    </w:p>
     <w:sectPr>
       <w:pgSz w:w="16838" w:h="23811"/>
       <w:pgMar w:top="1440" w:right="1800" w:bottom="1440" w:left="1800" w:header="851" w:footer="992" w:gutter="0"/>
@@ -11807,6 +12976,18 @@
     </w:lvl>
   </w:abstractNum>
   <w:abstractNum w:abstractNumId="1">
+    <w:nsid w:val="90C475D5"/>
+    <w:multiLevelType w:val="singleLevel"/>
+    <w:tmpl w:val="90C475D5"/>
+    <w:lvl w:ilvl="0" w:tentative="0">
+      <w:start w:val="1"/>
+      <w:numFmt w:val="decimal"/>
+      <w:suff w:val="space"/>
+      <w:lvlText w:val="%1."/>
+      <w:lvlJc w:val="left"/>
+    </w:lvl>
+  </w:abstractNum>
+  <w:abstractNum w:abstractNumId="2">
     <w:nsid w:val="AFABC624"/>
     <w:multiLevelType w:val="singleLevel"/>
     <w:tmpl w:val="AFABC624"/>
@@ -11818,7 +12999,7 @@
       <w:lvlJc w:val="left"/>
     </w:lvl>
   </w:abstractNum>
-  <w:abstractNum w:abstractNumId="2">
+  <w:abstractNum w:abstractNumId="3">
     <w:nsid w:val="CEEDD3DF"/>
     <w:multiLevelType w:val="singleLevel"/>
     <w:tmpl w:val="CEEDD3DF"/>
@@ -11830,7 +13011,7 @@
       <w:lvlJc w:val="left"/>
     </w:lvl>
   </w:abstractNum>
-  <w:abstractNum w:abstractNumId="3">
+  <w:abstractNum w:abstractNumId="4">
     <w:nsid w:val="DB4A88F7"/>
     <w:multiLevelType w:val="singleLevel"/>
     <w:tmpl w:val="DB4A88F7"/>
@@ -11847,7 +13028,24 @@
       </w:rPr>
     </w:lvl>
   </w:abstractNum>
-  <w:abstractNum w:abstractNumId="4">
+  <w:abstractNum w:abstractNumId="5">
+    <w:nsid w:val="F2240337"/>
+    <w:multiLevelType w:val="singleLevel"/>
+    <w:tmpl w:val="F2240337"/>
+    <w:lvl w:ilvl="0" w:tentative="0">
+      <w:start w:val="1"/>
+      <w:numFmt w:val="bullet"/>
+      <w:lvlText w:val=""/>
+      <w:lvlJc w:val="left"/>
+      <w:pPr>
+        <w:ind w:left="420" w:hanging="420"/>
+      </w:pPr>
+      <w:rPr>
+        <w:rFonts w:hint="default" w:ascii="Wingdings" w:hAnsi="Wingdings"/>
+      </w:rPr>
+    </w:lvl>
+  </w:abstractNum>
+  <w:abstractNum w:abstractNumId="6">
     <w:nsid w:val="F36E7245"/>
     <w:multiLevelType w:val="singleLevel"/>
     <w:tmpl w:val="F36E7245"/>
@@ -11867,7 +13065,7 @@
       </w:rPr>
     </w:lvl>
   </w:abstractNum>
-  <w:abstractNum w:abstractNumId="5">
+  <w:abstractNum w:abstractNumId="7">
     <w:nsid w:val="F775D87A"/>
     <w:multiLevelType w:val="singleLevel"/>
     <w:tmpl w:val="F775D87A"/>
@@ -11879,7 +13077,7 @@
       <w:lvlJc w:val="left"/>
     </w:lvl>
   </w:abstractNum>
-  <w:abstractNum w:abstractNumId="6">
+  <w:abstractNum w:abstractNumId="8">
     <w:nsid w:val="2B9B3290"/>
     <w:multiLevelType w:val="singleLevel"/>
     <w:tmpl w:val="2B9B3290"/>
@@ -11897,7 +13095,7 @@
       </w:rPr>
     </w:lvl>
   </w:abstractNum>
-  <w:abstractNum w:abstractNumId="7">
+  <w:abstractNum w:abstractNumId="9">
     <w:nsid w:val="2D4CC612"/>
     <w:multiLevelType w:val="multilevel"/>
     <w:tmpl w:val="2D4CC612"/>
@@ -12034,7 +13232,7 @@
       </w:rPr>
     </w:lvl>
   </w:abstractNum>
-  <w:abstractNum w:abstractNumId="8">
+  <w:abstractNum w:abstractNumId="10">
     <w:nsid w:val="65D2F448"/>
     <w:multiLevelType w:val="singleLevel"/>
     <w:tmpl w:val="65D2F448"/>
@@ -12050,7 +13248,7 @@
       </w:pPr>
     </w:lvl>
   </w:abstractNum>
-  <w:abstractNum w:abstractNumId="9">
+  <w:abstractNum w:abstractNumId="11">
     <w:nsid w:val="67442C76"/>
     <w:multiLevelType w:val="singleLevel"/>
     <w:tmpl w:val="67442C76"/>
@@ -12072,31 +13270,37 @@
     <w:abstractNumId w:val="0"/>
   </w:num>
   <w:num w:numId="2">
-    <w:abstractNumId w:val="7"/>
+    <w:abstractNumId w:val="5"/>
   </w:num>
   <w:num w:numId="3">
-    <w:abstractNumId w:val="6"/>
+    <w:abstractNumId w:val="9"/>
   </w:num>
   <w:num w:numId="4">
-    <w:abstractNumId w:val="3"/>
+    <w:abstractNumId w:val="8"/>
   </w:num>
   <w:num w:numId="5">
     <w:abstractNumId w:val="4"/>
   </w:num>
   <w:num w:numId="6">
-    <w:abstractNumId w:val="8"/>
+    <w:abstractNumId w:val="6"/>
   </w:num>
   <w:num w:numId="7">
-    <w:abstractNumId w:val="9"/>
+    <w:abstractNumId w:val="10"/>
   </w:num>
   <w:num w:numId="8">
-    <w:abstractNumId w:val="1"/>
+    <w:abstractNumId w:val="11"/>
   </w:num>
   <w:num w:numId="9">
-    <w:abstractNumId w:val="5"/>
+    <w:abstractNumId w:val="2"/>
   </w:num>
   <w:num w:numId="10">
-    <w:abstractNumId w:val="2"/>
+    <w:abstractNumId w:val="7"/>
+  </w:num>
+  <w:num w:numId="11">
+    <w:abstractNumId w:val="3"/>
+  </w:num>
+  <w:num w:numId="12">
+    <w:abstractNumId w:val="1"/>
   </w:num>
 </w:numbering>
 </file>
@@ -12536,6 +13740,7 @@
   <w:style w:type="character" w:customStyle="1" w:styleId="13">
     <w:name w:val="fontstyle31"/>
     <w:basedOn w:val="8"/>
+    <w:qFormat/>
     <w:uiPriority w:val="0"/>
     <w:rPr>
       <w:rFonts w:ascii="ArialMT" w:hAnsi="ArialMT" w:eastAsia="ArialMT" w:cs="ArialMT"/>

--- a/Doc/802.11NAV机制详解.docx
+++ b/Doc/802.11NAV机制详解.docx
@@ -1406,87 +1406,6 @@
     </w:p>
     <w:p>
       <w:pPr>
-        <w:pStyle w:val="4"/>
-        <w:bidi w:val="0"/>
-        <w:rPr>
-          <w:rFonts w:hint="eastAsia"/>
-          <w:lang w:val="en-US" w:eastAsia="zh-CN"/>
-        </w:rPr>
-      </w:pPr>
-      <w:r>
-        <w:rPr>
-          <w:rFonts w:hint="eastAsia"/>
-          <w:lang w:val="en-US" w:eastAsia="zh-CN"/>
-        </w:rPr>
-        <w:t>802.11ax UL MU CS机制</w:t>
-      </w:r>
-    </w:p>
-    <w:p>
-      <w:pPr>
-        <w:rPr>
-          <w:rFonts w:hint="eastAsia"/>
-          <w:lang w:val="en-US" w:eastAsia="zh-CN"/>
-        </w:rPr>
-      </w:pPr>
-      <w:r>
-        <w:rPr>
-          <w:rFonts w:hint="eastAsia"/>
-          <w:lang w:val="en-US" w:eastAsia="zh-CN"/>
-        </w:rPr>
-        <w:t>一个HE STA收到一个trigger帧，</w:t>
-      </w:r>
-    </w:p>
-    <w:p>
-      <w:pPr>
-        <w:numPr>
-          <w:ilvl w:val="0"/>
-          <w:numId w:val="2"/>
-        </w:numPr>
-        <w:ind w:left="420" w:leftChars="0" w:hanging="420" w:firstLineChars="0"/>
-        <w:rPr>
-          <w:rFonts w:hint="eastAsia"/>
-          <w:lang w:val="en-US" w:eastAsia="zh-CN"/>
-        </w:rPr>
-      </w:pPr>
-      <w:r>
-        <w:rPr>
-          <w:rFonts w:hint="eastAsia"/>
-          <w:lang w:val="en-US" w:eastAsia="zh-CN"/>
-        </w:rPr>
-        <w:t>如果CS Required subfield字段为0，可以忽略CCA检测以及basic/intra NAV状态，直接进行数据发送</w:t>
-      </w:r>
-      <w:bookmarkStart w:id="16" w:name="_GoBack"/>
-      <w:bookmarkEnd w:id="16"/>
-      <w:r>
-        <w:rPr>
-          <w:rFonts w:hint="eastAsia"/>
-          <w:lang w:val="en-US" w:eastAsia="zh-CN"/>
-        </w:rPr>
-        <w:t>。</w:t>
-      </w:r>
-    </w:p>
-    <w:p>
-      <w:pPr>
-        <w:numPr>
-          <w:ilvl w:val="0"/>
-          <w:numId w:val="2"/>
-        </w:numPr>
-        <w:ind w:left="420" w:leftChars="0" w:hanging="420" w:firstLineChars="0"/>
-        <w:rPr>
-          <w:rFonts w:hint="eastAsia"/>
-          <w:lang w:val="en-US" w:eastAsia="zh-CN"/>
-        </w:rPr>
-      </w:pPr>
-      <w:r>
-        <w:rPr>
-          <w:rFonts w:hint="eastAsia"/>
-          <w:lang w:val="en-US" w:eastAsia="zh-CN"/>
-        </w:rPr>
-        <w:t>始终忽略intra-NAV的状态，但是要查看basic-NAV状态</w:t>
-      </w:r>
-    </w:p>
-    <w:p>
-      <w:pPr>
         <w:rPr>
           <w:rFonts w:hint="default"/>
           <w:lang w:val="en-US" w:eastAsia="zh-CN"/>
@@ -3600,18 +3519,768 @@
     </w:p>
     <w:p>
       <w:pPr>
+        <w:rPr>
+          <w:rFonts w:hint="default" w:ascii="宋体" w:hAnsi="宋体" w:eastAsia="宋体" w:cs="宋体"/>
+          <w:sz w:val="24"/>
+          <w:szCs w:val="24"/>
+          <w:lang w:val="en-US" w:eastAsia="zh-CN"/>
+        </w:rPr>
+      </w:pPr>
+    </w:p>
+    <w:p>
+      <w:pPr>
+        <w:rPr>
+          <w:rFonts w:hint="eastAsia" w:ascii="宋体" w:hAnsi="宋体" w:eastAsia="宋体" w:cs="宋体"/>
+          <w:sz w:val="24"/>
+          <w:szCs w:val="24"/>
+          <w:lang w:val="en-US" w:eastAsia="zh-CN"/>
+        </w:rPr>
+      </w:pPr>
+      <w:r>
+        <w:rPr>
+          <w:rFonts w:hint="eastAsia" w:ascii="宋体" w:hAnsi="宋体" w:eastAsia="宋体" w:cs="宋体"/>
+          <w:sz w:val="24"/>
+          <w:szCs w:val="24"/>
+          <w:lang w:val="en-US" w:eastAsia="zh-CN"/>
+        </w:rPr>
+        <w:t>from（26.17.3.3）去使能BSS COLOR</w:t>
+      </w:r>
+    </w:p>
+    <w:p>
+      <w:pPr>
+        <w:rPr>
+          <w:rFonts w:hint="eastAsia" w:ascii="宋体" w:hAnsi="宋体" w:eastAsia="宋体" w:cs="宋体"/>
+          <w:sz w:val="24"/>
+          <w:szCs w:val="24"/>
+          <w:lang w:val="en-US" w:eastAsia="zh-CN"/>
+        </w:rPr>
+      </w:pPr>
+      <w:r>
+        <w:rPr>
+          <w:rFonts w:hint="eastAsia" w:ascii="宋体" w:hAnsi="宋体" w:eastAsia="宋体" w:cs="宋体"/>
+          <w:sz w:val="24"/>
+          <w:szCs w:val="24"/>
+          <w:lang w:val="en-US" w:eastAsia="zh-CN"/>
+        </w:rPr>
+        <w:t>在一定场景下，HE STA需要关闭BSS COLOR功能（比如检测到OBSS内的BSS冲突）</w:t>
+      </w:r>
+    </w:p>
+    <w:p>
+      <w:pPr>
+        <w:rPr>
+          <w:rFonts w:hint="eastAsia" w:ascii="宋体" w:hAnsi="宋体" w:eastAsia="宋体" w:cs="宋体"/>
+          <w:sz w:val="24"/>
+          <w:szCs w:val="24"/>
+          <w:lang w:val="en-US" w:eastAsia="zh-CN"/>
+        </w:rPr>
+      </w:pPr>
+      <w:r>
+        <w:rPr>
+          <w:rFonts w:hint="eastAsia" w:ascii="宋体" w:hAnsi="宋体" w:eastAsia="宋体" w:cs="宋体"/>
+          <w:sz w:val="24"/>
+          <w:szCs w:val="24"/>
+          <w:lang w:val="en-US" w:eastAsia="zh-CN"/>
+        </w:rPr>
+        <w:t>通过将字段</w:t>
+      </w:r>
+      <w:r>
+        <w:rPr>
+          <w:rFonts w:hint="eastAsia" w:ascii="宋体" w:hAnsi="宋体" w:eastAsia="宋体" w:cs="宋体"/>
+          <w:b/>
+          <w:bCs/>
+          <w:sz w:val="24"/>
+          <w:szCs w:val="24"/>
+          <w:lang w:val="en-US" w:eastAsia="zh-CN"/>
+        </w:rPr>
+        <w:t xml:space="preserve"> HE Operation element.</w:t>
+      </w:r>
+      <w:r>
+        <w:rPr>
+          <w:rFonts w:hint="eastAsia" w:ascii="宋体" w:hAnsi="宋体" w:eastAsia="宋体" w:cs="宋体"/>
+          <w:b/>
+          <w:bCs/>
+          <w:color w:val="0000FF"/>
+          <w:sz w:val="24"/>
+          <w:szCs w:val="24"/>
+          <w:lang w:val="en-US" w:eastAsia="zh-CN"/>
+        </w:rPr>
+        <w:t>BSS Color Disabled</w:t>
+      </w:r>
+      <w:r>
+        <w:rPr>
+          <w:rFonts w:hint="eastAsia" w:ascii="宋体" w:hAnsi="宋体" w:eastAsia="宋体" w:cs="宋体"/>
+          <w:sz w:val="24"/>
+          <w:szCs w:val="24"/>
+          <w:lang w:val="en-US" w:eastAsia="zh-CN"/>
+        </w:rPr>
+        <w:t xml:space="preserve"> = 1</w:t>
+      </w:r>
+    </w:p>
+    <w:p>
+      <w:pPr>
+        <w:rPr>
+          <w:rFonts w:hint="eastAsia" w:ascii="宋体" w:hAnsi="宋体" w:eastAsia="宋体" w:cs="宋体"/>
+          <w:sz w:val="24"/>
+          <w:szCs w:val="24"/>
+          <w:lang w:val="en-US" w:eastAsia="zh-CN"/>
+        </w:rPr>
+      </w:pPr>
+      <w:r>
+        <w:rPr>
+          <w:rFonts w:hint="eastAsia" w:ascii="宋体" w:hAnsi="宋体" w:eastAsia="宋体" w:cs="宋体"/>
+          <w:sz w:val="24"/>
+          <w:szCs w:val="24"/>
+          <w:lang w:val="en-US" w:eastAsia="zh-CN"/>
+        </w:rPr>
+        <w:t>如果收到一个AP发来的帧，其中BSS Color Disable字段为1，则：</w:t>
+      </w:r>
+    </w:p>
+    <w:p>
+      <w:pPr>
+        <w:rPr>
+          <w:rFonts w:hint="eastAsia" w:ascii="宋体" w:hAnsi="宋体" w:eastAsia="宋体" w:cs="宋体"/>
+          <w:b/>
+          <w:bCs/>
+          <w:sz w:val="24"/>
+          <w:szCs w:val="24"/>
+          <w:lang w:val="en-US" w:eastAsia="zh-CN"/>
+        </w:rPr>
+      </w:pPr>
+      <w:r>
+        <w:rPr>
+          <w:rFonts w:hint="eastAsia" w:ascii="宋体" w:hAnsi="宋体" w:eastAsia="宋体" w:cs="宋体"/>
+          <w:b/>
+          <w:bCs/>
+          <w:sz w:val="24"/>
+          <w:szCs w:val="24"/>
+          <w:lang w:val="en-US" w:eastAsia="zh-CN"/>
+        </w:rPr>
+        <w:t>non-AP HE STA忽略RX_VECTOR中的BSS_COLOR以及TXOP_DURATION字段，通过MAC地址以及Duration/ID来更新其intra-NAV</w:t>
+      </w:r>
+    </w:p>
+    <w:p>
+      <w:pPr>
+        <w:rPr>
+          <w:rFonts w:hint="default" w:ascii="宋体" w:hAnsi="宋体" w:eastAsia="宋体" w:cs="宋体"/>
+          <w:sz w:val="24"/>
+          <w:szCs w:val="24"/>
+          <w:lang w:val="en-US" w:eastAsia="zh-CN"/>
+        </w:rPr>
+      </w:pPr>
+      <w:r>
+        <w:rPr>
+          <w:rFonts w:hint="eastAsia" w:ascii="宋体" w:hAnsi="宋体" w:eastAsia="宋体" w:cs="宋体"/>
+          <w:sz w:val="24"/>
+          <w:szCs w:val="24"/>
+          <w:lang w:val="en-US" w:eastAsia="zh-CN"/>
+        </w:rPr>
+        <w:t>否则，一个HE STA需要使用BSS_COLOR来决定是否要更新其intra-BSS NAV</w:t>
+      </w:r>
+    </w:p>
+    <w:p>
+      <w:pPr>
         <w:pStyle w:val="5"/>
         <w:bidi w:val="0"/>
         <w:rPr>
+          <w:rFonts w:hint="eastAsia"/>
+          <w:lang w:val="en-US" w:eastAsia="zh-CN"/>
+        </w:rPr>
+      </w:pPr>
+      <w:r>
+        <w:rPr>
+          <w:rFonts w:hint="eastAsia"/>
+          <w:lang w:val="en-US" w:eastAsia="zh-CN"/>
+        </w:rPr>
+        <w:t>区别Intra-BSS and inter-BSS PPDU（26.2.2）</w:t>
+      </w:r>
+    </w:p>
+    <w:p>
+      <w:pPr>
+        <w:rPr>
+          <w:rFonts w:hint="eastAsia"/>
+          <w:lang w:val="en-US" w:eastAsia="zh-CN"/>
+        </w:rPr>
+      </w:pPr>
+      <w:r>
+        <w:rPr>
+          <w:rFonts w:hint="eastAsia"/>
+          <w:lang w:val="en-US" w:eastAsia="zh-CN"/>
+        </w:rPr>
+        <w:t>inter-BSS PPDU:</w:t>
+      </w:r>
+    </w:p>
+    <w:p>
+      <w:pPr>
+        <w:numPr>
+          <w:ilvl w:val="0"/>
+          <w:numId w:val="2"/>
+        </w:numPr>
+        <w:ind w:left="420" w:leftChars="0" w:hanging="420" w:firstLineChars="0"/>
+        <w:rPr>
           <w:rFonts w:hint="default"/>
           <w:lang w:val="en-US" w:eastAsia="zh-CN"/>
         </w:rPr>
       </w:pPr>
       <w:r>
         <w:rPr>
+          <w:rFonts w:hint="eastAsia"/>
+          <w:lang w:val="en-US" w:eastAsia="zh-CN"/>
+        </w:rPr>
+        <w:t>收到的RX_VECTOR 中的BSS_COLOR指示和STA所在的BSS_COLOR</w:t>
+      </w:r>
+      <w:r>
+        <w:rPr>
+          <w:rFonts w:hint="eastAsia"/>
+          <w:color w:val="0000FF"/>
+          <w:lang w:val="en-US" w:eastAsia="zh-CN"/>
+        </w:rPr>
+        <w:t>不同</w:t>
+      </w:r>
+      <w:r>
+        <w:rPr>
+          <w:rFonts w:hint="eastAsia"/>
+          <w:lang w:val="en-US" w:eastAsia="zh-CN"/>
+        </w:rPr>
+        <w:t>，并且非0</w:t>
+      </w:r>
+    </w:p>
+    <w:p>
+      <w:pPr>
+        <w:numPr>
+          <w:ilvl w:val="0"/>
+          <w:numId w:val="2"/>
+        </w:numPr>
+        <w:ind w:left="420" w:leftChars="0" w:hanging="420" w:firstLineChars="0"/>
+        <w:rPr>
           <w:rFonts w:hint="default"/>
           <w:lang w:val="en-US" w:eastAsia="zh-CN"/>
         </w:rPr>
+      </w:pPr>
+      <w:r>
+        <w:rPr>
+          <w:rFonts w:hint="eastAsia"/>
+          <w:lang w:val="en-US" w:eastAsia="zh-CN"/>
+        </w:rPr>
+        <w:t>收到VHT PPDU，RX_VECTOR中GROUP_ID是0，并且Partial_AID和BSSID[39:47]</w:t>
+      </w:r>
+      <w:r>
+        <w:rPr>
+          <w:rFonts w:hint="eastAsia"/>
+          <w:color w:val="0000FF"/>
+          <w:lang w:val="en-US" w:eastAsia="zh-CN"/>
+        </w:rPr>
+        <w:t>不同</w:t>
+      </w:r>
+    </w:p>
+    <w:p>
+      <w:pPr>
+        <w:numPr>
+          <w:ilvl w:val="0"/>
+          <w:numId w:val="2"/>
+        </w:numPr>
+        <w:ind w:left="420" w:leftChars="0" w:hanging="420" w:firstLineChars="0"/>
+        <w:rPr>
+          <w:rFonts w:hint="default"/>
+          <w:lang w:val="en-US" w:eastAsia="zh-CN"/>
+        </w:rPr>
+      </w:pPr>
+      <w:r>
+        <w:rPr>
+          <w:rFonts w:hint="eastAsia"/>
+          <w:lang w:val="en-US" w:eastAsia="zh-CN"/>
+        </w:rPr>
+        <w:t>Partial BSS Color 场景下，收到VHT PPDU，RX_VECTOR中的Partial_AID[5:8]</w:t>
+      </w:r>
+      <w:r>
+        <w:rPr>
+          <w:rFonts w:hint="eastAsia"/>
+          <w:color w:val="0000FF"/>
+          <w:lang w:val="en-US" w:eastAsia="zh-CN"/>
+        </w:rPr>
+        <w:t>不等于</w:t>
+      </w:r>
+      <w:r>
+        <w:rPr>
+          <w:rFonts w:hint="eastAsia"/>
+          <w:lang w:val="en-US" w:eastAsia="zh-CN"/>
+        </w:rPr>
+        <w:t>BSS COLOR的低4位</w:t>
+      </w:r>
+    </w:p>
+    <w:p>
+      <w:pPr>
+        <w:numPr>
+          <w:ilvl w:val="0"/>
+          <w:numId w:val="2"/>
+        </w:numPr>
+        <w:ind w:left="420" w:leftChars="0" w:hanging="420" w:firstLineChars="0"/>
+        <w:rPr>
+          <w:rFonts w:hint="default"/>
+          <w:lang w:val="en-US" w:eastAsia="zh-CN"/>
+        </w:rPr>
+      </w:pPr>
+      <w:r>
+        <w:rPr>
+          <w:rFonts w:hint="eastAsia"/>
+          <w:lang w:val="en-US" w:eastAsia="zh-CN"/>
+        </w:rPr>
+        <w:t>一个AP收到了VHT_MU_PPDU/HE_MU_PPDU，RX_VECTOR.UPLINK_FLAG=0</w:t>
+      </w:r>
+    </w:p>
+    <w:p>
+      <w:pPr>
+        <w:numPr>
+          <w:ilvl w:val="0"/>
+          <w:numId w:val="2"/>
+        </w:numPr>
+        <w:ind w:left="420" w:leftChars="0" w:hanging="420" w:firstLineChars="0"/>
+        <w:rPr>
+          <w:rFonts w:hint="default"/>
+          <w:lang w:val="en-US" w:eastAsia="zh-CN"/>
+        </w:rPr>
+      </w:pPr>
+      <w:r>
+        <w:rPr>
+          <w:rFonts w:hint="eastAsia"/>
+          <w:lang w:val="en-US" w:eastAsia="zh-CN"/>
+        </w:rPr>
+        <w:t>PPDU中的BSSID和本STA连接的BSSID不一致</w:t>
+      </w:r>
+    </w:p>
+    <w:p>
+      <w:pPr>
+        <w:numPr>
+          <w:ilvl w:val="0"/>
+          <w:numId w:val="2"/>
+        </w:numPr>
+        <w:ind w:left="420" w:leftChars="0" w:hanging="420" w:firstLineChars="0"/>
+        <w:rPr>
+          <w:rFonts w:hint="default"/>
+          <w:lang w:val="en-US" w:eastAsia="zh-CN"/>
+        </w:rPr>
+      </w:pPr>
+      <w:r>
+        <w:rPr>
+          <w:rFonts w:hint="eastAsia"/>
+          <w:lang w:val="en-US" w:eastAsia="zh-CN"/>
+        </w:rPr>
+        <w:t>PPDU不包含BSSID，但是存在RA和TA字段，并且TA/RA和本BSSID都不一致</w:t>
+      </w:r>
+    </w:p>
+    <w:p>
+      <w:pPr>
+        <w:numPr>
+          <w:numId w:val="0"/>
+        </w:numPr>
+        <w:ind w:leftChars="0"/>
+        <w:rPr>
+          <w:rFonts w:hint="eastAsia"/>
+          <w:lang w:val="en-US" w:eastAsia="zh-CN"/>
+        </w:rPr>
+      </w:pPr>
+    </w:p>
+    <w:p>
+      <w:pPr>
+        <w:numPr>
+          <w:numId w:val="0"/>
+        </w:numPr>
+        <w:ind w:leftChars="0"/>
+        <w:rPr>
+          <w:rFonts w:hint="eastAsia"/>
+          <w:lang w:val="en-US" w:eastAsia="zh-CN"/>
+        </w:rPr>
+      </w:pPr>
+      <w:r>
+        <w:rPr>
+          <w:rFonts w:hint="eastAsia"/>
+          <w:lang w:val="en-US" w:eastAsia="zh-CN"/>
+        </w:rPr>
+        <w:t>intra-BSS PPDU:</w:t>
+      </w:r>
+    </w:p>
+    <w:p>
+      <w:pPr>
+        <w:numPr>
+          <w:ilvl w:val="0"/>
+          <w:numId w:val="2"/>
+        </w:numPr>
+        <w:ind w:left="420" w:leftChars="0" w:hanging="420" w:firstLineChars="0"/>
+        <w:rPr>
+          <w:rFonts w:hint="default"/>
+          <w:lang w:val="en-US" w:eastAsia="zh-CN"/>
+        </w:rPr>
+      </w:pPr>
+      <w:r>
+        <w:rPr>
+          <w:rFonts w:hint="eastAsia" w:asciiTheme="minorAscii" w:eastAsiaTheme="minorEastAsia"/>
+          <w:lang w:val="en-US" w:eastAsia="zh-CN"/>
+        </w:rPr>
+        <w:t>收到的RX_VECTOR 中的BSS_COLOR指示和STA所在的BSS_COLOR</w:t>
+      </w:r>
+      <w:r>
+        <w:rPr>
+          <w:rFonts w:hint="eastAsia"/>
+          <w:color w:val="0000FF"/>
+          <w:lang w:val="en-US" w:eastAsia="zh-CN"/>
+        </w:rPr>
+        <w:t>相同</w:t>
+      </w:r>
+    </w:p>
+    <w:p>
+      <w:pPr>
+        <w:numPr>
+          <w:ilvl w:val="0"/>
+          <w:numId w:val="2"/>
+        </w:numPr>
+        <w:ind w:left="420" w:leftChars="0" w:hanging="420" w:firstLineChars="0"/>
+        <w:rPr>
+          <w:rFonts w:hint="default"/>
+          <w:lang w:val="en-US" w:eastAsia="zh-CN"/>
+        </w:rPr>
+      </w:pPr>
+      <w:r>
+        <w:rPr>
+          <w:rFonts w:hint="eastAsia" w:asciiTheme="minorAscii" w:eastAsiaTheme="minorEastAsia"/>
+          <w:lang w:val="en-US" w:eastAsia="zh-CN"/>
+        </w:rPr>
+        <w:t>收到VHT PPDU，RX_VECTOR中GROUP_ID是0，并且Partial_AID和BSSID[39:47]</w:t>
+      </w:r>
+      <w:r>
+        <w:rPr>
+          <w:rFonts w:hint="eastAsia"/>
+          <w:color w:val="0000FF"/>
+          <w:lang w:val="en-US" w:eastAsia="zh-CN"/>
+        </w:rPr>
+        <w:t>相同</w:t>
+      </w:r>
+    </w:p>
+    <w:p>
+      <w:pPr>
+        <w:numPr>
+          <w:ilvl w:val="0"/>
+          <w:numId w:val="2"/>
+        </w:numPr>
+        <w:ind w:left="420" w:leftChars="0" w:hanging="420" w:firstLineChars="0"/>
+        <w:rPr>
+          <w:rFonts w:hint="default"/>
+          <w:lang w:val="en-US" w:eastAsia="zh-CN"/>
+        </w:rPr>
+      </w:pPr>
+      <w:r>
+        <w:rPr>
+          <w:rFonts w:hint="eastAsia" w:asciiTheme="minorAscii" w:eastAsiaTheme="minorEastAsia"/>
+          <w:lang w:val="en-US" w:eastAsia="zh-CN"/>
+        </w:rPr>
+        <w:t>Partial BSS Color 场景下，收到VHT PPDU，RX_VECTOR中的Partial_AID[5:8]</w:t>
+      </w:r>
+      <w:r>
+        <w:rPr>
+          <w:rFonts w:hint="eastAsia" w:asciiTheme="minorAscii" w:eastAsiaTheme="minorEastAsia"/>
+          <w:color w:val="0000FF"/>
+          <w:lang w:val="en-US" w:eastAsia="zh-CN"/>
+        </w:rPr>
+        <w:t>等于</w:t>
+      </w:r>
+      <w:r>
+        <w:rPr>
+          <w:rFonts w:hint="eastAsia" w:asciiTheme="minorAscii" w:eastAsiaTheme="minorEastAsia"/>
+          <w:lang w:val="en-US" w:eastAsia="zh-CN"/>
+        </w:rPr>
+        <w:t>BSS COLOR的低4位</w:t>
+      </w:r>
+    </w:p>
+    <w:p>
+      <w:pPr>
+        <w:numPr>
+          <w:ilvl w:val="0"/>
+          <w:numId w:val="2"/>
+        </w:numPr>
+        <w:ind w:left="420" w:leftChars="0" w:hanging="420" w:firstLineChars="0"/>
+        <w:rPr>
+          <w:rFonts w:hint="default"/>
+          <w:lang w:val="en-US" w:eastAsia="zh-CN"/>
+        </w:rPr>
+      </w:pPr>
+      <w:r>
+        <w:rPr>
+          <w:rFonts w:hint="eastAsia" w:asciiTheme="minorAscii" w:eastAsiaTheme="minorEastAsia"/>
+          <w:lang w:val="en-US" w:eastAsia="zh-CN"/>
+        </w:rPr>
+        <w:t>PPDU中的BSSID</w:t>
+      </w:r>
+      <w:r>
+        <w:rPr>
+          <w:rFonts w:hint="eastAsia"/>
+          <w:lang w:val="en-US" w:eastAsia="zh-CN"/>
+        </w:rPr>
+        <w:t>或者RA或者TA，和本STA的BSSID相同</w:t>
+      </w:r>
+    </w:p>
+    <w:p>
+      <w:pPr>
+        <w:numPr>
+          <w:ilvl w:val="0"/>
+          <w:numId w:val="2"/>
+        </w:numPr>
+        <w:ind w:left="420" w:leftChars="0" w:hanging="420" w:firstLineChars="0"/>
+        <w:rPr>
+          <w:rFonts w:hint="default"/>
+          <w:lang w:val="en-US" w:eastAsia="zh-CN"/>
+        </w:rPr>
+      </w:pPr>
+      <w:r>
+        <w:rPr>
+          <w:rFonts w:hint="eastAsia"/>
+          <w:lang w:val="en-US" w:eastAsia="zh-CN"/>
+        </w:rPr>
+        <w:t>PPDU包含一个控制帧，没有TA，但是RA地址和当前BSS的TXOP Holder地址相同</w:t>
+      </w:r>
+    </w:p>
+    <w:p>
+      <w:pPr>
+        <w:widowControl w:val="0"/>
+        <w:numPr>
+          <w:numId w:val="0"/>
+        </w:numPr>
+        <w:jc w:val="both"/>
+        <w:rPr>
+          <w:rFonts w:hint="eastAsia"/>
+          <w:lang w:val="en-US" w:eastAsia="zh-CN"/>
+        </w:rPr>
+      </w:pPr>
+    </w:p>
+    <w:p>
+      <w:pPr>
+        <w:widowControl w:val="0"/>
+        <w:numPr>
+          <w:numId w:val="0"/>
+        </w:numPr>
+        <w:jc w:val="both"/>
+        <w:rPr>
+          <w:rFonts w:hint="eastAsia"/>
+          <w:lang w:val="en-US" w:eastAsia="zh-CN"/>
+        </w:rPr>
+      </w:pPr>
+      <w:r>
+        <w:rPr>
+          <w:rFonts w:hint="eastAsia"/>
+          <w:lang w:val="en-US" w:eastAsia="zh-CN"/>
+        </w:rPr>
+        <w:t>除了以上情况，PPDU定义为非inter-BSS，非intra-BSS PPDU</w:t>
+      </w:r>
+    </w:p>
+    <w:p>
+      <w:pPr>
+        <w:widowControl w:val="0"/>
+        <w:numPr>
+          <w:numId w:val="0"/>
+        </w:numPr>
+        <w:jc w:val="both"/>
+        <w:rPr>
+          <w:rFonts w:hint="eastAsia"/>
+          <w:lang w:val="en-US" w:eastAsia="zh-CN"/>
+        </w:rPr>
+      </w:pPr>
+      <w:r>
+        <w:rPr>
+          <w:rFonts w:hint="eastAsia"/>
+          <w:lang w:val="en-US" w:eastAsia="zh-CN"/>
+        </w:rPr>
+        <w:t>如果基于MAC地址的判断结果既是inter又是intra BSS PPDU，则判定为intra-BSS PPDU;</w:t>
+      </w:r>
+    </w:p>
+    <w:p>
+      <w:pPr>
+        <w:widowControl w:val="0"/>
+        <w:numPr>
+          <w:numId w:val="0"/>
+        </w:numPr>
+        <w:jc w:val="both"/>
+        <w:rPr>
+          <w:rFonts w:hint="eastAsia"/>
+          <w:lang w:val="en-US" w:eastAsia="zh-CN"/>
+        </w:rPr>
+      </w:pPr>
+      <w:r>
+        <w:rPr>
+          <w:rFonts w:hint="eastAsia"/>
+          <w:lang w:val="en-US" w:eastAsia="zh-CN"/>
+        </w:rPr>
+        <w:t>如果根据BSS_COLOR判断为intra-BSS PPDU，但是通过MAC地址判断为inter-BSS PPDU，则后者优先</w:t>
+      </w:r>
+    </w:p>
+    <w:p>
+      <w:pPr>
+        <w:widowControl w:val="0"/>
+        <w:numPr>
+          <w:numId w:val="0"/>
+        </w:numPr>
+        <w:jc w:val="both"/>
+        <w:rPr>
+          <w:rFonts w:hint="default"/>
+          <w:lang w:val="en-US" w:eastAsia="zh-CN"/>
+        </w:rPr>
+      </w:pPr>
+    </w:p>
+    <w:p>
+      <w:pPr>
+        <w:pStyle w:val="5"/>
+        <w:bidi w:val="0"/>
+        <w:rPr>
+          <w:rFonts w:hint="default"/>
+          <w:lang w:val="en-US" w:eastAsia="zh-CN"/>
+        </w:rPr>
+      </w:pPr>
+      <w:r>
+        <w:rPr>
+          <w:rFonts w:hint="default"/>
+          <w:lang w:val="en-US" w:eastAsia="zh-CN"/>
+        </w:rPr>
+        <w:t>802.11ax UL MU CS机制</w:t>
+      </w:r>
+      <w:r>
+        <w:rPr>
+          <w:rFonts w:hint="eastAsia"/>
+          <w:lang w:val="en-US" w:eastAsia="zh-CN"/>
+        </w:rPr>
+        <w:t xml:space="preserve"> (26.5.2.5 UL MU CS mechanism)</w:t>
+      </w:r>
+    </w:p>
+    <w:p>
+      <w:pPr>
+        <w:widowControl w:val="0"/>
+        <w:numPr>
+          <w:numId w:val="0"/>
+        </w:numPr>
+        <w:jc w:val="both"/>
+        <w:rPr>
+          <w:rFonts w:hint="default"/>
+          <w:lang w:val="en-US" w:eastAsia="zh-CN"/>
+        </w:rPr>
+      </w:pPr>
+      <w:r>
+        <w:rPr>
+          <w:rFonts w:hint="default"/>
+          <w:lang w:val="en-US" w:eastAsia="zh-CN"/>
+        </w:rPr>
+        <w:t>一个</w:t>
+      </w:r>
+      <w:r>
+        <w:rPr>
+          <w:rFonts w:hint="eastAsia"/>
+          <w:lang w:val="en-US" w:eastAsia="zh-CN"/>
+        </w:rPr>
+        <w:t xml:space="preserve">non-AP </w:t>
+      </w:r>
+      <w:r>
+        <w:rPr>
+          <w:rFonts w:hint="default"/>
+          <w:lang w:val="en-US" w:eastAsia="zh-CN"/>
+        </w:rPr>
+        <w:t>HE STA收到一个trigger帧，</w:t>
+      </w:r>
+    </w:p>
+    <w:p>
+      <w:pPr>
+        <w:widowControl w:val="0"/>
+        <w:numPr>
+          <w:ilvl w:val="0"/>
+          <w:numId w:val="2"/>
+        </w:numPr>
+        <w:ind w:left="420" w:leftChars="0" w:hanging="420" w:firstLineChars="0"/>
+        <w:jc w:val="both"/>
+        <w:rPr>
+          <w:rFonts w:hint="default"/>
+          <w:lang w:val="en-US" w:eastAsia="zh-CN"/>
+        </w:rPr>
+      </w:pPr>
+      <w:r>
+        <w:rPr>
+          <w:rFonts w:hint="default"/>
+          <w:lang w:val="en-US" w:eastAsia="zh-CN"/>
+        </w:rPr>
+        <w:t>如果CS Required subfield字段为0，可以忽略CCA检测以及basic/intra</w:t>
+      </w:r>
+      <w:r>
+        <w:rPr>
+          <w:rFonts w:hint="eastAsia"/>
+          <w:lang w:val="en-US" w:eastAsia="zh-CN"/>
+        </w:rPr>
+        <w:t>-BSS</w:t>
+      </w:r>
+      <w:r>
+        <w:rPr>
+          <w:rFonts w:hint="default"/>
+          <w:lang w:val="en-US" w:eastAsia="zh-CN"/>
+        </w:rPr>
+        <w:t xml:space="preserve"> NAV状态，直接进行</w:t>
+      </w:r>
+      <w:r>
+        <w:rPr>
+          <w:rFonts w:hint="eastAsia"/>
+          <w:lang w:val="en-US" w:eastAsia="zh-CN"/>
+        </w:rPr>
+        <w:t>上行数据传输</w:t>
+      </w:r>
+      <w:r>
+        <w:rPr>
+          <w:rFonts w:hint="default"/>
+          <w:lang w:val="en-US" w:eastAsia="zh-CN"/>
+        </w:rPr>
+        <w:t>。</w:t>
+      </w:r>
+    </w:p>
+    <w:p>
+      <w:pPr>
+        <w:widowControl w:val="0"/>
+        <w:numPr>
+          <w:ilvl w:val="0"/>
+          <w:numId w:val="2"/>
+        </w:numPr>
+        <w:ind w:left="420" w:leftChars="0" w:hanging="420" w:firstLineChars="0"/>
+        <w:jc w:val="both"/>
+        <w:rPr>
+          <w:rFonts w:hint="default"/>
+          <w:lang w:val="en-US" w:eastAsia="zh-CN"/>
+        </w:rPr>
+      </w:pPr>
+      <w:r>
+        <w:rPr>
+          <w:rFonts w:hint="default"/>
+          <w:lang w:val="en-US" w:eastAsia="zh-CN"/>
+        </w:rPr>
+        <w:t>始终忽略intra-NAV的状态，但是要查看basic-NAV状态</w:t>
+      </w:r>
+    </w:p>
+    <w:p>
+      <w:pPr>
+        <w:widowControl w:val="0"/>
+        <w:numPr>
+          <w:ilvl w:val="0"/>
+          <w:numId w:val="2"/>
+        </w:numPr>
+        <w:ind w:left="420" w:leftChars="0" w:hanging="420" w:firstLineChars="0"/>
+        <w:jc w:val="both"/>
+        <w:rPr>
+          <w:rFonts w:hint="default"/>
+          <w:lang w:val="en-US" w:eastAsia="zh-CN"/>
+        </w:rPr>
+      </w:pPr>
+    </w:p>
+    <w:p>
+      <w:pPr>
+        <w:pStyle w:val="5"/>
+        <w:bidi w:val="0"/>
+        <w:rPr>
+          <w:rFonts w:hint="default"/>
+          <w:lang w:val="en-US" w:eastAsia="zh-CN"/>
+        </w:rPr>
+      </w:pPr>
+      <w:r>
+        <w:rPr>
+          <w:rFonts w:hint="default"/>
+          <w:lang w:val="en-US" w:eastAsia="zh-CN"/>
+        </w:rPr>
         <w:t>Dueling NAV</w:t>
       </w:r>
     </w:p>
@@ -3650,7 +4319,16 @@
           <w:rFonts w:hint="default"/>
           <w:lang w:val="en-US" w:eastAsia="zh-CN"/>
         </w:rPr>
-        <w:t>在BSS Coloring中引入的adaptive CCA也可以和虚拟载波监听的NAV组合使用，由于adaptive CCA中已经引入了两个不同的监测阈值，那么意味着其和NAV机制组合使用时，也需要两个独立的NAV定时器。在802.11ax中，目前已经新定义了两个NAV定时器：BSS内部的NAV定时器（intra-BSS NAV timer），和基本NAV定时器（basic NAV timer）。</w:t>
+        <w:t>在BSS Coloring中引入的adaptive CCA也可以和虚拟载波监听的NAV组合使用，由于adaptive CCA中已经引入了两个不同的监测阈值，那么意味着其和NAV机制组合使用时，也需要两个独立的NAV定时器。在802.11ax中，目前已经新定义了两个NAV定时器：BSS内部的NAV定时器（intra-BSS NAV timer），和基本NAV定时器（basic NAV timer）</w:t>
+      </w:r>
+      <w:bookmarkStart w:id="16" w:name="_GoBack"/>
+      <w:bookmarkEnd w:id="16"/>
+      <w:r>
+        <w:rPr>
+          <w:rFonts w:hint="default"/>
+          <w:lang w:val="en-US" w:eastAsia="zh-CN"/>
+        </w:rPr>
+        <w:t>。</w:t>
       </w:r>
     </w:p>
     <w:p>
@@ -3737,15 +4415,57 @@
     <w:p>
       <w:pPr>
         <w:rPr>
+          <w:rFonts w:hint="eastAsia" w:ascii="宋体" w:hAnsi="宋体" w:eastAsia="宋体" w:cs="宋体"/>
+          <w:b/>
+          <w:bCs/>
+          <w:color w:val="0000FF"/>
+          <w:sz w:val="24"/>
+          <w:szCs w:val="24"/>
+          <w:lang w:val="en-US" w:eastAsia="zh-CN"/>
+        </w:rPr>
+      </w:pPr>
+      <w:r>
+        <w:rPr>
+          <w:rFonts w:hint="eastAsia" w:ascii="宋体" w:hAnsi="宋体" w:eastAsia="宋体" w:cs="宋体"/>
+          <w:b/>
+          <w:bCs/>
+          <w:color w:val="0000FF"/>
+          <w:sz w:val="24"/>
+          <w:szCs w:val="24"/>
+          <w:lang w:val="en-US" w:eastAsia="zh-CN"/>
+        </w:rPr>
+        <w:t>HE STA更新intra-BSS NAV的情况：（满足以下所有条件）</w:t>
+      </w:r>
+    </w:p>
+    <w:p>
+      <w:pPr>
+        <w:numPr>
+          <w:ilvl w:val="0"/>
+          <w:numId w:val="3"/>
+        </w:numPr>
+        <w:rPr>
           <w:rFonts w:hint="default" w:ascii="宋体" w:hAnsi="宋体" w:eastAsia="宋体" w:cs="宋体"/>
           <w:sz w:val="24"/>
           <w:szCs w:val="24"/>
           <w:lang w:val="en-US" w:eastAsia="zh-CN"/>
         </w:rPr>
       </w:pPr>
-    </w:p>
-    <w:p>
-      <w:pPr>
+      <w:r>
+        <w:rPr>
+          <w:rFonts w:hint="eastAsia" w:ascii="宋体" w:hAnsi="宋体" w:eastAsia="宋体" w:cs="宋体"/>
+          <w:sz w:val="24"/>
+          <w:szCs w:val="24"/>
+          <w:lang w:val="en-US" w:eastAsia="zh-CN"/>
+        </w:rPr>
+        <w:t>收到的是intra-BSS PPDU</w:t>
+      </w:r>
+    </w:p>
+    <w:p>
+      <w:pPr>
+        <w:numPr>
+          <w:ilvl w:val="0"/>
+          <w:numId w:val="3"/>
+        </w:numPr>
         <w:rPr>
           <w:rFonts w:hint="default" w:ascii="宋体" w:hAnsi="宋体" w:eastAsia="宋体" w:cs="宋体"/>
           <w:sz w:val="24"/>
@@ -3753,9 +4473,22 @@
           <w:lang w:val="en-US" w:eastAsia="zh-CN"/>
         </w:rPr>
       </w:pPr>
-    </w:p>
-    <w:p>
-      <w:pPr>
+      <w:r>
+        <w:rPr>
+          <w:rFonts w:hint="eastAsia" w:ascii="宋体" w:hAnsi="宋体" w:eastAsia="宋体" w:cs="宋体"/>
+          <w:sz w:val="24"/>
+          <w:szCs w:val="24"/>
+          <w:lang w:val="en-US" w:eastAsia="zh-CN"/>
+        </w:rPr>
+        <w:t>该PPDU中包含的Duration/ID值比本地的intra-BSS大</w:t>
+      </w:r>
+    </w:p>
+    <w:p>
+      <w:pPr>
+        <w:numPr>
+          <w:ilvl w:val="0"/>
+          <w:numId w:val="3"/>
+        </w:numPr>
         <w:rPr>
           <w:rFonts w:hint="default" w:ascii="宋体" w:hAnsi="宋体" w:eastAsia="宋体" w:cs="宋体"/>
           <w:sz w:val="24"/>
@@ -3763,6 +4496,888 @@
           <w:lang w:val="en-US" w:eastAsia="zh-CN"/>
         </w:rPr>
       </w:pPr>
+      <w:r>
+        <w:rPr>
+          <w:rFonts w:hint="eastAsia" w:ascii="宋体" w:hAnsi="宋体" w:eastAsia="宋体" w:cs="宋体"/>
+          <w:sz w:val="24"/>
+          <w:szCs w:val="24"/>
+          <w:lang w:val="en-US" w:eastAsia="zh-CN"/>
+        </w:rPr>
+        <w:t>该PPDU中RA字段指示的不是本STA的MAC地址；或者本STA不是TXOP Holder并且收到的帧不需要立即回复；或者该帧是一个trigger帧。</w:t>
+      </w:r>
+    </w:p>
+    <w:p>
+      <w:pPr>
+        <w:rPr>
+          <w:rFonts w:hint="default" w:ascii="宋体" w:hAnsi="宋体" w:eastAsia="宋体" w:cs="宋体"/>
+          <w:sz w:val="24"/>
+          <w:szCs w:val="24"/>
+          <w:lang w:val="en-US" w:eastAsia="zh-CN"/>
+        </w:rPr>
+      </w:pPr>
+    </w:p>
+    <w:p>
+      <w:pPr>
+        <w:rPr>
+          <w:rFonts w:hint="eastAsia" w:ascii="宋体" w:hAnsi="宋体" w:eastAsia="宋体" w:cs="宋体"/>
+          <w:b/>
+          <w:bCs/>
+          <w:color w:val="0000FF"/>
+          <w:sz w:val="24"/>
+          <w:szCs w:val="24"/>
+          <w:lang w:val="en-US" w:eastAsia="zh-CN"/>
+        </w:rPr>
+      </w:pPr>
+      <w:r>
+        <w:rPr>
+          <w:rFonts w:hint="eastAsia" w:ascii="宋体" w:hAnsi="宋体" w:eastAsia="宋体" w:cs="宋体"/>
+          <w:b/>
+          <w:bCs/>
+          <w:color w:val="0000FF"/>
+          <w:sz w:val="24"/>
+          <w:szCs w:val="24"/>
+          <w:lang w:val="en-US" w:eastAsia="zh-CN"/>
+        </w:rPr>
+        <w:t>HE STA更新basic-BSS NAV的情况：（满足以下所有条件）</w:t>
+      </w:r>
+    </w:p>
+    <w:p>
+      <w:pPr>
+        <w:numPr>
+          <w:ilvl w:val="0"/>
+          <w:numId w:val="4"/>
+        </w:numPr>
+        <w:rPr>
+          <w:rFonts w:hint="default" w:ascii="宋体" w:hAnsi="宋体" w:eastAsia="宋体" w:cs="宋体"/>
+          <w:sz w:val="24"/>
+          <w:szCs w:val="24"/>
+          <w:lang w:val="en-US" w:eastAsia="zh-CN"/>
+        </w:rPr>
+      </w:pPr>
+      <w:r>
+        <w:rPr>
+          <w:rFonts w:hint="eastAsia" w:ascii="宋体" w:hAnsi="宋体" w:eastAsia="宋体" w:cs="宋体"/>
+          <w:sz w:val="24"/>
+          <w:szCs w:val="24"/>
+          <w:lang w:val="en-US" w:eastAsia="zh-CN"/>
+        </w:rPr>
+        <w:t>收到的是inter-BSS PPDU或者不能识别为inter/intra BSS PPDU</w:t>
+      </w:r>
+    </w:p>
+    <w:p>
+      <w:pPr>
+        <w:numPr>
+          <w:ilvl w:val="0"/>
+          <w:numId w:val="4"/>
+        </w:numPr>
+        <w:rPr>
+          <w:rFonts w:hint="default" w:ascii="宋体" w:hAnsi="宋体" w:eastAsia="宋体" w:cs="宋体"/>
+          <w:sz w:val="24"/>
+          <w:szCs w:val="24"/>
+          <w:lang w:val="en-US" w:eastAsia="zh-CN"/>
+        </w:rPr>
+      </w:pPr>
+      <w:r>
+        <w:rPr>
+          <w:rFonts w:hint="eastAsia" w:ascii="宋体" w:hAnsi="宋体" w:eastAsia="宋体" w:cs="宋体"/>
+          <w:sz w:val="24"/>
+          <w:szCs w:val="24"/>
+          <w:lang w:val="en-US" w:eastAsia="zh-CN"/>
+        </w:rPr>
+        <w:t>包含的Duration/ID值比本地的inter-BSS大</w:t>
+      </w:r>
+    </w:p>
+    <w:p>
+      <w:pPr>
+        <w:numPr>
+          <w:ilvl w:val="0"/>
+          <w:numId w:val="4"/>
+        </w:numPr>
+        <w:rPr>
+          <w:rFonts w:hint="default" w:ascii="宋体" w:hAnsi="宋体" w:eastAsia="宋体" w:cs="宋体"/>
+          <w:sz w:val="24"/>
+          <w:szCs w:val="24"/>
+          <w:lang w:val="en-US" w:eastAsia="zh-CN"/>
+        </w:rPr>
+      </w:pPr>
+      <w:r>
+        <w:rPr>
+          <w:rFonts w:hint="eastAsia" w:ascii="宋体" w:hAnsi="宋体" w:eastAsia="宋体" w:cs="宋体"/>
+          <w:sz w:val="24"/>
+          <w:szCs w:val="24"/>
+          <w:lang w:val="en-US" w:eastAsia="zh-CN"/>
+        </w:rPr>
+        <w:t>收到的PPDU中RA不等于本地MAC地址</w:t>
+      </w:r>
+    </w:p>
+    <w:p>
+      <w:pPr>
+        <w:numPr>
+          <w:numId w:val="0"/>
+        </w:numPr>
+        <w:rPr>
+          <w:rFonts w:hint="eastAsia" w:ascii="宋体" w:hAnsi="宋体" w:eastAsia="宋体" w:cs="宋体"/>
+          <w:sz w:val="24"/>
+          <w:szCs w:val="24"/>
+          <w:lang w:val="en-US" w:eastAsia="zh-CN"/>
+        </w:rPr>
+      </w:pPr>
+    </w:p>
+    <w:p>
+      <w:pPr>
+        <w:numPr>
+          <w:numId w:val="0"/>
+        </w:numPr>
+        <w:rPr>
+          <w:rFonts w:hint="eastAsia" w:ascii="宋体" w:hAnsi="宋体" w:eastAsia="宋体" w:cs="宋体"/>
+          <w:b/>
+          <w:bCs/>
+          <w:color w:val="0000FF"/>
+          <w:sz w:val="24"/>
+          <w:szCs w:val="24"/>
+          <w:lang w:val="en-US" w:eastAsia="zh-CN"/>
+        </w:rPr>
+      </w:pPr>
+      <w:r>
+        <w:rPr>
+          <w:rFonts w:hint="eastAsia" w:ascii="宋体" w:hAnsi="宋体" w:eastAsia="宋体" w:cs="宋体"/>
+          <w:b/>
+          <w:bCs/>
+          <w:color w:val="0000FF"/>
+          <w:sz w:val="24"/>
+          <w:szCs w:val="24"/>
+          <w:lang w:val="en-US" w:eastAsia="zh-CN"/>
+        </w:rPr>
+        <w:t>根据TXOP_DURATION更新intra-BSS NAV：</w:t>
+      </w:r>
+    </w:p>
+    <w:p>
+      <w:pPr>
+        <w:numPr>
+          <w:numId w:val="0"/>
+        </w:numPr>
+        <w:rPr>
+          <w:rFonts w:hint="eastAsia" w:ascii="宋体" w:hAnsi="宋体" w:eastAsia="宋体" w:cs="宋体"/>
+          <w:sz w:val="24"/>
+          <w:szCs w:val="24"/>
+          <w:lang w:val="en-US" w:eastAsia="zh-CN"/>
+        </w:rPr>
+      </w:pPr>
+      <w:r>
+        <w:rPr>
+          <w:rFonts w:hint="eastAsia" w:ascii="宋体" w:hAnsi="宋体" w:eastAsia="宋体" w:cs="宋体"/>
+          <w:sz w:val="24"/>
+          <w:szCs w:val="24"/>
+          <w:lang w:val="en-US" w:eastAsia="zh-CN"/>
+        </w:rPr>
+        <w:t>如果STA是TXOP Holder，不需要根据RX_VECTOR中的TXOP_DURATION信息进行更新本地intra-BSS NAV；</w:t>
+      </w:r>
+    </w:p>
+    <w:p>
+      <w:pPr>
+        <w:numPr>
+          <w:numId w:val="0"/>
+        </w:numPr>
+        <w:rPr>
+          <w:rFonts w:hint="eastAsia" w:ascii="宋体" w:hAnsi="宋体" w:eastAsia="宋体" w:cs="宋体"/>
+          <w:sz w:val="24"/>
+          <w:szCs w:val="24"/>
+          <w:lang w:val="en-US" w:eastAsia="zh-CN"/>
+        </w:rPr>
+      </w:pPr>
+      <w:r>
+        <w:rPr>
+          <w:rFonts w:hint="eastAsia" w:ascii="宋体" w:hAnsi="宋体" w:eastAsia="宋体" w:cs="宋体"/>
+          <w:sz w:val="24"/>
+          <w:szCs w:val="24"/>
+          <w:lang w:val="en-US" w:eastAsia="zh-CN"/>
+        </w:rPr>
+        <w:t>如果STA不是TXOP Holder，在收到一个HE PPDU之后，满足以下所有条件，需要更新其intra-BSS NAV:</w:t>
+      </w:r>
+    </w:p>
+    <w:p>
+      <w:pPr>
+        <w:numPr>
+          <w:ilvl w:val="0"/>
+          <w:numId w:val="5"/>
+        </w:numPr>
+        <w:ind w:left="0" w:leftChars="0" w:firstLine="480" w:firstLineChars="200"/>
+        <w:rPr>
+          <w:rFonts w:hint="eastAsia" w:ascii="宋体" w:hAnsi="宋体" w:eastAsia="宋体" w:cs="宋体"/>
+          <w:sz w:val="24"/>
+          <w:szCs w:val="24"/>
+          <w:lang w:val="en-US" w:eastAsia="zh-CN"/>
+        </w:rPr>
+      </w:pPr>
+      <w:r>
+        <w:rPr>
+          <w:rFonts w:hint="eastAsia" w:ascii="宋体" w:hAnsi="宋体" w:eastAsia="宋体" w:cs="宋体"/>
+          <w:sz w:val="24"/>
+          <w:szCs w:val="24"/>
+          <w:lang w:val="en-US" w:eastAsia="zh-CN"/>
+        </w:rPr>
+        <w:t>RX_VECTOR中包含了有效的TXOP_DURATION相关信息</w:t>
+      </w:r>
+    </w:p>
+    <w:p>
+      <w:pPr>
+        <w:numPr>
+          <w:ilvl w:val="0"/>
+          <w:numId w:val="5"/>
+        </w:numPr>
+        <w:ind w:left="0" w:leftChars="0" w:firstLine="480" w:firstLineChars="200"/>
+        <w:rPr>
+          <w:rFonts w:hint="eastAsia" w:ascii="宋体" w:hAnsi="宋体" w:eastAsia="宋体" w:cs="宋体"/>
+          <w:sz w:val="24"/>
+          <w:szCs w:val="24"/>
+          <w:lang w:val="en-US" w:eastAsia="zh-CN"/>
+        </w:rPr>
+      </w:pPr>
+      <w:r>
+        <w:rPr>
+          <w:rFonts w:hint="eastAsia" w:ascii="宋体" w:hAnsi="宋体" w:eastAsia="宋体" w:cs="宋体"/>
+          <w:sz w:val="24"/>
+          <w:szCs w:val="24"/>
+          <w:lang w:val="en-US" w:eastAsia="zh-CN"/>
+        </w:rPr>
+        <w:t>该PPDU是intra-BSS PPDU</w:t>
+      </w:r>
+    </w:p>
+    <w:p>
+      <w:pPr>
+        <w:numPr>
+          <w:ilvl w:val="0"/>
+          <w:numId w:val="5"/>
+        </w:numPr>
+        <w:ind w:left="0" w:leftChars="0" w:firstLine="480" w:firstLineChars="200"/>
+        <w:rPr>
+          <w:rFonts w:hint="eastAsia" w:ascii="宋体" w:hAnsi="宋体" w:eastAsia="宋体" w:cs="宋体"/>
+          <w:sz w:val="24"/>
+          <w:szCs w:val="24"/>
+          <w:lang w:val="en-US" w:eastAsia="zh-CN"/>
+        </w:rPr>
+      </w:pPr>
+      <w:r>
+        <w:rPr>
+          <w:rFonts w:hint="eastAsia" w:ascii="宋体" w:hAnsi="宋体" w:eastAsia="宋体" w:cs="宋体"/>
+          <w:sz w:val="24"/>
+          <w:szCs w:val="24"/>
+          <w:lang w:val="en-US" w:eastAsia="zh-CN"/>
+        </w:rPr>
+        <w:t>该PPDU不包含MAC Duration信息</w:t>
+      </w:r>
+    </w:p>
+    <w:p>
+      <w:pPr>
+        <w:numPr>
+          <w:ilvl w:val="0"/>
+          <w:numId w:val="5"/>
+        </w:numPr>
+        <w:ind w:left="0" w:leftChars="0" w:firstLine="480" w:firstLineChars="200"/>
+        <w:rPr>
+          <w:rFonts w:hint="eastAsia" w:ascii="宋体" w:hAnsi="宋体" w:eastAsia="宋体" w:cs="宋体"/>
+          <w:sz w:val="24"/>
+          <w:szCs w:val="24"/>
+          <w:lang w:val="en-US" w:eastAsia="zh-CN"/>
+        </w:rPr>
+      </w:pPr>
+      <w:r>
+        <w:rPr>
+          <w:rFonts w:hint="eastAsia" w:ascii="宋体" w:hAnsi="宋体" w:eastAsia="宋体" w:cs="宋体"/>
+          <w:sz w:val="24"/>
+          <w:szCs w:val="24"/>
+          <w:lang w:val="en-US" w:eastAsia="zh-CN"/>
+        </w:rPr>
+        <w:t>TXOP_DURATION比本地intra-BSS NAV值大</w:t>
+      </w:r>
+    </w:p>
+    <w:p>
+      <w:pPr>
+        <w:numPr>
+          <w:numId w:val="0"/>
+        </w:numPr>
+        <w:rPr>
+          <w:rFonts w:hint="default" w:ascii="宋体" w:hAnsi="宋体" w:eastAsia="宋体" w:cs="宋体"/>
+          <w:sz w:val="24"/>
+          <w:szCs w:val="24"/>
+          <w:lang w:val="en-US" w:eastAsia="zh-CN"/>
+        </w:rPr>
+      </w:pPr>
+    </w:p>
+    <w:p>
+      <w:pPr>
+        <w:numPr>
+          <w:numId w:val="0"/>
+        </w:numPr>
+        <w:rPr>
+          <w:rFonts w:hint="default" w:ascii="宋体" w:hAnsi="宋体" w:eastAsia="宋体" w:cs="宋体"/>
+          <w:b/>
+          <w:bCs/>
+          <w:color w:val="0000FF"/>
+          <w:sz w:val="24"/>
+          <w:szCs w:val="24"/>
+          <w:lang w:val="en-US" w:eastAsia="zh-CN"/>
+        </w:rPr>
+      </w:pPr>
+      <w:r>
+        <w:rPr>
+          <w:rFonts w:hint="default" w:ascii="宋体" w:hAnsi="宋体" w:eastAsia="宋体" w:cs="宋体"/>
+          <w:b/>
+          <w:bCs/>
+          <w:color w:val="0000FF"/>
+          <w:sz w:val="24"/>
+          <w:szCs w:val="24"/>
+          <w:lang w:val="en-US" w:eastAsia="zh-CN"/>
+        </w:rPr>
+        <w:t>根据TXOP_DURATION更新</w:t>
+      </w:r>
+      <w:r>
+        <w:rPr>
+          <w:rFonts w:hint="eastAsia" w:ascii="宋体" w:hAnsi="宋体" w:eastAsia="宋体" w:cs="宋体"/>
+          <w:b/>
+          <w:bCs/>
+          <w:color w:val="0000FF"/>
+          <w:sz w:val="24"/>
+          <w:szCs w:val="24"/>
+          <w:lang w:val="en-US" w:eastAsia="zh-CN"/>
+        </w:rPr>
+        <w:t>basic</w:t>
+      </w:r>
+      <w:r>
+        <w:rPr>
+          <w:rFonts w:hint="default" w:ascii="宋体" w:hAnsi="宋体" w:eastAsia="宋体" w:cs="宋体"/>
+          <w:b/>
+          <w:bCs/>
+          <w:color w:val="0000FF"/>
+          <w:sz w:val="24"/>
+          <w:szCs w:val="24"/>
+          <w:lang w:val="en-US" w:eastAsia="zh-CN"/>
+        </w:rPr>
+        <w:t>-BSS NAV：</w:t>
+      </w:r>
+    </w:p>
+    <w:p>
+      <w:pPr>
+        <w:numPr>
+          <w:ilvl w:val="0"/>
+          <w:numId w:val="6"/>
+        </w:numPr>
+        <w:ind w:left="0" w:leftChars="0" w:firstLine="400" w:firstLineChars="0"/>
+        <w:rPr>
+          <w:rFonts w:hint="default" w:ascii="宋体" w:hAnsi="宋体" w:eastAsia="宋体" w:cs="宋体"/>
+          <w:sz w:val="24"/>
+          <w:szCs w:val="24"/>
+          <w:lang w:val="en-US" w:eastAsia="zh-CN"/>
+        </w:rPr>
+      </w:pPr>
+      <w:r>
+        <w:rPr>
+          <w:rFonts w:hint="default" w:ascii="宋体" w:hAnsi="宋体" w:eastAsia="宋体" w:cs="宋体"/>
+          <w:sz w:val="24"/>
+          <w:szCs w:val="24"/>
+          <w:lang w:val="en-US" w:eastAsia="zh-CN"/>
+        </w:rPr>
+        <w:t>RX_VECTOR中包含了有效的TXOP_DURATION相关信息</w:t>
+      </w:r>
+    </w:p>
+    <w:p>
+      <w:pPr>
+        <w:numPr>
+          <w:ilvl w:val="0"/>
+          <w:numId w:val="6"/>
+        </w:numPr>
+        <w:ind w:left="0" w:leftChars="0" w:firstLine="400" w:firstLineChars="0"/>
+        <w:rPr>
+          <w:rFonts w:hint="default" w:ascii="宋体" w:hAnsi="宋体" w:eastAsia="宋体" w:cs="宋体"/>
+          <w:sz w:val="24"/>
+          <w:szCs w:val="24"/>
+          <w:lang w:val="en-US" w:eastAsia="zh-CN"/>
+        </w:rPr>
+      </w:pPr>
+      <w:r>
+        <w:rPr>
+          <w:rFonts w:hint="default" w:ascii="宋体" w:hAnsi="宋体" w:eastAsia="宋体" w:cs="宋体"/>
+          <w:sz w:val="24"/>
+          <w:szCs w:val="24"/>
+          <w:lang w:val="en-US" w:eastAsia="zh-CN"/>
+        </w:rPr>
+        <w:t>收到的是inter-BSS PPDU或者不能识别为inter/intra BSS PPDU</w:t>
+      </w:r>
+    </w:p>
+    <w:p>
+      <w:pPr>
+        <w:numPr>
+          <w:ilvl w:val="0"/>
+          <w:numId w:val="6"/>
+        </w:numPr>
+        <w:ind w:left="0" w:leftChars="0" w:firstLine="400" w:firstLineChars="0"/>
+        <w:rPr>
+          <w:rFonts w:hint="default" w:ascii="宋体" w:hAnsi="宋体" w:eastAsia="宋体" w:cs="宋体"/>
+          <w:sz w:val="24"/>
+          <w:szCs w:val="24"/>
+          <w:lang w:val="en-US" w:eastAsia="zh-CN"/>
+        </w:rPr>
+      </w:pPr>
+      <w:r>
+        <w:rPr>
+          <w:rFonts w:hint="default" w:ascii="宋体" w:hAnsi="宋体" w:eastAsia="宋体" w:cs="宋体"/>
+          <w:sz w:val="24"/>
+          <w:szCs w:val="24"/>
+          <w:lang w:val="en-US" w:eastAsia="zh-CN"/>
+        </w:rPr>
+        <w:t>该PPDU不包含MAC Duration信息</w:t>
+      </w:r>
+    </w:p>
+    <w:p>
+      <w:pPr>
+        <w:numPr>
+          <w:ilvl w:val="0"/>
+          <w:numId w:val="6"/>
+        </w:numPr>
+        <w:ind w:left="0" w:leftChars="0" w:firstLine="400" w:firstLineChars="0"/>
+        <w:rPr>
+          <w:rFonts w:hint="default" w:ascii="宋体" w:hAnsi="宋体" w:eastAsia="宋体" w:cs="宋体"/>
+          <w:sz w:val="24"/>
+          <w:szCs w:val="24"/>
+          <w:lang w:val="en-US" w:eastAsia="zh-CN"/>
+        </w:rPr>
+      </w:pPr>
+      <w:r>
+        <w:rPr>
+          <w:rFonts w:hint="default" w:ascii="宋体" w:hAnsi="宋体" w:eastAsia="宋体" w:cs="宋体"/>
+          <w:sz w:val="24"/>
+          <w:szCs w:val="24"/>
+          <w:lang w:val="en-US" w:eastAsia="zh-CN"/>
+        </w:rPr>
+        <w:t>TXOP_DURATION比本地</w:t>
+      </w:r>
+      <w:r>
+        <w:rPr>
+          <w:rFonts w:hint="eastAsia" w:ascii="宋体" w:hAnsi="宋体" w:eastAsia="宋体" w:cs="宋体"/>
+          <w:sz w:val="24"/>
+          <w:szCs w:val="24"/>
+          <w:lang w:val="en-US" w:eastAsia="zh-CN"/>
+        </w:rPr>
+        <w:t>basic</w:t>
+      </w:r>
+      <w:r>
+        <w:rPr>
+          <w:rFonts w:hint="default" w:ascii="宋体" w:hAnsi="宋体" w:eastAsia="宋体" w:cs="宋体"/>
+          <w:sz w:val="24"/>
+          <w:szCs w:val="24"/>
+          <w:lang w:val="en-US" w:eastAsia="zh-CN"/>
+        </w:rPr>
+        <w:t>-BSS NAV值大</w:t>
+      </w:r>
+    </w:p>
+    <w:p>
+      <w:pPr>
+        <w:widowControl w:val="0"/>
+        <w:numPr>
+          <w:numId w:val="0"/>
+        </w:numPr>
+        <w:jc w:val="both"/>
+        <w:rPr>
+          <w:rFonts w:hint="default" w:ascii="宋体" w:hAnsi="宋体" w:eastAsia="宋体" w:cs="宋体"/>
+          <w:sz w:val="24"/>
+          <w:szCs w:val="24"/>
+          <w:lang w:val="en-US" w:eastAsia="zh-CN"/>
+        </w:rPr>
+      </w:pPr>
+    </w:p>
+    <w:p>
+      <w:pPr>
+        <w:widowControl w:val="0"/>
+        <w:numPr>
+          <w:numId w:val="0"/>
+        </w:numPr>
+        <w:jc w:val="both"/>
+        <w:rPr>
+          <w:rFonts w:hint="eastAsia" w:ascii="宋体" w:hAnsi="宋体" w:eastAsia="宋体" w:cs="宋体"/>
+          <w:sz w:val="24"/>
+          <w:szCs w:val="24"/>
+          <w:lang w:val="en-US" w:eastAsia="zh-CN"/>
+        </w:rPr>
+      </w:pPr>
+      <w:r>
+        <w:rPr>
+          <w:rFonts w:hint="eastAsia" w:ascii="宋体" w:hAnsi="宋体" w:eastAsia="宋体" w:cs="宋体"/>
+          <w:sz w:val="24"/>
+          <w:szCs w:val="24"/>
+          <w:lang w:val="en-US" w:eastAsia="zh-CN"/>
+        </w:rPr>
+        <w:t>如果STA收到的HE PPDU中既包含Duration/ID信息，又包含有效的TXOP_DURATION信息，则忽略后者。</w:t>
+      </w:r>
+    </w:p>
+    <w:p>
+      <w:pPr>
+        <w:widowControl w:val="0"/>
+        <w:numPr>
+          <w:numId w:val="0"/>
+        </w:numPr>
+        <w:jc w:val="both"/>
+        <w:rPr>
+          <w:rFonts w:hint="eastAsia" w:ascii="宋体" w:hAnsi="宋体" w:eastAsia="宋体" w:cs="宋体"/>
+          <w:sz w:val="24"/>
+          <w:szCs w:val="24"/>
+          <w:lang w:val="en-US" w:eastAsia="zh-CN"/>
+        </w:rPr>
+      </w:pPr>
+    </w:p>
+    <w:p>
+      <w:pPr>
+        <w:widowControl w:val="0"/>
+        <w:numPr>
+          <w:numId w:val="0"/>
+        </w:numPr>
+        <w:jc w:val="both"/>
+        <w:rPr>
+          <w:rFonts w:hint="default" w:ascii="宋体" w:hAnsi="宋体" w:eastAsia="宋体" w:cs="宋体"/>
+          <w:sz w:val="24"/>
+          <w:szCs w:val="24"/>
+          <w:lang w:val="en-US" w:eastAsia="zh-CN"/>
+        </w:rPr>
+      </w:pPr>
+      <w:r>
+        <w:rPr>
+          <w:rFonts w:hint="eastAsia" w:ascii="宋体" w:hAnsi="宋体" w:eastAsia="宋体" w:cs="宋体"/>
+          <w:sz w:val="24"/>
+          <w:szCs w:val="24"/>
+          <w:lang w:val="en-US" w:eastAsia="zh-CN"/>
+        </w:rPr>
+        <w:t>CHECK: 10.3.2.9, 10.3.2.11, and 26.5.2.5   10.3.2.4.  10.3.2.1</w:t>
+      </w:r>
+    </w:p>
+    <w:p>
+      <w:pPr>
+        <w:widowControl w:val="0"/>
+        <w:numPr>
+          <w:numId w:val="0"/>
+        </w:numPr>
+        <w:jc w:val="both"/>
+        <w:rPr>
+          <w:rFonts w:hint="eastAsia" w:ascii="宋体" w:hAnsi="宋体" w:eastAsia="宋体" w:cs="宋体"/>
+          <w:sz w:val="24"/>
+          <w:szCs w:val="24"/>
+          <w:lang w:val="en-US" w:eastAsia="zh-CN"/>
+        </w:rPr>
+      </w:pPr>
+    </w:p>
+    <w:p>
+      <w:pPr>
+        <w:widowControl w:val="0"/>
+        <w:numPr>
+          <w:numId w:val="0"/>
+        </w:numPr>
+        <w:jc w:val="both"/>
+        <w:rPr>
+          <w:rFonts w:hint="eastAsia" w:ascii="宋体" w:hAnsi="宋体" w:eastAsia="宋体" w:cs="宋体"/>
+          <w:b/>
+          <w:bCs/>
+          <w:color w:val="0000FF"/>
+          <w:sz w:val="24"/>
+          <w:szCs w:val="24"/>
+          <w:lang w:val="en-US" w:eastAsia="zh-CN"/>
+        </w:rPr>
+      </w:pPr>
+      <w:r>
+        <w:rPr>
+          <w:rFonts w:hint="eastAsia" w:ascii="宋体" w:hAnsi="宋体" w:eastAsia="宋体" w:cs="宋体"/>
+          <w:b/>
+          <w:bCs/>
+          <w:color w:val="0000FF"/>
+          <w:sz w:val="24"/>
+          <w:szCs w:val="24"/>
+          <w:lang w:val="en-US" w:eastAsia="zh-CN"/>
+        </w:rPr>
+        <w:t>NAV Reset场景：（CTS超时以及TXOP截断）</w:t>
+      </w:r>
+    </w:p>
+    <w:p>
+      <w:pPr>
+        <w:widowControl w:val="0"/>
+        <w:numPr>
+          <w:ilvl w:val="0"/>
+          <w:numId w:val="7"/>
+        </w:numPr>
+        <w:ind w:left="420" w:leftChars="0" w:hanging="420" w:firstLineChars="0"/>
+        <w:jc w:val="both"/>
+        <w:rPr>
+          <w:rFonts w:hint="eastAsia" w:ascii="宋体" w:hAnsi="宋体" w:eastAsia="宋体" w:cs="宋体"/>
+          <w:sz w:val="24"/>
+          <w:szCs w:val="24"/>
+          <w:lang w:val="en-US" w:eastAsia="zh-CN"/>
+        </w:rPr>
+      </w:pPr>
+      <w:r>
+        <w:rPr>
+          <w:rFonts w:hint="eastAsia" w:ascii="宋体" w:hAnsi="宋体" w:eastAsia="宋体" w:cs="宋体"/>
+          <w:sz w:val="24"/>
+          <w:szCs w:val="24"/>
+          <w:lang w:val="en-US" w:eastAsia="zh-CN"/>
+        </w:rPr>
+        <w:t>如果HE STA在收到RTS或者MU-RTS更新本地NAV之后的一段时间内没有收到下一个数据包，即没有收到来自物理层的PHY-RXSTART.indication消息，则判定为RTS超时，需要重置其NAV（PHY-CCARESET.request），超时时间设定为：</w:t>
+      </w:r>
+    </w:p>
+    <w:p>
+      <w:pPr>
+        <w:widowControl w:val="0"/>
+        <w:numPr>
+          <w:numId w:val="0"/>
+        </w:numPr>
+        <w:ind w:left="1260" w:leftChars="0" w:firstLine="420" w:firstLineChars="0"/>
+        <w:jc w:val="both"/>
+        <w:rPr>
+          <w:rFonts w:hint="default" w:ascii="宋体" w:hAnsi="宋体" w:eastAsia="宋体" w:cs="宋体"/>
+          <w:b/>
+          <w:bCs/>
+          <w:sz w:val="24"/>
+          <w:szCs w:val="24"/>
+          <w:u w:val="single"/>
+          <w:lang w:val="en-US" w:eastAsia="zh-CN"/>
+        </w:rPr>
+      </w:pPr>
+    </w:p>
+    <w:p>
+      <w:pPr>
+        <w:widowControl w:val="0"/>
+        <w:numPr>
+          <w:numId w:val="0"/>
+        </w:numPr>
+        <w:ind w:left="1260" w:leftChars="0" w:firstLine="420" w:firstLineChars="0"/>
+        <w:jc w:val="both"/>
+        <w:rPr>
+          <w:rFonts w:hint="default" w:ascii="宋体" w:hAnsi="宋体" w:eastAsia="宋体" w:cs="宋体"/>
+          <w:b/>
+          <w:bCs/>
+          <w:sz w:val="24"/>
+          <w:szCs w:val="24"/>
+          <w:u w:val="single"/>
+          <w:lang w:val="en-US" w:eastAsia="zh-CN"/>
+        </w:rPr>
+      </w:pPr>
+      <w:r>
+        <w:rPr>
+          <w:rFonts w:hint="default" w:ascii="宋体" w:hAnsi="宋体" w:eastAsia="宋体" w:cs="宋体"/>
+          <w:b/>
+          <w:bCs/>
+          <w:sz w:val="24"/>
+          <w:szCs w:val="24"/>
+          <w:u w:val="single"/>
+          <w:lang w:val="en-US" w:eastAsia="zh-CN"/>
+        </w:rPr>
+        <w:t xml:space="preserve">2 × aSIFSTime + CTS_Time + aRxPHYStartDelay + 2 × aSlotTime </w:t>
+      </w:r>
+    </w:p>
+    <w:p>
+      <w:pPr>
+        <w:widowControl w:val="0"/>
+        <w:numPr>
+          <w:numId w:val="0"/>
+        </w:numPr>
+        <w:jc w:val="both"/>
+        <w:rPr>
+          <w:rFonts w:hint="eastAsia" w:ascii="宋体" w:hAnsi="宋体" w:eastAsia="宋体" w:cs="宋体"/>
+          <w:sz w:val="24"/>
+          <w:szCs w:val="24"/>
+          <w:lang w:val="en-US" w:eastAsia="zh-CN"/>
+        </w:rPr>
+      </w:pPr>
+    </w:p>
+    <w:p>
+      <w:pPr>
+        <w:widowControl w:val="0"/>
+        <w:numPr>
+          <w:ilvl w:val="0"/>
+          <w:numId w:val="7"/>
+        </w:numPr>
+        <w:ind w:left="420" w:leftChars="0" w:hanging="420" w:firstLineChars="0"/>
+        <w:jc w:val="both"/>
+        <w:rPr>
+          <w:rFonts w:hint="default" w:ascii="宋体" w:hAnsi="宋体" w:eastAsia="宋体" w:cs="宋体"/>
+          <w:sz w:val="24"/>
+          <w:szCs w:val="24"/>
+          <w:lang w:val="en-US" w:eastAsia="zh-CN"/>
+        </w:rPr>
+      </w:pPr>
+      <w:r>
+        <w:rPr>
+          <w:rFonts w:hint="eastAsia" w:ascii="宋体" w:hAnsi="宋体" w:eastAsia="宋体" w:cs="宋体"/>
+          <w:sz w:val="24"/>
+          <w:szCs w:val="24"/>
+          <w:lang w:val="en-US" w:eastAsia="zh-CN"/>
+        </w:rPr>
+        <w:t>non-AP HE STA在收到CF-END帧时，如果当前没有和AP建立连接，需要重置其NAV</w:t>
+      </w:r>
+    </w:p>
+    <w:p>
+      <w:pPr>
+        <w:widowControl w:val="0"/>
+        <w:numPr>
+          <w:ilvl w:val="0"/>
+          <w:numId w:val="7"/>
+        </w:numPr>
+        <w:ind w:left="420" w:leftChars="0" w:hanging="420" w:firstLineChars="0"/>
+        <w:jc w:val="both"/>
+        <w:rPr>
+          <w:rFonts w:hint="default" w:ascii="宋体" w:hAnsi="宋体" w:eastAsia="宋体" w:cs="宋体"/>
+          <w:sz w:val="24"/>
+          <w:szCs w:val="24"/>
+          <w:lang w:val="en-US" w:eastAsia="zh-CN"/>
+        </w:rPr>
+      </w:pPr>
+      <w:r>
+        <w:rPr>
+          <w:rFonts w:hint="eastAsia" w:ascii="宋体" w:hAnsi="宋体" w:eastAsia="宋体" w:cs="宋体"/>
+          <w:sz w:val="24"/>
+          <w:szCs w:val="24"/>
+          <w:lang w:val="en-US" w:eastAsia="zh-CN"/>
+        </w:rPr>
+        <w:t>单NAV的HE AP，收到了CF-END帧，需要重置其NAV，除非出现以下场景：</w:t>
+      </w:r>
+    </w:p>
+    <w:p>
+      <w:pPr>
+        <w:widowControl w:val="0"/>
+        <w:numPr>
+          <w:ilvl w:val="2"/>
+          <w:numId w:val="7"/>
+        </w:numPr>
+        <w:ind w:left="1260" w:leftChars="0" w:hanging="420" w:firstLineChars="0"/>
+        <w:jc w:val="both"/>
+        <w:rPr>
+          <w:rFonts w:hint="default" w:ascii="宋体" w:hAnsi="宋体" w:eastAsia="宋体" w:cs="宋体"/>
+          <w:sz w:val="24"/>
+          <w:szCs w:val="24"/>
+          <w:lang w:val="en-US" w:eastAsia="zh-CN"/>
+        </w:rPr>
+      </w:pPr>
+      <w:r>
+        <w:rPr>
+          <w:rFonts w:hint="eastAsia" w:ascii="宋体" w:hAnsi="宋体" w:eastAsia="宋体" w:cs="宋体"/>
+          <w:sz w:val="24"/>
+          <w:szCs w:val="24"/>
+          <w:lang w:val="en-US" w:eastAsia="zh-CN"/>
+        </w:rPr>
+        <w:t>收到的CF-END帧是inter-BSS PPDU，但是该AP NAV最近一次更新是基于intra-BSS PPDU</w:t>
+      </w:r>
+    </w:p>
+    <w:p>
+      <w:pPr>
+        <w:widowControl w:val="0"/>
+        <w:numPr>
+          <w:ilvl w:val="2"/>
+          <w:numId w:val="7"/>
+        </w:numPr>
+        <w:ind w:left="1260" w:leftChars="0" w:hanging="420" w:firstLineChars="0"/>
+        <w:jc w:val="both"/>
+        <w:rPr>
+          <w:rFonts w:hint="default" w:ascii="宋体" w:hAnsi="宋体" w:eastAsia="宋体" w:cs="宋体"/>
+          <w:sz w:val="24"/>
+          <w:szCs w:val="24"/>
+          <w:lang w:val="en-US" w:eastAsia="zh-CN"/>
+        </w:rPr>
+      </w:pPr>
+      <w:r>
+        <w:rPr>
+          <w:rFonts w:hint="eastAsia" w:ascii="宋体" w:hAnsi="宋体" w:eastAsia="宋体" w:cs="宋体"/>
+          <w:sz w:val="24"/>
+          <w:szCs w:val="24"/>
+          <w:lang w:val="en-US" w:eastAsia="zh-CN"/>
+        </w:rPr>
+        <w:t>收到的CF-END帧是intra-BSS PPDU，但是该AP NAV最近一次更新是基于inter-BSS PPDU</w:t>
+      </w:r>
+    </w:p>
+    <w:p>
+      <w:pPr>
+        <w:widowControl w:val="0"/>
+        <w:numPr>
+          <w:ilvl w:val="0"/>
+          <w:numId w:val="8"/>
+        </w:numPr>
+        <w:ind w:left="420" w:leftChars="0" w:hanging="420" w:firstLineChars="0"/>
+        <w:jc w:val="both"/>
+        <w:rPr>
+          <w:rFonts w:hint="default" w:ascii="宋体" w:hAnsi="宋体" w:eastAsia="宋体" w:cs="宋体"/>
+          <w:sz w:val="24"/>
+          <w:szCs w:val="24"/>
+          <w:lang w:val="en-US" w:eastAsia="zh-CN"/>
+        </w:rPr>
+      </w:pPr>
+      <w:r>
+        <w:rPr>
+          <w:rFonts w:hint="eastAsia" w:ascii="宋体" w:hAnsi="宋体" w:eastAsia="宋体" w:cs="宋体"/>
+          <w:sz w:val="24"/>
+          <w:szCs w:val="24"/>
+          <w:lang w:val="en-US" w:eastAsia="zh-CN"/>
+        </w:rPr>
+        <w:t>双NAV的HE STA（包括AP），根据收到的CF-END帧是inter-BSS 还是 intra-BSS PPDU来分别重置对应的NAV</w:t>
+      </w:r>
+    </w:p>
+    <w:p>
+      <w:pPr>
+        <w:widowControl w:val="0"/>
+        <w:numPr>
+          <w:ilvl w:val="0"/>
+          <w:numId w:val="8"/>
+        </w:numPr>
+        <w:ind w:left="420" w:leftChars="0" w:hanging="420" w:firstLineChars="0"/>
+        <w:jc w:val="both"/>
+        <w:rPr>
+          <w:rFonts w:hint="default" w:ascii="宋体" w:hAnsi="宋体" w:eastAsia="宋体" w:cs="宋体"/>
+          <w:sz w:val="24"/>
+          <w:szCs w:val="24"/>
+          <w:lang w:val="en-US" w:eastAsia="zh-CN"/>
+        </w:rPr>
+      </w:pPr>
+      <w:r>
+        <w:rPr>
+          <w:rFonts w:hint="eastAsia" w:ascii="宋体" w:hAnsi="宋体" w:eastAsia="宋体" w:cs="宋体"/>
+          <w:sz w:val="24"/>
+          <w:szCs w:val="24"/>
+          <w:lang w:val="en-US" w:eastAsia="zh-CN"/>
+        </w:rPr>
+        <w:t>双NAV的HE STA（包括AP），如果收到CF-END帧是intra-BSS PPDU，并且当前的inter-BSS NAV最近一次更新是基于非inter-BSS以及非intra-BSS PPDU，则需要重置两个NAV定时器</w:t>
+      </w:r>
+    </w:p>
+    <w:p>
+      <w:pPr>
+        <w:widowControl w:val="0"/>
+        <w:numPr>
+          <w:numId w:val="0"/>
+        </w:numPr>
+        <w:jc w:val="both"/>
+        <w:rPr>
+          <w:rFonts w:hint="eastAsia" w:ascii="宋体" w:hAnsi="宋体" w:eastAsia="宋体" w:cs="宋体"/>
+          <w:sz w:val="24"/>
+          <w:szCs w:val="24"/>
+          <w:lang w:val="en-US" w:eastAsia="zh-CN"/>
+        </w:rPr>
+      </w:pPr>
+    </w:p>
+    <w:p>
+      <w:pPr>
+        <w:widowControl w:val="0"/>
+        <w:numPr>
+          <w:numId w:val="0"/>
+        </w:numPr>
+        <w:jc w:val="both"/>
+        <w:rPr>
+          <w:rFonts w:hint="default" w:ascii="宋体" w:hAnsi="宋体" w:eastAsia="宋体" w:cs="宋体"/>
+          <w:sz w:val="24"/>
+          <w:szCs w:val="24"/>
+          <w:lang w:val="en-US" w:eastAsia="zh-CN"/>
+        </w:rPr>
+      </w:pPr>
+      <w:r>
+        <w:rPr>
+          <w:rFonts w:hint="eastAsia" w:ascii="宋体" w:hAnsi="宋体" w:eastAsia="宋体" w:cs="宋体"/>
+          <w:sz w:val="24"/>
+          <w:szCs w:val="24"/>
+          <w:lang w:val="en-US" w:eastAsia="zh-CN"/>
+        </w:rPr>
+        <w:t>当所有NAV定时器被重置之后，不需要进行IFS等待，可以直接开始介质竞争过程。</w:t>
+      </w:r>
     </w:p>
     <w:p>
       <w:pPr>
@@ -4024,7 +5639,7 @@
       <w:pPr>
         <w:numPr>
           <w:ilvl w:val="0"/>
-          <w:numId w:val="3"/>
+          <w:numId w:val="9"/>
         </w:numPr>
         <w:ind w:left="425" w:leftChars="0" w:hanging="425" w:firstLineChars="0"/>
         <w:rPr>
@@ -4048,7 +5663,7 @@
       <w:pPr>
         <w:numPr>
           <w:ilvl w:val="0"/>
-          <w:numId w:val="3"/>
+          <w:numId w:val="9"/>
         </w:numPr>
         <w:ind w:left="425" w:leftChars="0" w:hanging="425" w:firstLineChars="0"/>
         <w:rPr>
@@ -4072,7 +5687,7 @@
       <w:pPr>
         <w:numPr>
           <w:ilvl w:val="0"/>
-          <w:numId w:val="3"/>
+          <w:numId w:val="9"/>
         </w:numPr>
         <w:ind w:left="425" w:leftChars="0" w:hanging="425" w:firstLineChars="0"/>
         <w:rPr>
@@ -4260,7 +5875,7 @@
       <w:pPr>
         <w:numPr>
           <w:ilvl w:val="0"/>
-          <w:numId w:val="4"/>
+          <w:numId w:val="10"/>
         </w:numPr>
         <w:ind w:left="0" w:leftChars="0" w:firstLine="480" w:firstLineChars="200"/>
         <w:rPr>
@@ -4284,7 +5899,7 @@
       <w:pPr>
         <w:numPr>
           <w:ilvl w:val="0"/>
-          <w:numId w:val="4"/>
+          <w:numId w:val="10"/>
         </w:numPr>
         <w:ind w:left="0" w:leftChars="0" w:firstLine="480" w:firstLineChars="200"/>
         <w:rPr>
@@ -4308,7 +5923,7 @@
       <w:pPr>
         <w:numPr>
           <w:ilvl w:val="0"/>
-          <w:numId w:val="4"/>
+          <w:numId w:val="10"/>
         </w:numPr>
         <w:ind w:left="0" w:leftChars="0" w:firstLine="480" w:firstLineChars="200"/>
         <w:rPr>
@@ -4332,7 +5947,7 @@
       <w:pPr>
         <w:numPr>
           <w:ilvl w:val="0"/>
-          <w:numId w:val="4"/>
+          <w:numId w:val="10"/>
         </w:numPr>
         <w:ind w:left="0" w:leftChars="0" w:firstLine="480" w:firstLineChars="200"/>
         <w:rPr>
@@ -4356,7 +5971,7 @@
       <w:pPr>
         <w:numPr>
           <w:ilvl w:val="0"/>
-          <w:numId w:val="4"/>
+          <w:numId w:val="10"/>
         </w:numPr>
         <w:ind w:left="0" w:leftChars="0" w:firstLine="480" w:firstLineChars="200"/>
         <w:rPr>
@@ -4380,7 +5995,7 @@
       <w:pPr>
         <w:numPr>
           <w:ilvl w:val="0"/>
-          <w:numId w:val="4"/>
+          <w:numId w:val="10"/>
         </w:numPr>
         <w:ind w:left="0" w:leftChars="0" w:firstLine="480" w:firstLineChars="200"/>
         <w:rPr>
@@ -4742,7 +6357,7 @@
       <w:pPr>
         <w:numPr>
           <w:ilvl w:val="0"/>
-          <w:numId w:val="5"/>
+          <w:numId w:val="11"/>
         </w:numPr>
         <w:ind w:left="420" w:leftChars="0" w:hanging="420" w:firstLineChars="0"/>
         <w:rPr>
@@ -4762,7 +6377,7 @@
       <w:pPr>
         <w:numPr>
           <w:ilvl w:val="0"/>
-          <w:numId w:val="5"/>
+          <w:numId w:val="11"/>
         </w:numPr>
         <w:ind w:left="420" w:leftChars="0" w:hanging="420" w:firstLineChars="0"/>
         <w:rPr>
@@ -4888,7 +6503,7 @@
       <w:pPr>
         <w:numPr>
           <w:ilvl w:val="0"/>
-          <w:numId w:val="5"/>
+          <w:numId w:val="11"/>
         </w:numPr>
         <w:ind w:left="420" w:leftChars="0" w:hanging="420" w:firstLineChars="0"/>
         <w:rPr>
@@ -4908,7 +6523,7 @@
       <w:pPr>
         <w:numPr>
           <w:ilvl w:val="0"/>
-          <w:numId w:val="5"/>
+          <w:numId w:val="11"/>
         </w:numPr>
         <w:ind w:left="420" w:leftChars="0" w:hanging="420" w:firstLineChars="0"/>
         <w:rPr>
@@ -4928,7 +6543,7 @@
       <w:pPr>
         <w:numPr>
           <w:ilvl w:val="0"/>
-          <w:numId w:val="5"/>
+          <w:numId w:val="11"/>
         </w:numPr>
         <w:ind w:left="420" w:leftChars="0" w:hanging="420" w:firstLineChars="0"/>
         <w:rPr>
@@ -4948,7 +6563,7 @@
       <w:pPr>
         <w:numPr>
           <w:ilvl w:val="0"/>
-          <w:numId w:val="5"/>
+          <w:numId w:val="11"/>
         </w:numPr>
         <w:ind w:left="420" w:leftChars="0" w:hanging="420" w:firstLineChars="0"/>
         <w:rPr>
@@ -4982,7 +6597,7 @@
       <w:pPr>
         <w:numPr>
           <w:ilvl w:val="0"/>
-          <w:numId w:val="5"/>
+          <w:numId w:val="11"/>
         </w:numPr>
         <w:ind w:left="420" w:leftChars="0" w:hanging="420" w:firstLineChars="0"/>
         <w:rPr>
@@ -5100,7 +6715,7 @@
       <w:pPr>
         <w:numPr>
           <w:ilvl w:val="0"/>
-          <w:numId w:val="5"/>
+          <w:numId w:val="11"/>
         </w:numPr>
         <w:ind w:left="420" w:leftChars="0" w:hanging="420" w:firstLineChars="0"/>
         <w:rPr>
@@ -5119,7 +6734,7 @@
       <w:pPr>
         <w:numPr>
           <w:ilvl w:val="0"/>
-          <w:numId w:val="5"/>
+          <w:numId w:val="11"/>
         </w:numPr>
         <w:ind w:left="420" w:leftChars="0" w:hanging="420" w:firstLineChars="0"/>
         <w:rPr>
@@ -5144,7 +6759,7 @@
       <w:pPr>
         <w:numPr>
           <w:ilvl w:val="0"/>
-          <w:numId w:val="5"/>
+          <w:numId w:val="11"/>
         </w:numPr>
         <w:ind w:left="420" w:leftChars="0" w:hanging="420" w:firstLineChars="0"/>
         <w:rPr>
@@ -5878,7 +7493,7 @@
       <w:pPr>
         <w:numPr>
           <w:ilvl w:val="0"/>
-          <w:numId w:val="5"/>
+          <w:numId w:val="11"/>
         </w:numPr>
         <w:ind w:left="420" w:leftChars="0" w:hanging="420" w:firstLineChars="0"/>
         <w:rPr>
@@ -5941,7 +7556,7 @@
       <w:pPr>
         <w:numPr>
           <w:ilvl w:val="0"/>
-          <w:numId w:val="5"/>
+          <w:numId w:val="11"/>
         </w:numPr>
         <w:ind w:left="420" w:leftChars="0" w:hanging="420" w:firstLineChars="0"/>
         <w:rPr>
@@ -7241,7 +8856,7 @@
       <w:pPr>
         <w:numPr>
           <w:ilvl w:val="0"/>
-          <w:numId w:val="6"/>
+          <w:numId w:val="12"/>
         </w:numPr>
         <w:ind w:left="845" w:leftChars="0" w:hanging="425" w:firstLineChars="0"/>
         <w:rPr>
@@ -7265,7 +8880,7 @@
       <w:pPr>
         <w:numPr>
           <w:ilvl w:val="0"/>
-          <w:numId w:val="6"/>
+          <w:numId w:val="12"/>
         </w:numPr>
         <w:ind w:left="845" w:leftChars="0" w:hanging="425" w:firstLineChars="0"/>
         <w:rPr>
@@ -7289,7 +8904,7 @@
       <w:pPr>
         <w:numPr>
           <w:ilvl w:val="0"/>
-          <w:numId w:val="6"/>
+          <w:numId w:val="12"/>
         </w:numPr>
         <w:ind w:left="845" w:leftChars="0" w:hanging="425" w:firstLineChars="0"/>
         <w:rPr>
@@ -7339,7 +8954,7 @@
         <w:widowControl w:val="0"/>
         <w:numPr>
           <w:ilvl w:val="0"/>
-          <w:numId w:val="7"/>
+          <w:numId w:val="13"/>
         </w:numPr>
         <w:ind w:firstLine="420" w:firstLineChars="0"/>
         <w:jc w:val="both"/>
@@ -7365,7 +8980,7 @@
         <w:widowControl w:val="0"/>
         <w:numPr>
           <w:ilvl w:val="0"/>
-          <w:numId w:val="7"/>
+          <w:numId w:val="13"/>
         </w:numPr>
         <w:ind w:firstLine="420" w:firstLineChars="0"/>
         <w:jc w:val="both"/>
@@ -7391,7 +9006,7 @@
         <w:widowControl w:val="0"/>
         <w:numPr>
           <w:ilvl w:val="0"/>
-          <w:numId w:val="7"/>
+          <w:numId w:val="13"/>
         </w:numPr>
         <w:ind w:firstLine="420" w:firstLineChars="0"/>
         <w:jc w:val="both"/>
@@ -7417,7 +9032,7 @@
         <w:widowControl w:val="0"/>
         <w:numPr>
           <w:ilvl w:val="0"/>
-          <w:numId w:val="7"/>
+          <w:numId w:val="13"/>
         </w:numPr>
         <w:ind w:firstLine="420" w:firstLineChars="0"/>
         <w:jc w:val="both"/>
@@ -8647,6 +10262,7 @@
             <w:insideH w:val="none" w:color="auto" w:sz="0" w:space="0"/>
             <w:insideV w:val="none" w:color="auto" w:sz="0" w:space="0"/>
           </w:tblBorders>
+          <w:shd w:val="clear" w:color="auto" w:fill="auto"/>
           <w:tblCellMar>
             <w:top w:w="0" w:type="dxa"/>
             <w:left w:w="108" w:type="dxa"/>
@@ -9183,7 +10799,6 @@
             <w:insideH w:val="none" w:color="auto" w:sz="0" w:space="0"/>
             <w:insideV w:val="none" w:color="auto" w:sz="0" w:space="0"/>
           </w:tblBorders>
-          <w:shd w:val="clear" w:color="auto" w:fill="auto"/>
           <w:tblCellMar>
             <w:top w:w="0" w:type="dxa"/>
             <w:left w:w="108" w:type="dxa"/>
@@ -9502,7 +11117,7 @@
       <w:pPr>
         <w:numPr>
           <w:ilvl w:val="0"/>
-          <w:numId w:val="8"/>
+          <w:numId w:val="14"/>
         </w:numPr>
         <w:ind w:left="0" w:leftChars="0" w:firstLine="480" w:firstLineChars="200"/>
         <w:rPr>
@@ -9529,7 +11144,7 @@
       <w:pPr>
         <w:numPr>
           <w:ilvl w:val="0"/>
-          <w:numId w:val="8"/>
+          <w:numId w:val="14"/>
         </w:numPr>
         <w:ind w:left="0" w:leftChars="0" w:firstLine="480" w:firstLineChars="200"/>
         <w:rPr>
@@ -9549,7 +11164,7 @@
       <w:pPr>
         <w:numPr>
           <w:ilvl w:val="0"/>
-          <w:numId w:val="8"/>
+          <w:numId w:val="14"/>
         </w:numPr>
         <w:ind w:left="0" w:leftChars="0" w:firstLine="480" w:firstLineChars="200"/>
         <w:rPr>
@@ -9573,7 +11188,7 @@
       <w:pPr>
         <w:numPr>
           <w:ilvl w:val="0"/>
-          <w:numId w:val="8"/>
+          <w:numId w:val="14"/>
         </w:numPr>
         <w:ind w:left="0" w:leftChars="0" w:firstLine="480" w:firstLineChars="200"/>
         <w:rPr>
@@ -9764,7 +11379,7 @@
       <w:pPr>
         <w:numPr>
           <w:ilvl w:val="0"/>
-          <w:numId w:val="9"/>
+          <w:numId w:val="15"/>
         </w:numPr>
         <w:bidi w:val="0"/>
         <w:rPr>
@@ -10510,7 +12125,7 @@
       <w:pPr>
         <w:numPr>
           <w:ilvl w:val="0"/>
-          <w:numId w:val="10"/>
+          <w:numId w:val="16"/>
         </w:numPr>
         <w:bidi w:val="0"/>
         <w:rPr>
@@ -10530,7 +12145,7 @@
       <w:pPr>
         <w:numPr>
           <w:ilvl w:val="0"/>
-          <w:numId w:val="10"/>
+          <w:numId w:val="16"/>
         </w:numPr>
         <w:bidi w:val="0"/>
         <w:rPr>
@@ -10554,7 +12169,7 @@
       <w:pPr>
         <w:numPr>
           <w:ilvl w:val="0"/>
-          <w:numId w:val="10"/>
+          <w:numId w:val="16"/>
         </w:numPr>
         <w:bidi w:val="0"/>
         <w:rPr>
@@ -10574,7 +12189,7 @@
       <w:pPr>
         <w:numPr>
           <w:ilvl w:val="0"/>
-          <w:numId w:val="10"/>
+          <w:numId w:val="16"/>
         </w:numPr>
         <w:bidi w:val="0"/>
         <w:rPr>
@@ -10594,7 +12209,7 @@
       <w:pPr>
         <w:numPr>
           <w:ilvl w:val="0"/>
-          <w:numId w:val="10"/>
+          <w:numId w:val="16"/>
         </w:numPr>
         <w:bidi w:val="0"/>
         <w:rPr>
@@ -10614,7 +12229,7 @@
       <w:pPr>
         <w:numPr>
           <w:ilvl w:val="0"/>
-          <w:numId w:val="10"/>
+          <w:numId w:val="16"/>
         </w:numPr>
         <w:bidi w:val="0"/>
         <w:rPr>
@@ -10634,7 +12249,7 @@
       <w:pPr>
         <w:numPr>
           <w:ilvl w:val="0"/>
-          <w:numId w:val="10"/>
+          <w:numId w:val="16"/>
         </w:numPr>
         <w:bidi w:val="0"/>
         <w:rPr>
@@ -10692,7 +12307,7 @@
         <w:widowControl w:val="0"/>
         <w:numPr>
           <w:ilvl w:val="0"/>
-          <w:numId w:val="11"/>
+          <w:numId w:val="17"/>
         </w:numPr>
         <w:bidi w:val="0"/>
         <w:jc w:val="both"/>
@@ -10721,7 +12336,7 @@
         <w:widowControl w:val="0"/>
         <w:numPr>
           <w:ilvl w:val="0"/>
-          <w:numId w:val="11"/>
+          <w:numId w:val="17"/>
         </w:numPr>
         <w:bidi w:val="0"/>
         <w:jc w:val="both"/>
@@ -10743,7 +12358,7 @@
         <w:widowControl w:val="0"/>
         <w:numPr>
           <w:ilvl w:val="0"/>
-          <w:numId w:val="11"/>
+          <w:numId w:val="17"/>
         </w:numPr>
         <w:bidi w:val="0"/>
         <w:jc w:val="both"/>
@@ -10786,7 +12401,7 @@
         <w:widowControl w:val="0"/>
         <w:numPr>
           <w:ilvl w:val="0"/>
-          <w:numId w:val="11"/>
+          <w:numId w:val="17"/>
         </w:numPr>
         <w:bidi w:val="0"/>
         <w:jc w:val="both"/>
@@ -10808,7 +12423,7 @@
         <w:widowControl w:val="0"/>
         <w:numPr>
           <w:ilvl w:val="0"/>
-          <w:numId w:val="11"/>
+          <w:numId w:val="17"/>
         </w:numPr>
         <w:bidi w:val="0"/>
         <w:jc w:val="both"/>
@@ -11273,7 +12888,7 @@
       <w:pPr>
         <w:numPr>
           <w:ilvl w:val="0"/>
-          <w:numId w:val="12"/>
+          <w:numId w:val="18"/>
         </w:numPr>
         <w:rPr>
           <w:rFonts w:hint="default"/>
@@ -11296,7 +12911,7 @@
       <w:pPr>
         <w:numPr>
           <w:ilvl w:val="0"/>
-          <w:numId w:val="12"/>
+          <w:numId w:val="18"/>
         </w:numPr>
         <w:rPr>
           <w:rFonts w:hint="default"/>
@@ -11319,6 +12934,7 @@
       <w:pPr>
         <w:widowControl w:val="0"/>
         <w:numPr>
+          <w:ilvl w:val="0"/>
           <w:numId w:val="0"/>
         </w:numPr>
         <w:jc w:val="both"/>
@@ -11606,12 +13222,6 @@
             <w:insideV w:val="none" w:color="auto" w:sz="0" w:space="0"/>
           </w:tblBorders>
           <w:shd w:val="clear" w:color="auto" w:fill="auto"/>
-          <w:tblCellMar>
-            <w:top w:w="0" w:type="dxa"/>
-            <w:left w:w="108" w:type="dxa"/>
-            <w:bottom w:w="0" w:type="dxa"/>
-            <w:right w:w="108" w:type="dxa"/>
-          </w:tblCellMar>
         </w:tblPrEx>
         <w:trPr>
           <w:trHeight w:val="288" w:hRule="atLeast"/>
@@ -12988,6 +14598,18 @@
     </w:lvl>
   </w:abstractNum>
   <w:abstractNum w:abstractNumId="2">
+    <w:nsid w:val="A4D133A7"/>
+    <w:multiLevelType w:val="singleLevel"/>
+    <w:tmpl w:val="A4D133A7"/>
+    <w:lvl w:ilvl="0" w:tentative="0">
+      <w:start w:val="1"/>
+      <w:numFmt w:val="decimal"/>
+      <w:suff w:val="space"/>
+      <w:lvlText w:val="%1."/>
+      <w:lvlJc w:val="left"/>
+    </w:lvl>
+  </w:abstractNum>
+  <w:abstractNum w:abstractNumId="3">
     <w:nsid w:val="AFABC624"/>
     <w:multiLevelType w:val="singleLevel"/>
     <w:tmpl w:val="AFABC624"/>
@@ -12999,7 +14621,7 @@
       <w:lvlJc w:val="left"/>
     </w:lvl>
   </w:abstractNum>
-  <w:abstractNum w:abstractNumId="3">
+  <w:abstractNum w:abstractNumId="4">
     <w:nsid w:val="CEEDD3DF"/>
     <w:multiLevelType w:val="singleLevel"/>
     <w:tmpl w:val="CEEDD3DF"/>
@@ -13011,7 +14633,7 @@
       <w:lvlJc w:val="left"/>
     </w:lvl>
   </w:abstractNum>
-  <w:abstractNum w:abstractNumId="4">
+  <w:abstractNum w:abstractNumId="5">
     <w:nsid w:val="DB4A88F7"/>
     <w:multiLevelType w:val="singleLevel"/>
     <w:tmpl w:val="DB4A88F7"/>
@@ -13028,7 +14650,25 @@
       </w:rPr>
     </w:lvl>
   </w:abstractNum>
-  <w:abstractNum w:abstractNumId="5">
+  <w:abstractNum w:abstractNumId="6">
+    <w:nsid w:val="EEA9E208"/>
+    <w:multiLevelType w:val="singleLevel"/>
+    <w:tmpl w:val="EEA9E208"/>
+    <w:lvl w:ilvl="0" w:tentative="0">
+      <w:start w:val="1"/>
+      <w:numFmt w:val="decimalEnclosedCircleChinese"/>
+      <w:suff w:val="nothing"/>
+      <w:lvlText w:val="%1　"/>
+      <w:lvlJc w:val="left"/>
+      <w:pPr>
+        <w:ind w:left="0" w:firstLine="400"/>
+      </w:pPr>
+      <w:rPr>
+        <w:rFonts w:hint="eastAsia"/>
+      </w:rPr>
+    </w:lvl>
+  </w:abstractNum>
+  <w:abstractNum w:abstractNumId="7">
     <w:nsid w:val="F2240337"/>
     <w:multiLevelType w:val="singleLevel"/>
     <w:tmpl w:val="F2240337"/>
@@ -13045,7 +14685,7 @@
       </w:rPr>
     </w:lvl>
   </w:abstractNum>
-  <w:abstractNum w:abstractNumId="6">
+  <w:abstractNum w:abstractNumId="8">
     <w:nsid w:val="F36E7245"/>
     <w:multiLevelType w:val="singleLevel"/>
     <w:tmpl w:val="F36E7245"/>
@@ -13065,7 +14705,7 @@
       </w:rPr>
     </w:lvl>
   </w:abstractNum>
-  <w:abstractNum w:abstractNumId="7">
+  <w:abstractNum w:abstractNumId="9">
     <w:nsid w:val="F775D87A"/>
     <w:multiLevelType w:val="singleLevel"/>
     <w:tmpl w:val="F775D87A"/>
@@ -13077,7 +14717,191 @@
       <w:lvlJc w:val="left"/>
     </w:lvl>
   </w:abstractNum>
-  <w:abstractNum w:abstractNumId="8">
+  <w:abstractNum w:abstractNumId="10">
+    <w:nsid w:val="00F820FD"/>
+    <w:multiLevelType w:val="multilevel"/>
+    <w:tmpl w:val="00F820FD"/>
+    <w:lvl w:ilvl="0" w:tentative="0">
+      <w:start w:val="1"/>
+      <w:numFmt w:val="bullet"/>
+      <w:lvlText w:val=""/>
+      <w:lvlJc w:val="left"/>
+      <w:pPr>
+        <w:ind w:left="420" w:hanging="420"/>
+      </w:pPr>
+      <w:rPr>
+        <w:rFonts w:hint="default" w:ascii="Wingdings" w:hAnsi="Wingdings"/>
+      </w:rPr>
+    </w:lvl>
+    <w:lvl w:ilvl="1" w:tentative="0">
+      <w:start w:val="1"/>
+      <w:numFmt w:val="bullet"/>
+      <w:lvlText w:val=""/>
+      <w:lvlJc w:val="left"/>
+      <w:pPr>
+        <w:tabs>
+          <w:tab w:val="left" w:pos="840"/>
+        </w:tabs>
+        <w:ind w:left="840" w:leftChars="0" w:hanging="420" w:firstLineChars="0"/>
+      </w:pPr>
+      <w:rPr>
+        <w:rFonts w:hint="default" w:ascii="Wingdings" w:hAnsi="Wingdings"/>
+      </w:rPr>
+    </w:lvl>
+    <w:lvl w:ilvl="2" w:tentative="0">
+      <w:start w:val="1"/>
+      <w:numFmt w:val="bullet"/>
+      <w:lvlText w:val=""/>
+      <w:lvlJc w:val="left"/>
+      <w:pPr>
+        <w:tabs>
+          <w:tab w:val="left" w:pos="1260"/>
+        </w:tabs>
+        <w:ind w:left="1260" w:leftChars="0" w:hanging="420" w:firstLineChars="0"/>
+      </w:pPr>
+      <w:rPr>
+        <w:rFonts w:hint="default" w:ascii="Wingdings" w:hAnsi="Wingdings"/>
+      </w:rPr>
+    </w:lvl>
+    <w:lvl w:ilvl="3" w:tentative="0">
+      <w:start w:val="1"/>
+      <w:numFmt w:val="bullet"/>
+      <w:lvlText w:val=""/>
+      <w:lvlJc w:val="left"/>
+      <w:pPr>
+        <w:tabs>
+          <w:tab w:val="left" w:pos="1680"/>
+        </w:tabs>
+        <w:ind w:left="1680" w:leftChars="0" w:hanging="420" w:firstLineChars="0"/>
+      </w:pPr>
+      <w:rPr>
+        <w:rFonts w:hint="default" w:ascii="Wingdings" w:hAnsi="Wingdings"/>
+      </w:rPr>
+    </w:lvl>
+    <w:lvl w:ilvl="4" w:tentative="0">
+      <w:start w:val="1"/>
+      <w:numFmt w:val="bullet"/>
+      <w:lvlText w:val=""/>
+      <w:lvlJc w:val="left"/>
+      <w:pPr>
+        <w:tabs>
+          <w:tab w:val="left" w:pos="2100"/>
+        </w:tabs>
+        <w:ind w:left="2100" w:leftChars="0" w:hanging="420" w:firstLineChars="0"/>
+      </w:pPr>
+      <w:rPr>
+        <w:rFonts w:hint="default" w:ascii="Wingdings" w:hAnsi="Wingdings"/>
+      </w:rPr>
+    </w:lvl>
+    <w:lvl w:ilvl="5" w:tentative="0">
+      <w:start w:val="1"/>
+      <w:numFmt w:val="bullet"/>
+      <w:lvlText w:val=""/>
+      <w:lvlJc w:val="left"/>
+      <w:pPr>
+        <w:tabs>
+          <w:tab w:val="left" w:pos="2520"/>
+        </w:tabs>
+        <w:ind w:left="2520" w:leftChars="0" w:hanging="420" w:firstLineChars="0"/>
+      </w:pPr>
+      <w:rPr>
+        <w:rFonts w:hint="default" w:ascii="Wingdings" w:hAnsi="Wingdings"/>
+      </w:rPr>
+    </w:lvl>
+    <w:lvl w:ilvl="6" w:tentative="0">
+      <w:start w:val="1"/>
+      <w:numFmt w:val="bullet"/>
+      <w:lvlText w:val=""/>
+      <w:lvlJc w:val="left"/>
+      <w:pPr>
+        <w:tabs>
+          <w:tab w:val="left" w:pos="2940"/>
+        </w:tabs>
+        <w:ind w:left="2940" w:leftChars="0" w:hanging="420" w:firstLineChars="0"/>
+      </w:pPr>
+      <w:rPr>
+        <w:rFonts w:hint="default" w:ascii="Wingdings" w:hAnsi="Wingdings"/>
+      </w:rPr>
+    </w:lvl>
+    <w:lvl w:ilvl="7" w:tentative="0">
+      <w:start w:val="1"/>
+      <w:numFmt w:val="bullet"/>
+      <w:lvlText w:val=""/>
+      <w:lvlJc w:val="left"/>
+      <w:pPr>
+        <w:tabs>
+          <w:tab w:val="left" w:pos="3360"/>
+        </w:tabs>
+        <w:ind w:left="3360" w:leftChars="0" w:hanging="420" w:firstLineChars="0"/>
+      </w:pPr>
+      <w:rPr>
+        <w:rFonts w:hint="default" w:ascii="Wingdings" w:hAnsi="Wingdings"/>
+      </w:rPr>
+    </w:lvl>
+    <w:lvl w:ilvl="8" w:tentative="0">
+      <w:start w:val="1"/>
+      <w:numFmt w:val="bullet"/>
+      <w:lvlText w:val=""/>
+      <w:lvlJc w:val="left"/>
+      <w:pPr>
+        <w:tabs>
+          <w:tab w:val="left" w:pos="3780"/>
+        </w:tabs>
+        <w:ind w:left="3780" w:leftChars="0" w:hanging="420" w:firstLineChars="0"/>
+      </w:pPr>
+      <w:rPr>
+        <w:rFonts w:hint="default" w:ascii="Wingdings" w:hAnsi="Wingdings"/>
+      </w:rPr>
+    </w:lvl>
+  </w:abstractNum>
+  <w:abstractNum w:abstractNumId="11">
+    <w:nsid w:val="0AAC22D4"/>
+    <w:multiLevelType w:val="singleLevel"/>
+    <w:tmpl w:val="0AAC22D4"/>
+    <w:lvl w:ilvl="0" w:tentative="0">
+      <w:start w:val="1"/>
+      <w:numFmt w:val="decimal"/>
+      <w:suff w:val="space"/>
+      <w:lvlText w:val="%1."/>
+      <w:lvlJc w:val="left"/>
+    </w:lvl>
+  </w:abstractNum>
+  <w:abstractNum w:abstractNumId="12">
+    <w:nsid w:val="0D188C6E"/>
+    <w:multiLevelType w:val="singleLevel"/>
+    <w:tmpl w:val="0D188C6E"/>
+    <w:lvl w:ilvl="0" w:tentative="0">
+      <w:start w:val="1"/>
+      <w:numFmt w:val="decimalEnclosedCircleChinese"/>
+      <w:suff w:val="nothing"/>
+      <w:lvlText w:val="%1　"/>
+      <w:lvlJc w:val="left"/>
+      <w:pPr>
+        <w:ind w:left="0" w:firstLine="400"/>
+      </w:pPr>
+      <w:rPr>
+        <w:rFonts w:hint="eastAsia"/>
+      </w:rPr>
+    </w:lvl>
+  </w:abstractNum>
+  <w:abstractNum w:abstractNumId="13">
+    <w:nsid w:val="15818CE8"/>
+    <w:multiLevelType w:val="singleLevel"/>
+    <w:tmpl w:val="15818CE8"/>
+    <w:lvl w:ilvl="0" w:tentative="0">
+      <w:start w:val="1"/>
+      <w:numFmt w:val="bullet"/>
+      <w:lvlText w:val=""/>
+      <w:lvlJc w:val="left"/>
+      <w:pPr>
+        <w:ind w:left="420" w:hanging="420"/>
+      </w:pPr>
+      <w:rPr>
+        <w:rFonts w:hint="default" w:ascii="Wingdings" w:hAnsi="Wingdings"/>
+      </w:rPr>
+    </w:lvl>
+  </w:abstractNum>
+  <w:abstractNum w:abstractNumId="14">
     <w:nsid w:val="2B9B3290"/>
     <w:multiLevelType w:val="singleLevel"/>
     <w:tmpl w:val="2B9B3290"/>
@@ -13095,7 +14919,7 @@
       </w:rPr>
     </w:lvl>
   </w:abstractNum>
-  <w:abstractNum w:abstractNumId="9">
+  <w:abstractNum w:abstractNumId="15">
     <w:nsid w:val="2D4CC612"/>
     <w:multiLevelType w:val="multilevel"/>
     <w:tmpl w:val="2D4CC612"/>
@@ -13232,7 +15056,7 @@
       </w:rPr>
     </w:lvl>
   </w:abstractNum>
-  <w:abstractNum w:abstractNumId="10">
+  <w:abstractNum w:abstractNumId="16">
     <w:nsid w:val="65D2F448"/>
     <w:multiLevelType w:val="singleLevel"/>
     <w:tmpl w:val="65D2F448"/>
@@ -13248,7 +15072,7 @@
       </w:pPr>
     </w:lvl>
   </w:abstractNum>
-  <w:abstractNum w:abstractNumId="11">
+  <w:abstractNum w:abstractNumId="17">
     <w:nsid w:val="67442C76"/>
     <w:multiLevelType w:val="singleLevel"/>
     <w:tmpl w:val="67442C76"/>
@@ -13270,36 +15094,54 @@
     <w:abstractNumId w:val="0"/>
   </w:num>
   <w:num w:numId="2">
-    <w:abstractNumId w:val="5"/>
+    <w:abstractNumId w:val="7"/>
   </w:num>
   <w:num w:numId="3">
-    <w:abstractNumId w:val="9"/>
+    <w:abstractNumId w:val="11"/>
   </w:num>
   <w:num w:numId="4">
-    <w:abstractNumId w:val="8"/>
+    <w:abstractNumId w:val="2"/>
   </w:num>
   <w:num w:numId="5">
-    <w:abstractNumId w:val="4"/>
+    <w:abstractNumId w:val="6"/>
   </w:num>
   <w:num w:numId="6">
-    <w:abstractNumId w:val="6"/>
+    <w:abstractNumId w:val="12"/>
   </w:num>
   <w:num w:numId="7">
     <w:abstractNumId w:val="10"/>
   </w:num>
   <w:num w:numId="8">
-    <w:abstractNumId w:val="11"/>
+    <w:abstractNumId w:val="13"/>
   </w:num>
   <w:num w:numId="9">
-    <w:abstractNumId w:val="2"/>
+    <w:abstractNumId w:val="15"/>
   </w:num>
   <w:num w:numId="10">
-    <w:abstractNumId w:val="7"/>
+    <w:abstractNumId w:val="14"/>
   </w:num>
   <w:num w:numId="11">
+    <w:abstractNumId w:val="5"/>
+  </w:num>
+  <w:num w:numId="12">
+    <w:abstractNumId w:val="8"/>
+  </w:num>
+  <w:num w:numId="13">
+    <w:abstractNumId w:val="16"/>
+  </w:num>
+  <w:num w:numId="14">
+    <w:abstractNumId w:val="17"/>
+  </w:num>
+  <w:num w:numId="15">
     <w:abstractNumId w:val="3"/>
   </w:num>
-  <w:num w:numId="12">
+  <w:num w:numId="16">
+    <w:abstractNumId w:val="9"/>
+  </w:num>
+  <w:num w:numId="17">
+    <w:abstractNumId w:val="4"/>
+  </w:num>
+  <w:num w:numId="18">
     <w:abstractNumId w:val="1"/>
   </w:num>
 </w:numbering>
